--- a/TEMP/input/p020v_RL_++MHS_PHS_G1/tcn_p020v.docx
+++ b/TEMP/input/p020v_RL_++MHS_PHS_G1/tcn_p020v.docx
@@ -4059,36 +4059,14 @@
     <w:rPrDefault>
       <w:rPr>
         <w:rFonts w:ascii="Arial" w:cs="Arial" w:eastAsia="Arial" w:hAnsi="Arial"/>
-        <w:b w:val="0"/>
-        <w:i w:val="0"/>
-        <w:smallCaps w:val="0"/>
-        <w:strike w:val="0"/>
-        <w:color w:val="000000"/>
         <w:sz w:val="22"/>
         <w:szCs w:val="22"/>
-        <w:u w:val="none"/>
-        <w:shd w:fill="auto" w:val="clear"/>
-        <w:vertAlign w:val="baseline"/>
         <w:lang w:val="en"/>
       </w:rPr>
     </w:rPrDefault>
     <w:pPrDefault>
       <w:pPr>
-        <w:keepNext w:val="0"/>
-        <w:keepLines w:val="0"/>
-        <w:widowControl w:val="1"/>
-        <w:pBdr>
-          <w:top w:space="0" w:sz="0" w:val="nil"/>
-          <w:left w:space="0" w:sz="0" w:val="nil"/>
-          <w:bottom w:space="0" w:sz="0" w:val="nil"/>
-          <w:right w:space="0" w:sz="0" w:val="nil"/>
-          <w:between w:space="0" w:sz="0" w:val="nil"/>
-        </w:pBdr>
-        <w:shd w:fill="auto" w:val="clear"/>
-        <w:spacing w:after="0" w:before="0" w:line="276" w:lineRule="auto"/>
-        <w:ind w:left="0" w:right="0" w:firstLine="0"/>
-        <w:contextualSpacing w:val="0"/>
-        <w:jc w:val="left"/>
+        <w:spacing w:line="276" w:lineRule="auto"/>
       </w:pPr>
     </w:pPrDefault>
   </w:docDefaults>

--- a/TEMP/input/p020v_RL_++MHS_PHS_G1/tcn_p020v.docx
+++ b/TEMP/input/p020v_RL_++MHS_PHS_G1/tcn_p020v.docx
@@ -1032,6 +1032,13 @@
       </w:r>
       <w:r>
         <w:rPr>
+          <w:color w:val="000000"/>
+          <w:rtl w:val="0"/>
+        </w:rPr>
+        <w:t xml:space="preserve">L'</w:t>
+      </w:r>
+      <w:r>
+        <w:rPr>
           <w:rFonts w:ascii="Courier New" w:cs="Courier New" w:eastAsia="Courier New" w:hAnsi="Courier New"/>
           <w:color w:val="0000ff"/>
           <w:sz w:val="18"/>
@@ -1045,7 +1052,46 @@
           <w:color w:val="000000"/>
           <w:rtl w:val="0"/>
         </w:rPr>
-        <w:t xml:space="preserve">L'escorce</w:t>
+        <w:t xml:space="preserve">escorce aussi</w:t>
+      </w:r>
+      <w:r>
+        <w:rPr>
+          <w:rFonts w:ascii="Courier New" w:cs="Courier New" w:eastAsia="Courier New" w:hAnsi="Courier New"/>
+          <w:color w:val="a9a9a9"/>
+          <w:sz w:val="18"/>
+          <w:szCs w:val="18"/>
+          <w:rtl w:val="0"/>
+        </w:rPr>
+        <w:t xml:space="preserve">&lt;lb/&gt;</w:t>
+      </w:r>
+      <w:r>
+        <w:rPr>
+          <w:rtl w:val="0"/>
+        </w:rPr>
+      </w:r>
+    </w:p>
+    <w:p>
+      <w:pPr>
+        <w:widowControl w:val="0"/>
+        <w:pBdr>
+          <w:top w:space="0" w:sz="0" w:val="nil"/>
+          <w:left w:space="0" w:sz="0" w:val="nil"/>
+          <w:bottom w:space="0" w:sz="0" w:val="nil"/>
+          <w:right w:space="0" w:sz="0" w:val="nil"/>
+          <w:between w:space="0" w:sz="0" w:val="nil"/>
+        </w:pBdr>
+        <w:shd w:fill="auto" w:val="clear"/>
+        <w:contextualSpacing w:val="0"/>
+        <w:rPr>
+          <w:color w:val="000000"/>
+        </w:rPr>
+      </w:pPr>
+      <w:r>
+        <w:rPr>
+          <w:color w:val="000000"/>
+          <w:rtl w:val="0"/>
+        </w:rPr>
+        <w:t xml:space="preserve">confite</w:t>
       </w:r>
       <w:r>
         <w:rPr>
@@ -1062,7 +1108,41 @@
           <w:color w:val="000000"/>
           <w:rtl w:val="0"/>
         </w:rPr>
-        <w:t xml:space="preserve"> aussi</w:t>
+        <w:t xml:space="preserve"> est excellente pour les vents de l'</w:t>
+      </w:r>
+      <w:r>
+        <w:rPr>
+          <w:rFonts w:ascii="Courier New" w:cs="Courier New" w:eastAsia="Courier New" w:hAnsi="Courier New"/>
+          <w:color w:val="0000ff"/>
+          <w:sz w:val="18"/>
+          <w:szCs w:val="18"/>
+          <w:rtl w:val="0"/>
+        </w:rPr>
+        <w:t xml:space="preserve">&lt;bp&gt;</w:t>
+      </w:r>
+      <w:r>
+        <w:rPr>
+          <w:color w:val="000000"/>
+          <w:rtl w:val="0"/>
+        </w:rPr>
+        <w:t xml:space="preserve">estomac</w:t>
+      </w:r>
+      <w:r>
+        <w:rPr>
+          <w:rFonts w:ascii="Courier New" w:cs="Courier New" w:eastAsia="Courier New" w:hAnsi="Courier New"/>
+          <w:color w:val="0000ff"/>
+          <w:sz w:val="18"/>
+          <w:szCs w:val="18"/>
+          <w:rtl w:val="0"/>
+        </w:rPr>
+        <w:t xml:space="preserve">&lt;/bp&gt;</w:t>
+      </w:r>
+      <w:r>
+        <w:rPr>
+          <w:color w:val="000000"/>
+          <w:rtl w:val="0"/>
+        </w:rPr>
+        <w:t xml:space="preserve">. Et pour</w:t>
       </w:r>
       <w:r>
         <w:rPr>
@@ -1101,48 +1181,41 @@
           <w:color w:val="000000"/>
           <w:rtl w:val="0"/>
         </w:rPr>
-        <w:t xml:space="preserve">confite</w:t>
-      </w:r>
-      <w:r>
-        <w:rPr>
-          <w:color w:val="000000"/>
-          <w:rtl w:val="0"/>
-        </w:rPr>
-        <w:t xml:space="preserve"> est excellente pour les vents de l'</w:t>
-      </w:r>
-      <w:r>
-        <w:rPr>
-          <w:rFonts w:ascii="Courier New" w:cs="Courier New" w:eastAsia="Courier New" w:hAnsi="Courier New"/>
-          <w:color w:val="0000ff"/>
-          <w:sz w:val="18"/>
-          <w:szCs w:val="18"/>
-          <w:rtl w:val="0"/>
-        </w:rPr>
-        <w:t xml:space="preserve">&lt;bp&gt;</w:t>
-      </w:r>
-      <w:r>
-        <w:rPr>
-          <w:color w:val="000000"/>
-          <w:rtl w:val="0"/>
-        </w:rPr>
-        <w:t xml:space="preserve">estomac</w:t>
-      </w:r>
-      <w:r>
-        <w:rPr>
-          <w:rFonts w:ascii="Courier New" w:cs="Courier New" w:eastAsia="Courier New" w:hAnsi="Courier New"/>
-          <w:color w:val="0000ff"/>
-          <w:sz w:val="18"/>
-          <w:szCs w:val="18"/>
-          <w:rtl w:val="0"/>
-        </w:rPr>
-        <w:t xml:space="preserve">&lt;/bp&gt;</w:t>
-      </w:r>
-      <w:r>
-        <w:rPr>
-          <w:color w:val="000000"/>
-          <w:rtl w:val="0"/>
-        </w:rPr>
-        <w:t xml:space="preserve">. Et pour</w:t>
+        <w:t xml:space="preserve">en faire preuve, ayant versé du </w:t>
+      </w:r>
+      <w:r>
+        <w:rPr>
+          <w:rFonts w:ascii="Courier New" w:cs="Courier New" w:eastAsia="Courier New" w:hAnsi="Courier New"/>
+          <w:color w:val="0000ff"/>
+          <w:sz w:val="18"/>
+          <w:szCs w:val="18"/>
+          <w:rtl w:val="0"/>
+        </w:rPr>
+        <w:t xml:space="preserve">&lt;m&gt;</w:t>
+      </w:r>
+      <w:r>
+        <w:rPr>
+          <w:color w:val="000000"/>
+          <w:rtl w:val="0"/>
+        </w:rPr>
+        <w:t xml:space="preserve">vin escumant</w:t>
+      </w:r>
+      <w:r>
+        <w:rPr>
+          <w:rFonts w:ascii="Courier New" w:cs="Courier New" w:eastAsia="Courier New" w:hAnsi="Courier New"/>
+          <w:color w:val="0000ff"/>
+          <w:sz w:val="18"/>
+          <w:szCs w:val="18"/>
+          <w:rtl w:val="0"/>
+        </w:rPr>
+        <w:t xml:space="preserve">&lt;/m&gt;</w:t>
+      </w:r>
+      <w:r>
+        <w:rPr>
+          <w:color w:val="000000"/>
+          <w:rtl w:val="0"/>
+        </w:rPr>
+        <w:t xml:space="preserve"> dans un</w:t>
       </w:r>
       <w:r>
         <w:rPr>
@@ -1178,10 +1251,37 @@
       </w:pPr>
       <w:r>
         <w:rPr>
-          <w:color w:val="000000"/>
-          <w:rtl w:val="0"/>
-        </w:rPr>
-        <w:t xml:space="preserve">en faire preuve, ayant versé du </w:t>
+          <w:rFonts w:ascii="Courier New" w:cs="Courier New" w:eastAsia="Courier New" w:hAnsi="Courier New"/>
+          <w:color w:val="0000ff"/>
+          <w:sz w:val="18"/>
+          <w:szCs w:val="18"/>
+          <w:rtl w:val="0"/>
+        </w:rPr>
+        <w:t xml:space="preserve">&lt;tl&gt;&lt;m&gt;</w:t>
+      </w:r>
+      <w:r>
+        <w:rPr>
+          <w:color w:val="000000"/>
+          <w:rtl w:val="0"/>
+        </w:rPr>
+        <w:t xml:space="preserve">verre</w:t>
+      </w:r>
+      <w:r>
+        <w:rPr>
+          <w:rFonts w:ascii="Courier New" w:cs="Courier New" w:eastAsia="Courier New" w:hAnsi="Courier New"/>
+          <w:color w:val="0000ff"/>
+          <w:sz w:val="18"/>
+          <w:szCs w:val="18"/>
+          <w:rtl w:val="0"/>
+        </w:rPr>
+        <w:t xml:space="preserve">&lt;/m&gt;&lt;/tl&gt;</w:t>
+      </w:r>
+      <w:r>
+        <w:rPr>
+          <w:color w:val="000000"/>
+          <w:rtl w:val="0"/>
+        </w:rPr>
+        <w:t xml:space="preserve">, exprime du </w:t>
       </w:r>
       <w:r>
         <w:rPr>
@@ -1198,7 +1298,72 @@
           <w:color w:val="000000"/>
           <w:rtl w:val="0"/>
         </w:rPr>
-        <w:t xml:space="preserve">vin escumant</w:t>
+        <w:t xml:space="preserve">jus d'</w:t>
+      </w:r>
+      <w:r>
+        <w:rPr>
+          <w:rFonts w:ascii="Courier New" w:cs="Courier New" w:eastAsia="Courier New" w:hAnsi="Courier New"/>
+          <w:color w:val="0000ff"/>
+          <w:sz w:val="18"/>
+          <w:szCs w:val="18"/>
+          <w:rtl w:val="0"/>
+        </w:rPr>
+        <w:t xml:space="preserve">&lt;pa&gt;</w:t>
+      </w:r>
+      <w:r>
+        <w:rPr>
+          <w:color w:val="000000"/>
+          <w:rtl w:val="0"/>
+        </w:rPr>
+        <w:t xml:space="preserve">orange</w:t>
+      </w:r>
+      <w:r>
+        <w:rPr>
+          <w:rFonts w:ascii="Courier New" w:cs="Courier New" w:eastAsia="Courier New" w:hAnsi="Courier New"/>
+          <w:color w:val="0000ff"/>
+          <w:sz w:val="18"/>
+          <w:szCs w:val="18"/>
+          <w:rtl w:val="0"/>
+        </w:rPr>
+        <w:t xml:space="preserve">&lt;/pa&gt;&lt;/m&gt;</w:t>
+      </w:r>
+      <w:r>
+        <w:rPr>
+          <w:color w:val="000000"/>
+          <w:rtl w:val="0"/>
+        </w:rPr>
+        <w:t xml:space="preserve"> sur </w:t>
+      </w:r>
+      <w:r>
+        <w:rPr>
+          <w:color w:val="000000"/>
+          <w:rtl w:val="0"/>
+        </w:rPr>
+        <w:t xml:space="preserve">l'</w:t>
+      </w:r>
+      <w:r>
+        <w:rPr>
+          <w:rFonts w:ascii="Courier New" w:cs="Courier New" w:eastAsia="Courier New" w:hAnsi="Courier New"/>
+          <w:color w:val="0000ff"/>
+          <w:sz w:val="18"/>
+          <w:szCs w:val="18"/>
+          <w:rtl w:val="0"/>
+        </w:rPr>
+        <w:t xml:space="preserve">&lt;m&gt;</w:t>
+      </w:r>
+      <w:r>
+        <w:rPr>
+          <w:color w:val="000000"/>
+          <w:rtl w:val="0"/>
+        </w:rPr>
+        <w:t xml:space="preserve">escume</w:t>
+      </w:r>
+      <w:r>
+        <w:rPr>
+          <w:color w:val="000000"/>
+          <w:rtl w:val="0"/>
+        </w:rPr>
+        <w:t xml:space="preserve"> du vin</w:t>
       </w:r>
       <w:r>
         <w:rPr>
@@ -1215,7 +1380,7 @@
           <w:color w:val="000000"/>
           <w:rtl w:val="0"/>
         </w:rPr>
-        <w:t xml:space="preserve"> dans un</w:t>
+        <w:t xml:space="preserve">, qui</w:t>
       </w:r>
       <w:r>
         <w:rPr>
@@ -1251,37 +1416,66 @@
       </w:pPr>
       <w:r>
         <w:rPr>
-          <w:rFonts w:ascii="Courier New" w:cs="Courier New" w:eastAsia="Courier New" w:hAnsi="Courier New"/>
-          <w:color w:val="0000ff"/>
-          <w:sz w:val="18"/>
-          <w:szCs w:val="18"/>
-          <w:rtl w:val="0"/>
-        </w:rPr>
-        <w:t xml:space="preserve">&lt;tl&gt;&lt;m&gt;</w:t>
-      </w:r>
-      <w:r>
-        <w:rPr>
-          <w:color w:val="000000"/>
-          <w:rtl w:val="0"/>
-        </w:rPr>
-        <w:t xml:space="preserve">verre</w:t>
-      </w:r>
-      <w:r>
-        <w:rPr>
-          <w:rFonts w:ascii="Courier New" w:cs="Courier New" w:eastAsia="Courier New" w:hAnsi="Courier New"/>
-          <w:color w:val="0000ff"/>
-          <w:sz w:val="18"/>
-          <w:szCs w:val="18"/>
-          <w:rtl w:val="0"/>
-        </w:rPr>
-        <w:t xml:space="preserve">&lt;/m&gt;&lt;/tl&gt;</w:t>
-      </w:r>
-      <w:r>
-        <w:rPr>
-          <w:color w:val="000000"/>
-          <w:rtl w:val="0"/>
-        </w:rPr>
-        <w:t xml:space="preserve">, exprime du </w:t>
+          <w:color w:val="000000"/>
+          <w:rtl w:val="0"/>
+        </w:rPr>
+        <w:t xml:space="preserve">ne provient que de vapeur &amp;</w:t>
+      </w:r>
+      <w:r>
+        <w:rPr>
+          <w:rFonts w:ascii="Courier New" w:cs="Courier New" w:eastAsia="Courier New" w:hAnsi="Courier New"/>
+          <w:color w:val="a9a9a9"/>
+          <w:sz w:val="18"/>
+          <w:szCs w:val="18"/>
+          <w:rtl w:val="0"/>
+        </w:rPr>
+        <w:t xml:space="preserve">amp;</w:t>
+      </w:r>
+      <w:r>
+        <w:rPr>
+          <w:color w:val="000000"/>
+          <w:rtl w:val="0"/>
+        </w:rPr>
+        <w:t xml:space="preserve"> vent, et tu verras qu'incontinent</w:t>
+      </w:r>
+      <w:r>
+        <w:rPr>
+          <w:rFonts w:ascii="Courier New" w:cs="Courier New" w:eastAsia="Courier New" w:hAnsi="Courier New"/>
+          <w:color w:val="a9a9a9"/>
+          <w:sz w:val="18"/>
+          <w:szCs w:val="18"/>
+          <w:rtl w:val="0"/>
+        </w:rPr>
+        <w:t xml:space="preserve">&lt;lb/&gt;</w:t>
+      </w:r>
+      <w:r>
+        <w:rPr>
+          <w:rtl w:val="0"/>
+        </w:rPr>
+      </w:r>
+    </w:p>
+    <w:p>
+      <w:pPr>
+        <w:widowControl w:val="0"/>
+        <w:pBdr>
+          <w:top w:space="0" w:sz="0" w:val="nil"/>
+          <w:left w:space="0" w:sz="0" w:val="nil"/>
+          <w:bottom w:space="0" w:sz="0" w:val="nil"/>
+          <w:right w:space="0" w:sz="0" w:val="nil"/>
+          <w:between w:space="0" w:sz="0" w:val="nil"/>
+        </w:pBdr>
+        <w:shd w:fill="auto" w:val="clear"/>
+        <w:contextualSpacing w:val="0"/>
+        <w:rPr>
+          <w:color w:val="000000"/>
+        </w:rPr>
+      </w:pPr>
+      <w:r>
+        <w:rPr>
+          <w:color w:val="000000"/>
+          <w:rtl w:val="0"/>
+        </w:rPr>
+        <w:t xml:space="preserve">l'escume s'esperdra. Si tu exprimes aussi du </w:t>
       </w:r>
       <w:r>
         <w:rPr>
@@ -1298,72 +1492,7 @@
           <w:color w:val="000000"/>
           <w:rtl w:val="0"/>
         </w:rPr>
-        <w:t xml:space="preserve">jus d'</w:t>
-      </w:r>
-      <w:r>
-        <w:rPr>
-          <w:rFonts w:ascii="Courier New" w:cs="Courier New" w:eastAsia="Courier New" w:hAnsi="Courier New"/>
-          <w:color w:val="0000ff"/>
-          <w:sz w:val="18"/>
-          <w:szCs w:val="18"/>
-          <w:rtl w:val="0"/>
-        </w:rPr>
-        <w:t xml:space="preserve">&lt;pa&gt;</w:t>
-      </w:r>
-      <w:r>
-        <w:rPr>
-          <w:color w:val="000000"/>
-          <w:rtl w:val="0"/>
-        </w:rPr>
-        <w:t xml:space="preserve">orange</w:t>
-      </w:r>
-      <w:r>
-        <w:rPr>
-          <w:rFonts w:ascii="Courier New" w:cs="Courier New" w:eastAsia="Courier New" w:hAnsi="Courier New"/>
-          <w:color w:val="0000ff"/>
-          <w:sz w:val="18"/>
-          <w:szCs w:val="18"/>
-          <w:rtl w:val="0"/>
-        </w:rPr>
-        <w:t xml:space="preserve">&lt;/pa&gt;&lt;/m&gt;</w:t>
-      </w:r>
-      <w:r>
-        <w:rPr>
-          <w:color w:val="000000"/>
-          <w:rtl w:val="0"/>
-        </w:rPr>
-        <w:t xml:space="preserve"> sur </w:t>
-      </w:r>
-      <w:r>
-        <w:rPr>
-          <w:color w:val="000000"/>
-          <w:rtl w:val="0"/>
-        </w:rPr>
-        <w:t xml:space="preserve">l'</w:t>
-      </w:r>
-      <w:r>
-        <w:rPr>
-          <w:rFonts w:ascii="Courier New" w:cs="Courier New" w:eastAsia="Courier New" w:hAnsi="Courier New"/>
-          <w:color w:val="0000ff"/>
-          <w:sz w:val="18"/>
-          <w:szCs w:val="18"/>
-          <w:rtl w:val="0"/>
-        </w:rPr>
-        <w:t xml:space="preserve">&lt;m&gt;</w:t>
-      </w:r>
-      <w:r>
-        <w:rPr>
-          <w:color w:val="000000"/>
-          <w:rtl w:val="0"/>
-        </w:rPr>
-        <w:t xml:space="preserve">escume</w:t>
-      </w:r>
-      <w:r>
-        <w:rPr>
-          <w:color w:val="000000"/>
-          <w:rtl w:val="0"/>
-        </w:rPr>
-        <w:t xml:space="preserve"> du vin</w:t>
+        <w:t xml:space="preserve">just</w:t>
       </w:r>
       <w:r>
         <w:rPr>
@@ -1380,7 +1509,7 @@
           <w:color w:val="000000"/>
           <w:rtl w:val="0"/>
         </w:rPr>
-        <w:t xml:space="preserve">, qui</w:t>
+        <w:t xml:space="preserve"> contre la</w:t>
       </w:r>
       <w:r>
         <w:rPr>
@@ -1416,135 +1545,6 @@
       </w:pPr>
       <w:r>
         <w:rPr>
-          <w:color w:val="000000"/>
-          <w:rtl w:val="0"/>
-        </w:rPr>
-        <w:t xml:space="preserve">ne provient que de vapeur &amp;</w:t>
-      </w:r>
-      <w:r>
-        <w:rPr>
-          <w:rFonts w:ascii="Courier New" w:cs="Courier New" w:eastAsia="Courier New" w:hAnsi="Courier New"/>
-          <w:color w:val="a9a9a9"/>
-          <w:sz w:val="18"/>
-          <w:szCs w:val="18"/>
-          <w:rtl w:val="0"/>
-        </w:rPr>
-        <w:t xml:space="preserve">amp;</w:t>
-      </w:r>
-      <w:r>
-        <w:rPr>
-          <w:color w:val="000000"/>
-          <w:rtl w:val="0"/>
-        </w:rPr>
-        <w:t xml:space="preserve"> vent, et tu verras qu'incontinent</w:t>
-      </w:r>
-      <w:r>
-        <w:rPr>
-          <w:rFonts w:ascii="Courier New" w:cs="Courier New" w:eastAsia="Courier New" w:hAnsi="Courier New"/>
-          <w:color w:val="a9a9a9"/>
-          <w:sz w:val="18"/>
-          <w:szCs w:val="18"/>
-          <w:rtl w:val="0"/>
-        </w:rPr>
-        <w:t xml:space="preserve">&lt;lb/&gt;</w:t>
-      </w:r>
-      <w:r>
-        <w:rPr>
-          <w:rtl w:val="0"/>
-        </w:rPr>
-      </w:r>
-    </w:p>
-    <w:p>
-      <w:pPr>
-        <w:widowControl w:val="0"/>
-        <w:pBdr>
-          <w:top w:space="0" w:sz="0" w:val="nil"/>
-          <w:left w:space="0" w:sz="0" w:val="nil"/>
-          <w:bottom w:space="0" w:sz="0" w:val="nil"/>
-          <w:right w:space="0" w:sz="0" w:val="nil"/>
-          <w:between w:space="0" w:sz="0" w:val="nil"/>
-        </w:pBdr>
-        <w:shd w:fill="auto" w:val="clear"/>
-        <w:contextualSpacing w:val="0"/>
-        <w:rPr>
-          <w:color w:val="000000"/>
-        </w:rPr>
-      </w:pPr>
-      <w:r>
-        <w:rPr>
-          <w:color w:val="000000"/>
-          <w:rtl w:val="0"/>
-        </w:rPr>
-        <w:t xml:space="preserve">l'escume s'esperdra. Si tu exprimes aussi du </w:t>
-      </w:r>
-      <w:r>
-        <w:rPr>
-          <w:rFonts w:ascii="Courier New" w:cs="Courier New" w:eastAsia="Courier New" w:hAnsi="Courier New"/>
-          <w:color w:val="0000ff"/>
-          <w:sz w:val="18"/>
-          <w:szCs w:val="18"/>
-          <w:rtl w:val="0"/>
-        </w:rPr>
-        <w:t xml:space="preserve">&lt;m&gt;</w:t>
-      </w:r>
-      <w:r>
-        <w:rPr>
-          <w:color w:val="000000"/>
-          <w:rtl w:val="0"/>
-        </w:rPr>
-        <w:t xml:space="preserve">just</w:t>
-      </w:r>
-      <w:r>
-        <w:rPr>
-          <w:rFonts w:ascii="Courier New" w:cs="Courier New" w:eastAsia="Courier New" w:hAnsi="Courier New"/>
-          <w:color w:val="0000ff"/>
-          <w:sz w:val="18"/>
-          <w:szCs w:val="18"/>
-          <w:rtl w:val="0"/>
-        </w:rPr>
-        <w:t xml:space="preserve">&lt;/m&gt;</w:t>
-      </w:r>
-      <w:r>
-        <w:rPr>
-          <w:color w:val="000000"/>
-          <w:rtl w:val="0"/>
-        </w:rPr>
-        <w:t xml:space="preserve"> contre la</w:t>
-      </w:r>
-      <w:r>
-        <w:rPr>
-          <w:rFonts w:ascii="Courier New" w:cs="Courier New" w:eastAsia="Courier New" w:hAnsi="Courier New"/>
-          <w:color w:val="a9a9a9"/>
-          <w:sz w:val="18"/>
-          <w:szCs w:val="18"/>
-          <w:rtl w:val="0"/>
-        </w:rPr>
-        <w:t xml:space="preserve">&lt;lb/&gt;</w:t>
-      </w:r>
-      <w:r>
-        <w:rPr>
-          <w:rtl w:val="0"/>
-        </w:rPr>
-      </w:r>
-    </w:p>
-    <w:p>
-      <w:pPr>
-        <w:widowControl w:val="0"/>
-        <w:pBdr>
-          <w:top w:space="0" w:sz="0" w:val="nil"/>
-          <w:left w:space="0" w:sz="0" w:val="nil"/>
-          <w:bottom w:space="0" w:sz="0" w:val="nil"/>
-          <w:right w:space="0" w:sz="0" w:val="nil"/>
-          <w:between w:space="0" w:sz="0" w:val="nil"/>
-        </w:pBdr>
-        <w:shd w:fill="auto" w:val="clear"/>
-        <w:contextualSpacing w:val="0"/>
-        <w:rPr>
-          <w:color w:val="000000"/>
-        </w:rPr>
-      </w:pPr>
-      <w:r>
-        <w:rPr>
           <w:rFonts w:ascii="Courier New" w:cs="Courier New" w:eastAsia="Courier New" w:hAnsi="Courier New"/>
           <w:color w:val="0000ff"/>
           <w:sz w:val="18"/>
@@ -1575,7 +1575,7 @@
           <w:color w:val="000000"/>
           <w:rtl w:val="0"/>
         </w:rPr>
-        <w:t xml:space="preserve">, elle ardra d'advantaige.</w:t>
+        <w:t xml:space="preserve">, elle ardra dadvantaige.</w:t>
       </w:r>
       <w:r>
         <w:rPr>
@@ -3653,6 +3653,113 @@
           <w:szCs w:val="18"/>
           <w:rtl w:val="0"/>
         </w:rPr>
+        <w:t xml:space="preserve">&lt;/tmp&gt;,</w:t>
+      </w:r>
+      <w:r>
+        <w:rPr>
+          <w:color w:val="000000"/>
+          <w:rtl w:val="0"/>
+        </w:rPr>
+        <w:t xml:space="preserve"> prens deulx ou trois </w:t>
+      </w:r>
+      <w:r>
+        <w:rPr>
+          <w:rFonts w:ascii="Courier New" w:cs="Courier New" w:eastAsia="Courier New" w:hAnsi="Courier New"/>
+          <w:color w:val="0000ff"/>
+          <w:sz w:val="18"/>
+          <w:szCs w:val="18"/>
+          <w:rtl w:val="0"/>
+        </w:rPr>
+        <w:t xml:space="preserve">&lt;m&gt;</w:t>
+      </w:r>
+      <w:r>
+        <w:rPr>
+          <w:color w:val="000000"/>
+          <w:rtl w:val="0"/>
+        </w:rPr>
+        <w:t xml:space="preserve">oeufs</w:t>
+      </w:r>
+      <w:r>
+        <w:rPr>
+          <w:rFonts w:ascii="Courier New" w:cs="Courier New" w:eastAsia="Courier New" w:hAnsi="Courier New"/>
+          <w:color w:val="0000ff"/>
+          <w:sz w:val="18"/>
+          <w:szCs w:val="18"/>
+          <w:rtl w:val="0"/>
+        </w:rPr>
+        <w:t xml:space="preserve">&lt;/m&gt;</w:t>
+      </w:r>
+      <w:r>
+        <w:rPr>
+          <w:color w:val="000000"/>
+          <w:rtl w:val="0"/>
+        </w:rPr>
+        <w:t xml:space="preserve"> ponds d'un ou</w:t>
+      </w:r>
+      <w:r>
+        <w:rPr>
+          <w:rFonts w:ascii="Courier New" w:cs="Courier New" w:eastAsia="Courier New" w:hAnsi="Courier New"/>
+          <w:color w:val="a9a9a9"/>
+          <w:sz w:val="18"/>
+          <w:szCs w:val="18"/>
+          <w:rtl w:val="0"/>
+        </w:rPr>
+        <w:t xml:space="preserve">&lt;lb/&gt;</w:t>
+      </w:r>
+      <w:r>
+        <w:rPr>
+          <w:rtl w:val="0"/>
+        </w:rPr>
+      </w:r>
+    </w:p>
+    <w:p>
+      <w:pPr>
+        <w:widowControl w:val="0"/>
+        <w:pBdr>
+          <w:top w:space="0" w:sz="0" w:val="nil"/>
+          <w:left w:space="0" w:sz="0" w:val="nil"/>
+          <w:bottom w:space="0" w:sz="0" w:val="nil"/>
+          <w:right w:space="0" w:sz="0" w:val="nil"/>
+          <w:between w:space="0" w:sz="0" w:val="nil"/>
+        </w:pBdr>
+        <w:shd w:fill="auto" w:val="clear"/>
+        <w:contextualSpacing w:val="0"/>
+        <w:rPr>
+          <w:color w:val="000000"/>
+        </w:rPr>
+      </w:pPr>
+      <w:r>
+        <w:rPr>
+          <w:color w:val="000000"/>
+          <w:rtl w:val="0"/>
+        </w:rPr>
+        <w:t xml:space="preserve">deulx </w:t>
+      </w:r>
+      <w:r>
+        <w:rPr>
+          <w:rFonts w:ascii="Courier New" w:cs="Courier New" w:eastAsia="Courier New" w:hAnsi="Courier New"/>
+          <w:color w:val="0000ff"/>
+          <w:sz w:val="18"/>
+          <w:szCs w:val="18"/>
+          <w:rtl w:val="0"/>
+        </w:rPr>
+        <w:t xml:space="preserve">&lt;tmp&gt;</w:t>
+      </w:r>
+      <w:r>
+        <w:rPr>
+          <w:color w:val="000000"/>
+          <w:rtl w:val="0"/>
+        </w:rPr>
+        <w:t xml:space="preserve">jours</w:t>
+      </w:r>
+      <w:r>
+        <w:rPr>
+          <w:rFonts w:ascii="Courier New" w:cs="Courier New" w:eastAsia="Courier New" w:hAnsi="Courier New"/>
+          <w:color w:val="0000ff"/>
+          <w:sz w:val="18"/>
+          <w:szCs w:val="18"/>
+          <w:rtl w:val="0"/>
+        </w:rPr>
         <w:t xml:space="preserve">&lt;/tmp&gt;</w:t>
       </w:r>
       <w:r>
@@ -3660,8 +3767,90 @@
           <w:color w:val="000000"/>
           <w:rtl w:val="0"/>
         </w:rPr>
-        <w:t xml:space="preserve"> prens deulx ou trois </w:t>
-      </w:r>
+        <w:t xml:space="preserve">. Fais les chaufer </w:t>
+      </w:r>
+      <w:r>
+        <w:rPr>
+          <w:rFonts w:ascii="Courier New" w:cs="Courier New" w:eastAsia="Courier New" w:hAnsi="Courier New"/>
+          <w:color w:val="a91111"/>
+          <w:sz w:val="18"/>
+          <w:szCs w:val="18"/>
+          <w:rtl w:val="0"/>
+        </w:rPr>
+        <w:t xml:space="preserve">&lt;del&gt;</w:t>
+      </w:r>
+      <w:r>
+        <w:rPr>
+          <w:rtl w:val="0"/>
+        </w:rPr>
+        <w:t xml:space="preserve">jusques</w:t>
+      </w:r>
+      <w:r>
+        <w:rPr>
+          <w:rFonts w:ascii="Courier New" w:cs="Courier New" w:eastAsia="Courier New" w:hAnsi="Courier New"/>
+          <w:color w:val="a91111"/>
+          <w:sz w:val="18"/>
+          <w:szCs w:val="18"/>
+          <w:rtl w:val="0"/>
+        </w:rPr>
+        <w:t xml:space="preserve">&lt;/del&gt; </w:t>
+      </w:r>
+      <w:r>
+        <w:rPr>
+          <w:color w:val="000000"/>
+          <w:rtl w:val="0"/>
+        </w:rPr>
+        <w:t xml:space="preserve">&amp;</w:t>
+      </w:r>
+      <w:r>
+        <w:rPr>
+          <w:rFonts w:ascii="Courier New" w:cs="Courier New" w:eastAsia="Courier New" w:hAnsi="Courier New"/>
+          <w:color w:val="a9a9a9"/>
+          <w:sz w:val="18"/>
+          <w:szCs w:val="18"/>
+          <w:rtl w:val="0"/>
+        </w:rPr>
+        <w:t xml:space="preserve">amp;</w:t>
+      </w:r>
+      <w:r>
+        <w:rPr>
+          <w:color w:val="000000"/>
+          <w:rtl w:val="0"/>
+        </w:rPr>
+        <w:t xml:space="preserve"> non cuire. Prens les</w:t>
+      </w:r>
+      <w:r>
+        <w:rPr>
+          <w:rFonts w:ascii="Courier New" w:cs="Courier New" w:eastAsia="Courier New" w:hAnsi="Courier New"/>
+          <w:color w:val="a9a9a9"/>
+          <w:sz w:val="18"/>
+          <w:szCs w:val="18"/>
+          <w:rtl w:val="0"/>
+        </w:rPr>
+        <w:t xml:space="preserve">&lt;lb/&gt;</w:t>
+      </w:r>
+      <w:r>
+        <w:rPr>
+          <w:rtl w:val="0"/>
+        </w:rPr>
+      </w:r>
+    </w:p>
+    <w:p>
+      <w:pPr>
+        <w:widowControl w:val="0"/>
+        <w:pBdr>
+          <w:top w:space="0" w:sz="0" w:val="nil"/>
+          <w:left w:space="0" w:sz="0" w:val="nil"/>
+          <w:bottom w:space="0" w:sz="0" w:val="nil"/>
+          <w:right w:space="0" w:sz="0" w:val="nil"/>
+          <w:between w:space="0" w:sz="0" w:val="nil"/>
+        </w:pBdr>
+        <w:shd w:fill="auto" w:val="clear"/>
+        <w:contextualSpacing w:val="0"/>
+        <w:rPr>
+          <w:color w:val="000000"/>
+        </w:rPr>
+      </w:pPr>
       <w:r>
         <w:rPr>
           <w:rFonts w:ascii="Courier New" w:cs="Courier New" w:eastAsia="Courier New" w:hAnsi="Courier New"/>
@@ -3677,7 +3866,7 @@
           <w:color w:val="000000"/>
           <w:rtl w:val="0"/>
         </w:rPr>
-        <w:t xml:space="preserve">oeufs</w:t>
+        <w:t xml:space="preserve">moyeulx</w:t>
       </w:r>
       <w:r>
         <w:rPr>
@@ -3694,175 +3883,6 @@
           <w:color w:val="000000"/>
           <w:rtl w:val="0"/>
         </w:rPr>
-        <w:t xml:space="preserve"> ponds d'un ou</w:t>
-      </w:r>
-      <w:r>
-        <w:rPr>
-          <w:rFonts w:ascii="Courier New" w:cs="Courier New" w:eastAsia="Courier New" w:hAnsi="Courier New"/>
-          <w:color w:val="a9a9a9"/>
-          <w:sz w:val="18"/>
-          <w:szCs w:val="18"/>
-          <w:rtl w:val="0"/>
-        </w:rPr>
-        <w:t xml:space="preserve">&lt;lb/&gt;</w:t>
-      </w:r>
-      <w:r>
-        <w:rPr>
-          <w:rtl w:val="0"/>
-        </w:rPr>
-      </w:r>
-    </w:p>
-    <w:p>
-      <w:pPr>
-        <w:widowControl w:val="0"/>
-        <w:pBdr>
-          <w:top w:space="0" w:sz="0" w:val="nil"/>
-          <w:left w:space="0" w:sz="0" w:val="nil"/>
-          <w:bottom w:space="0" w:sz="0" w:val="nil"/>
-          <w:right w:space="0" w:sz="0" w:val="nil"/>
-          <w:between w:space="0" w:sz="0" w:val="nil"/>
-        </w:pBdr>
-        <w:shd w:fill="auto" w:val="clear"/>
-        <w:contextualSpacing w:val="0"/>
-        <w:rPr>
-          <w:color w:val="000000"/>
-        </w:rPr>
-      </w:pPr>
-      <w:r>
-        <w:rPr>
-          <w:color w:val="000000"/>
-          <w:rtl w:val="0"/>
-        </w:rPr>
-        <w:t xml:space="preserve">deulx </w:t>
-      </w:r>
-      <w:r>
-        <w:rPr>
-          <w:rFonts w:ascii="Courier New" w:cs="Courier New" w:eastAsia="Courier New" w:hAnsi="Courier New"/>
-          <w:color w:val="0000ff"/>
-          <w:sz w:val="18"/>
-          <w:szCs w:val="18"/>
-          <w:rtl w:val="0"/>
-        </w:rPr>
-        <w:t xml:space="preserve">&lt;tmp&gt;</w:t>
-      </w:r>
-      <w:r>
-        <w:rPr>
-          <w:color w:val="000000"/>
-          <w:rtl w:val="0"/>
-        </w:rPr>
-        <w:t xml:space="preserve">jours</w:t>
-      </w:r>
-      <w:r>
-        <w:rPr>
-          <w:rFonts w:ascii="Courier New" w:cs="Courier New" w:eastAsia="Courier New" w:hAnsi="Courier New"/>
-          <w:color w:val="0000ff"/>
-          <w:sz w:val="18"/>
-          <w:szCs w:val="18"/>
-          <w:rtl w:val="0"/>
-        </w:rPr>
-        <w:t xml:space="preserve">&lt;/tmp&gt;</w:t>
-      </w:r>
-      <w:r>
-        <w:rPr>
-          <w:color w:val="000000"/>
-          <w:rtl w:val="0"/>
-        </w:rPr>
-        <w:t xml:space="preserve">. Fais les chaufer </w:t>
-      </w:r>
-      <w:r>
-        <w:rPr>
-          <w:rFonts w:ascii="Courier New" w:cs="Courier New" w:eastAsia="Courier New" w:hAnsi="Courier New"/>
-          <w:color w:val="a91111"/>
-          <w:sz w:val="18"/>
-          <w:szCs w:val="18"/>
-          <w:rtl w:val="0"/>
-        </w:rPr>
-        <w:t xml:space="preserve">&lt;del&gt;</w:t>
-      </w:r>
-      <w:r>
-        <w:rPr>
-          <w:rtl w:val="0"/>
-        </w:rPr>
-        <w:t xml:space="preserve">jusques</w:t>
-      </w:r>
-      <w:r>
-        <w:rPr>
-          <w:rFonts w:ascii="Courier New" w:cs="Courier New" w:eastAsia="Courier New" w:hAnsi="Courier New"/>
-          <w:color w:val="a91111"/>
-          <w:sz w:val="18"/>
-          <w:szCs w:val="18"/>
-          <w:rtl w:val="0"/>
-        </w:rPr>
-        <w:t xml:space="preserve">&lt;/del&gt; </w:t>
-      </w:r>
-      <w:r>
-        <w:rPr>
-          <w:color w:val="000000"/>
-          <w:rtl w:val="0"/>
-        </w:rPr>
-        <w:t xml:space="preserve">&amp;</w:t>
-      </w:r>
-      <w:r>
-        <w:rPr>
-          <w:rFonts w:ascii="Courier New" w:cs="Courier New" w:eastAsia="Courier New" w:hAnsi="Courier New"/>
-          <w:color w:val="a9a9a9"/>
-          <w:sz w:val="18"/>
-          <w:szCs w:val="18"/>
-          <w:rtl w:val="0"/>
-        </w:rPr>
-        <w:t xml:space="preserve">amp;</w:t>
-      </w:r>
-      <w:r>
-        <w:rPr>
-          <w:color w:val="000000"/>
-          <w:rtl w:val="0"/>
-        </w:rPr>
-        <w:t xml:space="preserve"> non cuire. Prens les</w:t>
-      </w:r>
-      <w:r>
-        <w:rPr>
-          <w:rFonts w:ascii="Courier New" w:cs="Courier New" w:eastAsia="Courier New" w:hAnsi="Courier New"/>
-          <w:color w:val="a9a9a9"/>
-          <w:sz w:val="18"/>
-          <w:szCs w:val="18"/>
-          <w:rtl w:val="0"/>
-        </w:rPr>
-        <w:t xml:space="preserve">&lt;lb/&gt;</w:t>
-      </w:r>
-      <w:r>
-        <w:rPr>
-          <w:rtl w:val="0"/>
-        </w:rPr>
-      </w:r>
-    </w:p>
-    <w:p>
-      <w:pPr>
-        <w:widowControl w:val="0"/>
-        <w:pBdr>
-          <w:top w:space="0" w:sz="0" w:val="nil"/>
-          <w:left w:space="0" w:sz="0" w:val="nil"/>
-          <w:bottom w:space="0" w:sz="0" w:val="nil"/>
-          <w:right w:space="0" w:sz="0" w:val="nil"/>
-          <w:between w:space="0" w:sz="0" w:val="nil"/>
-        </w:pBdr>
-        <w:shd w:fill="auto" w:val="clear"/>
-        <w:contextualSpacing w:val="0"/>
-        <w:rPr>
-          <w:color w:val="000000"/>
-        </w:rPr>
-      </w:pPr>
-      <w:r>
-        <w:rPr>
-          <w:color w:val="000000"/>
-          <w:rtl w:val="0"/>
-        </w:rPr>
-        <w:t xml:space="preserve">moyeulx</w:t>
-      </w:r>
-      <w:r>
-        <w:rPr>
-          <w:color w:val="000000"/>
-          <w:rtl w:val="0"/>
-        </w:rPr>
         <w:t xml:space="preserve"> bien saulpouldrés de </w:t>
       </w:r>
       <w:r>
@@ -3890,14 +3910,33 @@
           <w:szCs w:val="18"/>
           <w:rtl w:val="0"/>
         </w:rPr>
-        <w:t xml:space="preserve">&lt;/m&gt;</w:t>
-      </w:r>
-      <w:r>
-        <w:rPr>
-          <w:color w:val="000000"/>
-          <w:rtl w:val="0"/>
-        </w:rPr>
-        <w:t xml:space="preserve">, et aprés bois un </w:t>
+        <w:t xml:space="preserve">&lt;/m&gt;. </w:t>
+      </w:r>
+      <w:r>
+        <w:rPr>
+          <w:rtl w:val="0"/>
+        </w:rPr>
+        <w:t xml:space="preserve">Et</w:t>
+      </w:r>
+      <w:r>
+        <w:rPr>
+          <w:color w:val="000000"/>
+          <w:rtl w:val="0"/>
+        </w:rPr>
+        <w:t xml:space="preserve"> aprés</w:t>
+      </w:r>
+      <w:r>
+        <w:rPr>
+          <w:rtl w:val="0"/>
+        </w:rPr>
+        <w:t xml:space="preserve">,</w:t>
+      </w:r>
+      <w:r>
+        <w:rPr>
+          <w:color w:val="000000"/>
+          <w:rtl w:val="0"/>
+        </w:rPr>
+        <w:t xml:space="preserve"> bois un </w:t>
       </w:r>
       <w:r>
         <w:rPr>

--- a/TEMP/input/p020v_RL_++MHS_PHS_G1/tcn_p020v.docx
+++ b/TEMP/input/p020v_RL_++MHS_PHS_G1/tcn_p020v.docx
@@ -1784,7 +1784,7 @@
           <w:szCs w:val="18"/>
           <w:rtl w:val="0"/>
         </w:rPr>
-        <w:t xml:space="preserve">&lt;m&gt;&lt;pa&gt;</w:t>
+        <w:t xml:space="preserve">&lt;pa&gt;</w:t>
       </w:r>
       <w:r>
         <w:rPr>
@@ -1813,16 +1813,6 @@
       <w:r>
         <w:rPr>
           <w:rFonts w:ascii="Courier New" w:cs="Courier New" w:eastAsia="Courier New" w:hAnsi="Courier New"/>
-          <w:color w:val="0000ff"/>
-          <w:sz w:val="18"/>
-          <w:szCs w:val="18"/>
-          <w:rtl w:val="0"/>
-        </w:rPr>
-        <w:t xml:space="preserve">&lt;/m&gt;</w:t>
-      </w:r>
-      <w:r>
-        <w:rPr>
-          <w:rFonts w:ascii="Courier New" w:cs="Courier New" w:eastAsia="Courier New" w:hAnsi="Courier New"/>
           <w:color w:val="7f6000"/>
           <w:sz w:val="18"/>
           <w:szCs w:val="18"/>
@@ -1889,7 +1879,24 @@
           <w:color w:val="000000"/>
           <w:rtl w:val="0"/>
         </w:rPr>
-        <w:t xml:space="preserve">Ils veulent estre plantés en lieu fort humide o</w:t>
+        <w:t xml:space="preserve">Ils veulent estre plantés </w:t>
+      </w:r>
+      <w:r>
+        <w:rPr>
+          <w:rFonts w:ascii="Courier New" w:cs="Courier New" w:eastAsia="Courier New" w:hAnsi="Courier New"/>
+          <w:color w:val="0000ff"/>
+          <w:sz w:val="18"/>
+          <w:szCs w:val="18"/>
+          <w:rtl w:val="0"/>
+        </w:rPr>
+        <w:t xml:space="preserve">&lt;env&gt;</w:t>
+      </w:r>
+      <w:r>
+        <w:rPr>
+          <w:color w:val="000000"/>
+          <w:rtl w:val="0"/>
+        </w:rPr>
+        <w:t xml:space="preserve">en lieu fort humide o</w:t>
       </w:r>
       <w:r>
         <w:rPr>
@@ -1982,7 +1989,24 @@
           <w:color w:val="000000"/>
           <w:rtl w:val="0"/>
         </w:rPr>
-        <w:t xml:space="preserve">ou fontayne on le puysse souvent arroser, car</w:t>
+        <w:t xml:space="preserve">ou fontayne on le puysse souvent arroser</w:t>
+      </w:r>
+      <w:r>
+        <w:rPr>
+          <w:rFonts w:ascii="Courier New" w:cs="Courier New" w:eastAsia="Courier New" w:hAnsi="Courier New"/>
+          <w:color w:val="0000ff"/>
+          <w:sz w:val="18"/>
+          <w:szCs w:val="18"/>
+          <w:rtl w:val="0"/>
+        </w:rPr>
+        <w:t xml:space="preserve">&lt;/env&gt;</w:t>
+      </w:r>
+      <w:r>
+        <w:rPr>
+          <w:color w:val="000000"/>
+          <w:rtl w:val="0"/>
+        </w:rPr>
+        <w:t xml:space="preserve">, car</w:t>
       </w:r>
       <w:r>
         <w:rPr>

--- a/TEMP/input/p020v_RL_++MHS_PHS_G1/tcn_p020v.docx
+++ b/TEMP/input/p020v_RL_++MHS_PHS_G1/tcn_p020v.docx
@@ -546,7 +546,26 @@
           <w:color w:val="000000"/>
           <w:rtl w:val="0"/>
         </w:rPr>
-        <w:t xml:space="preserve">qu'en fayre de l'</w:t>
+        <w:t xml:space="preserve">qu</w:t>
+      </w:r>
+      <w:r>
+        <w:rPr>
+          <w:rtl w:val="0"/>
+        </w:rPr>
+        <w:t xml:space="preserve">’</w:t>
+      </w:r>
+      <w:r>
+        <w:rPr>
+          <w:color w:val="000000"/>
+          <w:rtl w:val="0"/>
+        </w:rPr>
+        <w:t xml:space="preserve">en fayre de l</w:t>
+      </w:r>
+      <w:r>
+        <w:rPr>
+          <w:rtl w:val="0"/>
+        </w:rPr>
+        <w:t xml:space="preserve">’</w:t>
       </w:r>
       <w:r>
         <w:rPr>
@@ -918,7 +937,13 @@
           <w:color w:val="000000"/>
           <w:rtl w:val="0"/>
         </w:rPr>
-        <w:t xml:space="preserve">suc exprimé ou l'</w:t>
+        <w:t xml:space="preserve">suc exprimé ou l</w:t>
+      </w:r>
+      <w:r>
+        <w:rPr>
+          <w:rtl w:val="0"/>
+        </w:rPr>
+        <w:t xml:space="preserve">’</w:t>
       </w:r>
       <w:r>
         <w:rPr>
@@ -962,7 +987,26 @@
           <w:color w:val="000000"/>
           <w:rtl w:val="0"/>
         </w:rPr>
-        <w:t xml:space="preserve">distilée de l'escorce d'</w:t>
+        <w:t xml:space="preserve">distilée de l</w:t>
+      </w:r>
+      <w:r>
+        <w:rPr>
+          <w:rtl w:val="0"/>
+        </w:rPr>
+        <w:t xml:space="preserve">’</w:t>
+      </w:r>
+      <w:r>
+        <w:rPr>
+          <w:color w:val="000000"/>
+          <w:rtl w:val="0"/>
+        </w:rPr>
+        <w:t xml:space="preserve">escorce d</w:t>
+      </w:r>
+      <w:r>
+        <w:rPr>
+          <w:rtl w:val="0"/>
+        </w:rPr>
+        <w:t xml:space="preserve">’</w:t>
       </w:r>
       <w:r>
         <w:rPr>
@@ -1035,7 +1079,13 @@
           <w:color w:val="000000"/>
           <w:rtl w:val="0"/>
         </w:rPr>
-        <w:t xml:space="preserve">L'</w:t>
+        <w:t xml:space="preserve">L</w:t>
+      </w:r>
+      <w:r>
+        <w:rPr>
+          <w:rtl w:val="0"/>
+        </w:rPr>
+        <w:t xml:space="preserve">’</w:t>
       </w:r>
       <w:r>
         <w:rPr>
@@ -1108,7 +1158,13 @@
           <w:color w:val="000000"/>
           <w:rtl w:val="0"/>
         </w:rPr>
-        <w:t xml:space="preserve"> est excellente pour les vents de l'</w:t>
+        <w:t xml:space="preserve"> est excellente pour les vents de l</w:t>
+      </w:r>
+      <w:r>
+        <w:rPr>
+          <w:rtl w:val="0"/>
+        </w:rPr>
+        <w:t xml:space="preserve">’</w:t>
       </w:r>
       <w:r>
         <w:rPr>
@@ -1298,7 +1354,13 @@
           <w:color w:val="000000"/>
           <w:rtl w:val="0"/>
         </w:rPr>
-        <w:t xml:space="preserve">jus d'</w:t>
+        <w:t xml:space="preserve">jus d</w:t>
+      </w:r>
+      <w:r>
+        <w:rPr>
+          <w:rtl w:val="0"/>
+        </w:rPr>
+        <w:t xml:space="preserve">’</w:t>
       </w:r>
       <w:r>
         <w:rPr>
@@ -1339,7 +1401,13 @@
           <w:color w:val="000000"/>
           <w:rtl w:val="0"/>
         </w:rPr>
-        <w:t xml:space="preserve">l'</w:t>
+        <w:t xml:space="preserve">l</w:t>
+      </w:r>
+      <w:r>
+        <w:rPr>
+          <w:rtl w:val="0"/>
+        </w:rPr>
+        <w:t xml:space="preserve">’</w:t>
       </w:r>
       <w:r>
         <w:rPr>
@@ -1436,7 +1504,20 @@
           <w:color w:val="000000"/>
           <w:rtl w:val="0"/>
         </w:rPr>
-        <w:t xml:space="preserve"> vent, et tu verras qu'incontinent</w:t>
+        <w:t xml:space="preserve"> vent, et tu verras qu</w:t>
+      </w:r>
+      <w:r>
+        <w:rPr>
+          <w:rtl w:val="0"/>
+        </w:rPr>
+        <w:t xml:space="preserve">’</w:t>
+      </w:r>
+      <w:r>
+        <w:rPr>
+          <w:color w:val="000000"/>
+          <w:rtl w:val="0"/>
+        </w:rPr>
+        <w:t xml:space="preserve">incontinent</w:t>
       </w:r>
       <w:r>
         <w:rPr>
@@ -1475,7 +1556,33 @@
           <w:color w:val="000000"/>
           <w:rtl w:val="0"/>
         </w:rPr>
-        <w:t xml:space="preserve">l'escume s'esperdra. Si tu exprimes aussi du </w:t>
+        <w:t xml:space="preserve">l</w:t>
+      </w:r>
+      <w:r>
+        <w:rPr>
+          <w:rtl w:val="0"/>
+        </w:rPr>
+        <w:t xml:space="preserve">’</w:t>
+      </w:r>
+      <w:r>
+        <w:rPr>
+          <w:color w:val="000000"/>
+          <w:rtl w:val="0"/>
+        </w:rPr>
+        <w:t xml:space="preserve">escume s</w:t>
+      </w:r>
+      <w:r>
+        <w:rPr>
+          <w:rtl w:val="0"/>
+        </w:rPr>
+        <w:t xml:space="preserve">’</w:t>
+      </w:r>
+      <w:r>
+        <w:rPr>
+          <w:color w:val="000000"/>
+          <w:rtl w:val="0"/>
+        </w:rPr>
+        <w:t xml:space="preserve">esperdra. Si tu exprimes aussi du </w:t>
       </w:r>
       <w:r>
         <w:rPr>
@@ -1909,7 +2016,20 @@
           <w:color w:val="000000"/>
           <w:rtl w:val="0"/>
         </w:rPr>
-        <w:t xml:space="preserve"> tel qu'avecq</w:t>
+        <w:t xml:space="preserve"> tel qu</w:t>
+      </w:r>
+      <w:r>
+        <w:rPr>
+          <w:rtl w:val="0"/>
+        </w:rPr>
+        <w:t xml:space="preserve">’</w:t>
+      </w:r>
+      <w:r>
+        <w:rPr>
+          <w:color w:val="000000"/>
+          <w:rtl w:val="0"/>
+        </w:rPr>
+        <w:t xml:space="preserve">avecq</w:t>
       </w:r>
       <w:r>
         <w:rPr>
@@ -2532,7 +2652,20 @@
           <w:color w:val="000000"/>
           <w:rtl w:val="0"/>
         </w:rPr>
-        <w:t xml:space="preserve">puys l'aplique. Ou bien aplique sur la brusleure du </w:t>
+        <w:t xml:space="preserve">puys l</w:t>
+      </w:r>
+      <w:r>
+        <w:rPr>
+          <w:rtl w:val="0"/>
+        </w:rPr>
+        <w:t xml:space="preserve">’</w:t>
+      </w:r>
+      <w:r>
+        <w:rPr>
+          <w:color w:val="000000"/>
+          <w:rtl w:val="0"/>
+        </w:rPr>
+        <w:t xml:space="preserve">aplique. Ou bien aplique sur la brusleure du </w:t>
       </w:r>
       <w:r>
         <w:rPr>
@@ -2977,7 +3110,47 @@
           <w:color w:val="000000"/>
           <w:rtl w:val="0"/>
         </w:rPr>
-        <w:t xml:space="preserve">, eglise d'</w:t>
+        <w:t xml:space="preserve">, </w:t>
+      </w:r>
+      <w:r>
+        <w:rPr>
+          <w:rFonts w:ascii="Courier New" w:cs="Courier New" w:eastAsia="Courier New" w:hAnsi="Courier New"/>
+          <w:color w:val="0000ff"/>
+          <w:sz w:val="18"/>
+          <w:szCs w:val="18"/>
+          <w:rtl w:val="0"/>
+        </w:rPr>
+        <w:t xml:space="preserve">&lt;env&gt;</w:t>
+      </w:r>
+      <w:r>
+        <w:rPr>
+          <w:color w:val="000000"/>
+          <w:rtl w:val="0"/>
+        </w:rPr>
+        <w:t xml:space="preserve">eglise</w:t>
+      </w:r>
+      <w:r>
+        <w:rPr>
+          <w:rFonts w:ascii="Courier New" w:cs="Courier New" w:eastAsia="Courier New" w:hAnsi="Courier New"/>
+          <w:color w:val="0000ff"/>
+          <w:sz w:val="18"/>
+          <w:szCs w:val="18"/>
+          <w:rtl w:val="0"/>
+        </w:rPr>
+        <w:t xml:space="preserve">&lt;/env&gt;</w:t>
+      </w:r>
+      <w:r>
+        <w:rPr>
+          <w:color w:val="000000"/>
+          <w:rtl w:val="0"/>
+        </w:rPr>
+        <w:t xml:space="preserve"> d</w:t>
+      </w:r>
+      <w:r>
+        <w:rPr>
+          <w:rtl w:val="0"/>
+        </w:rPr>
+        <w:t xml:space="preserve">’</w:t>
       </w:r>
       <w:r>
         <w:rPr>
@@ -3307,7 +3480,33 @@
           <w:color w:val="000000"/>
           <w:rtl w:val="0"/>
         </w:rPr>
-        <w:t xml:space="preserve">, d'aultant qu'il poise deuls cens</w:t>
+        <w:t xml:space="preserve">, d</w:t>
+      </w:r>
+      <w:r>
+        <w:rPr>
+          <w:rtl w:val="0"/>
+        </w:rPr>
+        <w:t xml:space="preserve">’</w:t>
+      </w:r>
+      <w:r>
+        <w:rPr>
+          <w:color w:val="000000"/>
+          <w:rtl w:val="0"/>
+        </w:rPr>
+        <w:t xml:space="preserve">aultant qu</w:t>
+      </w:r>
+      <w:r>
+        <w:rPr>
+          <w:rtl w:val="0"/>
+        </w:rPr>
+        <w:t xml:space="preserve">’</w:t>
+      </w:r>
+      <w:r>
+        <w:rPr>
+          <w:color w:val="000000"/>
+          <w:rtl w:val="0"/>
+        </w:rPr>
+        <w:t xml:space="preserve">il poise deuls cens</w:t>
       </w:r>
       <w:r>
         <w:rPr>
@@ -3718,7 +3917,20 @@
           <w:color w:val="000000"/>
           <w:rtl w:val="0"/>
         </w:rPr>
-        <w:t xml:space="preserve"> ponds d'un ou</w:t>
+        <w:t xml:space="preserve"> ponds d</w:t>
+      </w:r>
+      <w:r>
+        <w:rPr>
+          <w:rtl w:val="0"/>
+        </w:rPr>
+        <w:t xml:space="preserve">’</w:t>
+      </w:r>
+      <w:r>
+        <w:rPr>
+          <w:color w:val="000000"/>
+          <w:rtl w:val="0"/>
+        </w:rPr>
+        <w:t xml:space="preserve">un ou</w:t>
       </w:r>
       <w:r>
         <w:rPr>

--- a/TEMP/input/p020v_RL_++MHS_PHS_G1/tcn_p020v.docx
+++ b/TEMP/input/p020v_RL_++MHS_PHS_G1/tcn_p020v.docx
@@ -178,15 +178,37 @@
           <w:szCs w:val="18"/>
           <w:rtl w:val="0"/>
         </w:rPr>
-        <w:t xml:space="preserve">&lt;id&gt;</w:t>
-      </w:r>
-      <w:r>
-        <w:rPr>
-          <w:color w:val="000000"/>
-          <w:rtl w:val="0"/>
-        </w:rPr>
-        <w:t xml:space="preserve">p020v_1</w:t>
-      </w:r>
+        <w:t xml:space="preserve">&lt;id&gt;p020v_1&lt;/id&gt;</w:t>
+      </w:r>
+      <w:r>
+        <w:rPr>
+          <w:color w:val="000000"/>
+          <w:rtl w:val="0"/>
+        </w:rPr>
+        <w:t xml:space="preserve"> </w:t>
+      </w:r>
+      <w:r>
+        <w:rPr>
+          <w:rtl w:val="0"/>
+        </w:rPr>
+      </w:r>
+    </w:p>
+    <w:p>
+      <w:pPr>
+        <w:widowControl w:val="0"/>
+        <w:pBdr>
+          <w:top w:space="0" w:sz="0" w:val="nil"/>
+          <w:left w:space="0" w:sz="0" w:val="nil"/>
+          <w:bottom w:space="0" w:sz="0" w:val="nil"/>
+          <w:right w:space="0" w:sz="0" w:val="nil"/>
+          <w:between w:space="0" w:sz="0" w:val="nil"/>
+        </w:pBdr>
+        <w:shd w:fill="auto" w:val="clear"/>
+        <w:contextualSpacing w:val="0"/>
+        <w:rPr>
+          <w:color w:val="000000"/>
+        </w:rPr>
+      </w:pPr>
       <w:r>
         <w:rPr>
           <w:rFonts w:ascii="Courier New" w:cs="Courier New" w:eastAsia="Courier New" w:hAnsi="Courier New"/>
@@ -195,37 +217,42 @@
           <w:szCs w:val="18"/>
           <w:rtl w:val="0"/>
         </w:rPr>
-        <w:t xml:space="preserve">&lt;/id&gt;</w:t>
-      </w:r>
-      <w:r>
-        <w:rPr>
-          <w:color w:val="000000"/>
-          <w:rtl w:val="0"/>
-        </w:rPr>
-        <w:t xml:space="preserve"> </w:t>
-      </w:r>
-      <w:r>
-        <w:rPr>
-          <w:rtl w:val="0"/>
-        </w:rPr>
-      </w:r>
-    </w:p>
-    <w:p>
-      <w:pPr>
-        <w:widowControl w:val="0"/>
-        <w:pBdr>
-          <w:top w:space="0" w:sz="0" w:val="nil"/>
-          <w:left w:space="0" w:sz="0" w:val="nil"/>
-          <w:bottom w:space="0" w:sz="0" w:val="nil"/>
-          <w:right w:space="0" w:sz="0" w:val="nil"/>
-          <w:between w:space="0" w:sz="0" w:val="nil"/>
-        </w:pBdr>
-        <w:shd w:fill="auto" w:val="clear"/>
-        <w:contextualSpacing w:val="0"/>
-        <w:rPr>
-          <w:color w:val="000000"/>
-        </w:rPr>
-      </w:pPr>
+        <w:t xml:space="preserve">&lt;head&gt;</w:t>
+      </w:r>
+      <w:r>
+        <w:rPr>
+          <w:color w:val="000000"/>
+          <w:rtl w:val="0"/>
+        </w:rPr>
+        <w:t xml:space="preserve">Blanchir la </w:t>
+      </w:r>
+      <w:r>
+        <w:rPr>
+          <w:rFonts w:ascii="Courier New" w:cs="Courier New" w:eastAsia="Courier New" w:hAnsi="Courier New"/>
+          <w:color w:val="0000ff"/>
+          <w:sz w:val="18"/>
+          <w:szCs w:val="18"/>
+          <w:rtl w:val="0"/>
+        </w:rPr>
+        <w:t xml:space="preserve">&lt;bp&gt;</w:t>
+      </w:r>
+      <w:r>
+        <w:rPr>
+          <w:color w:val="000000"/>
+          <w:rtl w:val="0"/>
+        </w:rPr>
+        <w:t xml:space="preserve">face</w:t>
+      </w:r>
+      <w:r>
+        <w:rPr>
+          <w:rFonts w:ascii="Courier New" w:cs="Courier New" w:eastAsia="Courier New" w:hAnsi="Courier New"/>
+          <w:color w:val="0000ff"/>
+          <w:sz w:val="18"/>
+          <w:szCs w:val="18"/>
+          <w:rtl w:val="0"/>
+        </w:rPr>
+        <w:t xml:space="preserve">&lt;/bp&gt;</w:t>
+      </w:r>
       <w:r>
         <w:rPr>
           <w:rFonts w:ascii="Courier New" w:cs="Courier New" w:eastAsia="Courier New" w:hAnsi="Courier New"/>
@@ -234,6 +261,526 @@
           <w:szCs w:val="18"/>
           <w:rtl w:val="0"/>
         </w:rPr>
+        <w:t xml:space="preserve">&lt;/head&gt;</w:t>
+      </w:r>
+      <w:r>
+        <w:rPr>
+          <w:rtl w:val="0"/>
+        </w:rPr>
+      </w:r>
+    </w:p>
+    <w:p>
+      <w:pPr>
+        <w:widowControl w:val="0"/>
+        <w:pBdr>
+          <w:top w:space="0" w:sz="0" w:val="nil"/>
+          <w:left w:space="0" w:sz="0" w:val="nil"/>
+          <w:bottom w:space="0" w:sz="0" w:val="nil"/>
+          <w:right w:space="0" w:sz="0" w:val="nil"/>
+          <w:between w:space="0" w:sz="0" w:val="nil"/>
+        </w:pBdr>
+        <w:shd w:fill="auto" w:val="clear"/>
+        <w:contextualSpacing w:val="0"/>
+        <w:rPr>
+          <w:color w:val="000000"/>
+        </w:rPr>
+      </w:pPr>
+      <w:r>
+        <w:rPr>
+          <w:rtl w:val="0"/>
+        </w:rPr>
+      </w:r>
+    </w:p>
+    <w:p>
+      <w:pPr>
+        <w:widowControl w:val="0"/>
+        <w:pBdr>
+          <w:top w:space="0" w:sz="0" w:val="nil"/>
+          <w:left w:space="0" w:sz="0" w:val="nil"/>
+          <w:bottom w:space="0" w:sz="0" w:val="nil"/>
+          <w:right w:space="0" w:sz="0" w:val="nil"/>
+          <w:between w:space="0" w:sz="0" w:val="nil"/>
+        </w:pBdr>
+        <w:shd w:fill="auto" w:val="clear"/>
+        <w:contextualSpacing w:val="0"/>
+        <w:rPr>
+          <w:color w:val="000000"/>
+        </w:rPr>
+      </w:pPr>
+      <w:r>
+        <w:rPr>
+          <w:rFonts w:ascii="Courier New" w:cs="Courier New" w:eastAsia="Courier New" w:hAnsi="Courier New"/>
+          <w:color w:val="7f6000"/>
+          <w:sz w:val="18"/>
+          <w:szCs w:val="18"/>
+          <w:rtl w:val="0"/>
+        </w:rPr>
+        <w:t xml:space="preserve">&lt;ab&gt;</w:t>
+      </w:r>
+      <w:r>
+        <w:rPr>
+          <w:color w:val="000000"/>
+          <w:rtl w:val="0"/>
+        </w:rPr>
+        <w:t xml:space="preserve">Pille de la </w:t>
+      </w:r>
+      <w:r>
+        <w:rPr>
+          <w:rFonts w:ascii="Courier New" w:cs="Courier New" w:eastAsia="Courier New" w:hAnsi="Courier New"/>
+          <w:color w:val="0000ff"/>
+          <w:sz w:val="18"/>
+          <w:szCs w:val="18"/>
+          <w:rtl w:val="0"/>
+        </w:rPr>
+        <w:t xml:space="preserve">&lt;m&gt;&lt;pa&gt;</w:t>
+      </w:r>
+      <w:r>
+        <w:rPr>
+          <w:color w:val="000000"/>
+          <w:rtl w:val="0"/>
+        </w:rPr>
+        <w:t xml:space="preserve">vesse</w:t>
+      </w:r>
+      <w:r>
+        <w:rPr>
+          <w:rFonts w:ascii="Courier New" w:cs="Courier New" w:eastAsia="Courier New" w:hAnsi="Courier New"/>
+          <w:color w:val="0000ff"/>
+          <w:sz w:val="18"/>
+          <w:szCs w:val="18"/>
+          <w:rtl w:val="0"/>
+        </w:rPr>
+        <w:t xml:space="preserve">&lt;/pa&gt;&lt;/m&gt;</w:t>
+      </w:r>
+      <w:r>
+        <w:rPr>
+          <w:color w:val="000000"/>
+          <w:rtl w:val="0"/>
+        </w:rPr>
+        <w:t xml:space="preserve"> en </w:t>
+      </w:r>
+      <w:r>
+        <w:rPr>
+          <w:rFonts w:ascii="Courier New" w:cs="Courier New" w:eastAsia="Courier New" w:hAnsi="Courier New"/>
+          <w:color w:val="0000ff"/>
+          <w:sz w:val="18"/>
+          <w:szCs w:val="18"/>
+          <w:rtl w:val="0"/>
+        </w:rPr>
+        <w:t xml:space="preserve">&lt;m&gt;</w:t>
+      </w:r>
+      <w:r>
+        <w:rPr>
+          <w:color w:val="000000"/>
+          <w:rtl w:val="0"/>
+        </w:rPr>
+        <w:t xml:space="preserve">eau de cisterne</w:t>
+      </w:r>
+      <w:r>
+        <w:rPr>
+          <w:rFonts w:ascii="Courier New" w:cs="Courier New" w:eastAsia="Courier New" w:hAnsi="Courier New"/>
+          <w:color w:val="0000ff"/>
+          <w:sz w:val="18"/>
+          <w:szCs w:val="18"/>
+          <w:rtl w:val="0"/>
+        </w:rPr>
+        <w:t xml:space="preserve">&lt;/m&gt;</w:t>
+      </w:r>
+      <w:r>
+        <w:rPr>
+          <w:color w:val="000000"/>
+          <w:rtl w:val="0"/>
+        </w:rPr>
+        <w:t xml:space="preserve"> &amp;</w:t>
+      </w:r>
+      <w:r>
+        <w:rPr>
+          <w:rFonts w:ascii="Courier New" w:cs="Courier New" w:eastAsia="Courier New" w:hAnsi="Courier New"/>
+          <w:color w:val="a9a9a9"/>
+          <w:sz w:val="18"/>
+          <w:szCs w:val="18"/>
+          <w:rtl w:val="0"/>
+        </w:rPr>
+        <w:t xml:space="preserve">amp;</w:t>
+      </w:r>
+      <w:r>
+        <w:rPr>
+          <w:color w:val="000000"/>
+          <w:rtl w:val="0"/>
+        </w:rPr>
+        <w:t xml:space="preserve"> non aultre, &amp;</w:t>
+      </w:r>
+      <w:r>
+        <w:rPr>
+          <w:rFonts w:ascii="Courier New" w:cs="Courier New" w:eastAsia="Courier New" w:hAnsi="Courier New"/>
+          <w:color w:val="a9a9a9"/>
+          <w:sz w:val="18"/>
+          <w:szCs w:val="18"/>
+          <w:rtl w:val="0"/>
+        </w:rPr>
+        <w:t xml:space="preserve">amp;</w:t>
+      </w:r>
+      <w:r>
+        <w:rPr>
+          <w:color w:val="000000"/>
+          <w:rtl w:val="0"/>
+        </w:rPr>
+        <w:t xml:space="preserve"> de ceste</w:t>
+      </w:r>
+      <w:r>
+        <w:rPr>
+          <w:rFonts w:ascii="Courier New" w:cs="Courier New" w:eastAsia="Courier New" w:hAnsi="Courier New"/>
+          <w:color w:val="a9a9a9"/>
+          <w:sz w:val="18"/>
+          <w:szCs w:val="18"/>
+          <w:rtl w:val="0"/>
+        </w:rPr>
+        <w:t xml:space="preserve">&lt;lb/&gt;</w:t>
+      </w:r>
+      <w:r>
+        <w:rPr>
+          <w:rtl w:val="0"/>
+        </w:rPr>
+      </w:r>
+    </w:p>
+    <w:p>
+      <w:pPr>
+        <w:widowControl w:val="0"/>
+        <w:pBdr>
+          <w:top w:space="0" w:sz="0" w:val="nil"/>
+          <w:left w:space="0" w:sz="0" w:val="nil"/>
+          <w:bottom w:space="0" w:sz="0" w:val="nil"/>
+          <w:right w:space="0" w:sz="0" w:val="nil"/>
+          <w:between w:space="0" w:sz="0" w:val="nil"/>
+        </w:pBdr>
+        <w:shd w:fill="auto" w:val="clear"/>
+        <w:contextualSpacing w:val="0"/>
+        <w:rPr>
+          <w:color w:val="000000"/>
+        </w:rPr>
+      </w:pPr>
+      <w:r>
+        <w:rPr>
+          <w:rFonts w:ascii="Courier New" w:cs="Courier New" w:eastAsia="Courier New" w:hAnsi="Courier New"/>
+          <w:color w:val="0000ff"/>
+          <w:sz w:val="18"/>
+          <w:szCs w:val="18"/>
+          <w:rtl w:val="0"/>
+        </w:rPr>
+        <w:t xml:space="preserve">&lt;m&gt;</w:t>
+      </w:r>
+      <w:r>
+        <w:rPr>
+          <w:color w:val="000000"/>
+          <w:rtl w:val="0"/>
+        </w:rPr>
+        <w:t xml:space="preserve">eau blanchie</w:t>
+      </w:r>
+      <w:r>
+        <w:rPr>
+          <w:rFonts w:ascii="Courier New" w:cs="Courier New" w:eastAsia="Courier New" w:hAnsi="Courier New"/>
+          <w:color w:val="0000ff"/>
+          <w:sz w:val="18"/>
+          <w:szCs w:val="18"/>
+          <w:rtl w:val="0"/>
+        </w:rPr>
+        <w:t xml:space="preserve">&lt;/m&gt;</w:t>
+      </w:r>
+      <w:r>
+        <w:rPr>
+          <w:color w:val="000000"/>
+          <w:rtl w:val="0"/>
+        </w:rPr>
+        <w:t xml:space="preserve"> lave. Cella est estimé fort singulier. Et croy</w:t>
+      </w:r>
+      <w:r>
+        <w:rPr>
+          <w:rFonts w:ascii="Courier New" w:cs="Courier New" w:eastAsia="Courier New" w:hAnsi="Courier New"/>
+          <w:color w:val="a9a9a9"/>
+          <w:sz w:val="18"/>
+          <w:szCs w:val="18"/>
+          <w:rtl w:val="0"/>
+        </w:rPr>
+        <w:t xml:space="preserve">&lt;lb/&gt;</w:t>
+      </w:r>
+      <w:r>
+        <w:rPr>
+          <w:rtl w:val="0"/>
+        </w:rPr>
+      </w:r>
+    </w:p>
+    <w:p>
+      <w:pPr>
+        <w:widowControl w:val="0"/>
+        <w:pBdr>
+          <w:top w:space="0" w:sz="0" w:val="nil"/>
+          <w:left w:space="0" w:sz="0" w:val="nil"/>
+          <w:bottom w:space="0" w:sz="0" w:val="nil"/>
+          <w:right w:space="0" w:sz="0" w:val="nil"/>
+          <w:between w:space="0" w:sz="0" w:val="nil"/>
+        </w:pBdr>
+        <w:shd w:fill="auto" w:val="clear"/>
+        <w:contextualSpacing w:val="0"/>
+        <w:rPr>
+          <w:color w:val="000000"/>
+        </w:rPr>
+      </w:pPr>
+      <w:r>
+        <w:rPr>
+          <w:color w:val="000000"/>
+          <w:rtl w:val="0"/>
+        </w:rPr>
+        <w:t xml:space="preserve">qu</w:t>
+      </w:r>
+      <w:r>
+        <w:rPr>
+          <w:rtl w:val="0"/>
+        </w:rPr>
+        <w:t xml:space="preserve">’</w:t>
+      </w:r>
+      <w:r>
+        <w:rPr>
+          <w:color w:val="000000"/>
+          <w:rtl w:val="0"/>
+        </w:rPr>
+        <w:t xml:space="preserve">en fayre de l</w:t>
+      </w:r>
+      <w:r>
+        <w:rPr>
+          <w:rtl w:val="0"/>
+        </w:rPr>
+        <w:t xml:space="preserve">’</w:t>
+      </w:r>
+      <w:r>
+        <w:rPr>
+          <w:rFonts w:ascii="Courier New" w:cs="Courier New" w:eastAsia="Courier New" w:hAnsi="Courier New"/>
+          <w:color w:val="0000ff"/>
+          <w:sz w:val="18"/>
+          <w:szCs w:val="18"/>
+          <w:rtl w:val="0"/>
+        </w:rPr>
+        <w:t xml:space="preserve">&lt;m&gt;</w:t>
+      </w:r>
+      <w:r>
+        <w:rPr>
+          <w:color w:val="000000"/>
+          <w:rtl w:val="0"/>
+        </w:rPr>
+        <w:t xml:space="preserve">amydon</w:t>
+      </w:r>
+      <w:r>
+        <w:rPr>
+          <w:rFonts w:ascii="Courier New" w:cs="Courier New" w:eastAsia="Courier New" w:hAnsi="Courier New"/>
+          <w:color w:val="0000ff"/>
+          <w:sz w:val="18"/>
+          <w:szCs w:val="18"/>
+          <w:rtl w:val="0"/>
+        </w:rPr>
+        <w:t xml:space="preserve">&lt;/m&gt;</w:t>
+      </w:r>
+      <w:r>
+        <w:rPr>
+          <w:color w:val="000000"/>
+          <w:rtl w:val="0"/>
+        </w:rPr>
+        <w:t xml:space="preserve"> &amp;</w:t>
+      </w:r>
+      <w:r>
+        <w:rPr>
+          <w:rFonts w:ascii="Courier New" w:cs="Courier New" w:eastAsia="Courier New" w:hAnsi="Courier New"/>
+          <w:color w:val="a9a9a9"/>
+          <w:sz w:val="18"/>
+          <w:szCs w:val="18"/>
+          <w:rtl w:val="0"/>
+        </w:rPr>
+        <w:t xml:space="preserve">amp;</w:t>
+      </w:r>
+      <w:r>
+        <w:rPr>
+          <w:color w:val="000000"/>
+          <w:rtl w:val="0"/>
+        </w:rPr>
+        <w:t xml:space="preserve"> en user seroict encores mieulx.</w:t>
+      </w:r>
+      <w:r>
+        <w:rPr>
+          <w:rtl w:val="0"/>
+        </w:rPr>
+      </w:r>
+    </w:p>
+    <w:p>
+      <w:pPr>
+        <w:widowControl w:val="0"/>
+        <w:pBdr>
+          <w:top w:space="0" w:sz="0" w:val="nil"/>
+          <w:left w:space="0" w:sz="0" w:val="nil"/>
+          <w:bottom w:space="0" w:sz="0" w:val="nil"/>
+          <w:right w:space="0" w:sz="0" w:val="nil"/>
+          <w:between w:space="0" w:sz="0" w:val="nil"/>
+        </w:pBdr>
+        <w:shd w:fill="auto" w:val="clear"/>
+        <w:contextualSpacing w:val="0"/>
+        <w:rPr>
+          <w:color w:val="000000"/>
+        </w:rPr>
+      </w:pPr>
+      <w:r>
+        <w:rPr>
+          <w:rFonts w:ascii="Courier New" w:cs="Courier New" w:eastAsia="Courier New" w:hAnsi="Courier New"/>
+          <w:color w:val="7f6000"/>
+          <w:sz w:val="18"/>
+          <w:szCs w:val="18"/>
+          <w:rtl w:val="0"/>
+        </w:rPr>
+        <w:t xml:space="preserve">&lt;/ab&gt;</w:t>
+      </w:r>
+      <w:r>
+        <w:rPr>
+          <w:rtl w:val="0"/>
+        </w:rPr>
+      </w:r>
+    </w:p>
+    <w:p>
+      <w:pPr>
+        <w:widowControl w:val="0"/>
+        <w:pBdr>
+          <w:top w:space="0" w:sz="0" w:val="nil"/>
+          <w:left w:space="0" w:sz="0" w:val="nil"/>
+          <w:bottom w:space="0" w:sz="0" w:val="nil"/>
+          <w:right w:space="0" w:sz="0" w:val="nil"/>
+          <w:between w:space="0" w:sz="0" w:val="nil"/>
+        </w:pBdr>
+        <w:shd w:fill="auto" w:val="clear"/>
+        <w:contextualSpacing w:val="0"/>
+        <w:rPr>
+          <w:color w:val="000000"/>
+        </w:rPr>
+      </w:pPr>
+      <w:r>
+        <w:rPr>
+          <w:rFonts w:ascii="Courier New" w:cs="Courier New" w:eastAsia="Courier New" w:hAnsi="Courier New"/>
+          <w:color w:val="7f6000"/>
+          <w:sz w:val="18"/>
+          <w:szCs w:val="18"/>
+          <w:rtl w:val="0"/>
+        </w:rPr>
+        <w:t xml:space="preserve">&lt;/div&gt;</w:t>
+      </w:r>
+      <w:r>
+        <w:rPr>
+          <w:rtl w:val="0"/>
+        </w:rPr>
+      </w:r>
+    </w:p>
+    <w:p>
+      <w:pPr>
+        <w:widowControl w:val="0"/>
+        <w:pBdr>
+          <w:top w:space="0" w:sz="0" w:val="nil"/>
+          <w:left w:space="0" w:sz="0" w:val="nil"/>
+          <w:bottom w:space="0" w:sz="0" w:val="nil"/>
+          <w:right w:space="0" w:sz="0" w:val="nil"/>
+          <w:between w:space="0" w:sz="0" w:val="nil"/>
+        </w:pBdr>
+        <w:shd w:fill="auto" w:val="clear"/>
+        <w:contextualSpacing w:val="0"/>
+        <w:rPr>
+          <w:color w:val="000000"/>
+        </w:rPr>
+      </w:pPr>
+      <w:r>
+        <w:rPr>
+          <w:rtl w:val="0"/>
+        </w:rPr>
+      </w:r>
+    </w:p>
+    <w:p>
+      <w:pPr>
+        <w:widowControl w:val="0"/>
+        <w:pBdr>
+          <w:top w:space="0" w:sz="0" w:val="nil"/>
+          <w:left w:space="0" w:sz="0" w:val="nil"/>
+          <w:bottom w:space="0" w:sz="0" w:val="nil"/>
+          <w:right w:space="0" w:sz="0" w:val="nil"/>
+          <w:between w:space="0" w:sz="0" w:val="nil"/>
+        </w:pBdr>
+        <w:shd w:fill="auto" w:val="clear"/>
+        <w:contextualSpacing w:val="0"/>
+        <w:rPr>
+          <w:color w:val="000000"/>
+        </w:rPr>
+      </w:pPr>
+      <w:r>
+        <w:rPr>
+          <w:rFonts w:ascii="Courier New" w:cs="Courier New" w:eastAsia="Courier New" w:hAnsi="Courier New"/>
+          <w:color w:val="7f6000"/>
+          <w:sz w:val="18"/>
+          <w:szCs w:val="18"/>
+          <w:rtl w:val="0"/>
+        </w:rPr>
+        <w:t xml:space="preserve">&lt;div&gt;</w:t>
+      </w:r>
+      <w:r>
+        <w:rPr>
+          <w:rtl w:val="0"/>
+        </w:rPr>
+      </w:r>
+    </w:p>
+    <w:p>
+      <w:pPr>
+        <w:widowControl w:val="0"/>
+        <w:pBdr>
+          <w:top w:space="0" w:sz="0" w:val="nil"/>
+          <w:left w:space="0" w:sz="0" w:val="nil"/>
+          <w:bottom w:space="0" w:sz="0" w:val="nil"/>
+          <w:right w:space="0" w:sz="0" w:val="nil"/>
+          <w:between w:space="0" w:sz="0" w:val="nil"/>
+        </w:pBdr>
+        <w:shd w:fill="auto" w:val="clear"/>
+        <w:contextualSpacing w:val="0"/>
+        <w:rPr>
+          <w:color w:val="000000"/>
+        </w:rPr>
+      </w:pPr>
+      <w:r>
+        <w:rPr>
+          <w:rFonts w:ascii="Courier New" w:cs="Courier New" w:eastAsia="Courier New" w:hAnsi="Courier New"/>
+          <w:color w:val="7f6000"/>
+          <w:sz w:val="18"/>
+          <w:szCs w:val="18"/>
+          <w:rtl w:val="0"/>
+        </w:rPr>
+        <w:t xml:space="preserve">&lt;id&gt;p020v_2&lt;/id&gt;</w:t>
+      </w:r>
+      <w:r>
+        <w:rPr>
+          <w:rtl w:val="0"/>
+        </w:rPr>
+      </w:r>
+    </w:p>
+    <w:p>
+      <w:pPr>
+        <w:widowControl w:val="0"/>
+        <w:pBdr>
+          <w:top w:space="0" w:sz="0" w:val="nil"/>
+          <w:left w:space="0" w:sz="0" w:val="nil"/>
+          <w:bottom w:space="0" w:sz="0" w:val="nil"/>
+          <w:right w:space="0" w:sz="0" w:val="nil"/>
+          <w:between w:space="0" w:sz="0" w:val="nil"/>
+        </w:pBdr>
+        <w:shd w:fill="auto" w:val="clear"/>
+        <w:contextualSpacing w:val="0"/>
+        <w:rPr>
+          <w:color w:val="000000"/>
+        </w:rPr>
+      </w:pPr>
+      <w:r>
+        <w:rPr>
+          <w:rFonts w:ascii="Courier New" w:cs="Courier New" w:eastAsia="Courier New" w:hAnsi="Courier New"/>
+          <w:color w:val="7f6000"/>
+          <w:sz w:val="18"/>
+          <w:szCs w:val="18"/>
+          <w:rtl w:val="0"/>
+        </w:rPr>
         <w:t xml:space="preserve">&lt;head&gt;</w:t>
       </w:r>
       <w:r>
@@ -241,7 +788,349 @@
           <w:color w:val="000000"/>
           <w:rtl w:val="0"/>
         </w:rPr>
-        <w:t xml:space="preserve">Blanchir la </w:t>
+        <w:t xml:space="preserve">Contre les ventosités, colique, &amp;</w:t>
+      </w:r>
+      <w:r>
+        <w:rPr>
+          <w:rFonts w:ascii="Courier New" w:cs="Courier New" w:eastAsia="Courier New" w:hAnsi="Courier New"/>
+          <w:color w:val="a9a9a9"/>
+          <w:sz w:val="18"/>
+          <w:szCs w:val="18"/>
+          <w:rtl w:val="0"/>
+        </w:rPr>
+        <w:t xml:space="preserve">amp;</w:t>
+      </w:r>
+      <w:r>
+        <w:rPr>
+          <w:color w:val="000000"/>
+          <w:rtl w:val="0"/>
+        </w:rPr>
+        <w:t xml:space="preserve">c</w:t>
+      </w:r>
+      <w:r>
+        <w:rPr>
+          <w:rFonts w:ascii="Courier New" w:cs="Courier New" w:eastAsia="Courier New" w:hAnsi="Courier New"/>
+          <w:color w:val="7f6000"/>
+          <w:sz w:val="18"/>
+          <w:szCs w:val="18"/>
+          <w:rtl w:val="0"/>
+        </w:rPr>
+        <w:t xml:space="preserve">&lt;/</w:t>
+      </w:r>
+      <w:r>
+        <w:rPr>
+          <w:rFonts w:ascii="Courier New" w:cs="Courier New" w:eastAsia="Courier New" w:hAnsi="Courier New"/>
+          <w:color w:val="7f6000"/>
+          <w:sz w:val="18"/>
+          <w:szCs w:val="18"/>
+          <w:rtl w:val="0"/>
+        </w:rPr>
+        <w:t xml:space="preserve">head&gt;</w:t>
+      </w:r>
+      <w:r>
+        <w:rPr>
+          <w:rtl w:val="0"/>
+        </w:rPr>
+      </w:r>
+    </w:p>
+    <w:p>
+      <w:pPr>
+        <w:widowControl w:val="0"/>
+        <w:pBdr>
+          <w:top w:space="0" w:sz="0" w:val="nil"/>
+          <w:left w:space="0" w:sz="0" w:val="nil"/>
+          <w:bottom w:space="0" w:sz="0" w:val="nil"/>
+          <w:right w:space="0" w:sz="0" w:val="nil"/>
+          <w:between w:space="0" w:sz="0" w:val="nil"/>
+        </w:pBdr>
+        <w:shd w:fill="auto" w:val="clear"/>
+        <w:contextualSpacing w:val="0"/>
+        <w:rPr>
+          <w:color w:val="000000"/>
+        </w:rPr>
+      </w:pPr>
+      <w:r>
+        <w:rPr>
+          <w:rtl w:val="0"/>
+        </w:rPr>
+      </w:r>
+    </w:p>
+    <w:p>
+      <w:pPr>
+        <w:widowControl w:val="0"/>
+        <w:pBdr>
+          <w:top w:space="0" w:sz="0" w:val="nil"/>
+          <w:left w:space="0" w:sz="0" w:val="nil"/>
+          <w:bottom w:space="0" w:sz="0" w:val="nil"/>
+          <w:right w:space="0" w:sz="0" w:val="nil"/>
+          <w:between w:space="0" w:sz="0" w:val="nil"/>
+        </w:pBdr>
+        <w:shd w:fill="auto" w:val="clear"/>
+        <w:contextualSpacing w:val="0"/>
+        <w:rPr>
+          <w:color w:val="000000"/>
+        </w:rPr>
+      </w:pPr>
+      <w:r>
+        <w:rPr>
+          <w:rFonts w:ascii="Courier New" w:cs="Courier New" w:eastAsia="Courier New" w:hAnsi="Courier New"/>
+          <w:color w:val="7f6000"/>
+          <w:sz w:val="18"/>
+          <w:szCs w:val="18"/>
+          <w:rtl w:val="0"/>
+        </w:rPr>
+        <w:t xml:space="preserve">&lt;ab&gt;</w:t>
+      </w:r>
+      <w:r>
+        <w:rPr>
+          <w:color w:val="000000"/>
+          <w:rtl w:val="0"/>
+        </w:rPr>
+        <w:t xml:space="preserve">Le </w:t>
+      </w:r>
+      <w:r>
+        <w:rPr>
+          <w:rFonts w:ascii="Courier New" w:cs="Courier New" w:eastAsia="Courier New" w:hAnsi="Courier New"/>
+          <w:color w:val="0000ff"/>
+          <w:sz w:val="18"/>
+          <w:szCs w:val="18"/>
+          <w:rtl w:val="0"/>
+        </w:rPr>
+        <w:t xml:space="preserve">&lt;m&gt;</w:t>
+      </w:r>
+      <w:r>
+        <w:rPr>
+          <w:color w:val="000000"/>
+          <w:rtl w:val="0"/>
+        </w:rPr>
+        <w:t xml:space="preserve">suc exprimé ou l</w:t>
+      </w:r>
+      <w:r>
+        <w:rPr>
+          <w:rtl w:val="0"/>
+        </w:rPr>
+        <w:t xml:space="preserve">’</w:t>
+      </w:r>
+      <w:r>
+        <w:rPr>
+          <w:color w:val="000000"/>
+          <w:rtl w:val="0"/>
+        </w:rPr>
+        <w:t xml:space="preserve">eau </w:t>
+      </w:r>
+      <w:r>
+        <w:rPr>
+          <w:rFonts w:ascii="Courier New" w:cs="Courier New" w:eastAsia="Courier New" w:hAnsi="Courier New"/>
+          <w:color w:val="a91111"/>
+          <w:sz w:val="18"/>
+          <w:szCs w:val="18"/>
+          <w:rtl w:val="0"/>
+        </w:rPr>
+        <w:t xml:space="preserve">&lt;del&gt;</w:t>
+      </w:r>
+      <w:r>
+        <w:rPr>
+          <w:rFonts w:ascii="Courier New" w:cs="Courier New" w:eastAsia="Courier New" w:hAnsi="Courier New"/>
+          <w:color w:val="0000ff"/>
+          <w:sz w:val="18"/>
+          <w:szCs w:val="18"/>
+          <w:rtl w:val="0"/>
+        </w:rPr>
+        <w:t xml:space="preserve">&lt;ill/&gt;</w:t>
+      </w:r>
+      <w:r>
+        <w:rPr>
+          <w:rFonts w:ascii="Courier New" w:cs="Courier New" w:eastAsia="Courier New" w:hAnsi="Courier New"/>
+          <w:color w:val="a91111"/>
+          <w:sz w:val="18"/>
+          <w:szCs w:val="18"/>
+          <w:rtl w:val="0"/>
+        </w:rPr>
+        <w:t xml:space="preserve">&lt;/del&gt; </w:t>
+      </w:r>
+      <w:r>
+        <w:rPr>
+          <w:color w:val="000000"/>
+          <w:rtl w:val="0"/>
+        </w:rPr>
+        <w:t xml:space="preserve">distilée de l</w:t>
+      </w:r>
+      <w:r>
+        <w:rPr>
+          <w:rtl w:val="0"/>
+        </w:rPr>
+        <w:t xml:space="preserve">’</w:t>
+      </w:r>
+      <w:r>
+        <w:rPr>
+          <w:color w:val="000000"/>
+          <w:rtl w:val="0"/>
+        </w:rPr>
+        <w:t xml:space="preserve">escorce d</w:t>
+      </w:r>
+      <w:r>
+        <w:rPr>
+          <w:rtl w:val="0"/>
+        </w:rPr>
+        <w:t xml:space="preserve">’</w:t>
+      </w:r>
+      <w:r>
+        <w:rPr>
+          <w:rFonts w:ascii="Courier New" w:cs="Courier New" w:eastAsia="Courier New" w:hAnsi="Courier New"/>
+          <w:color w:val="0000ff"/>
+          <w:sz w:val="18"/>
+          <w:szCs w:val="18"/>
+          <w:rtl w:val="0"/>
+        </w:rPr>
+        <w:t xml:space="preserve">&lt;pa&gt;</w:t>
+      </w:r>
+      <w:r>
+        <w:rPr>
+          <w:color w:val="000000"/>
+          <w:rtl w:val="0"/>
+        </w:rPr>
+        <w:t xml:space="preserve">orenge</w:t>
+      </w:r>
+      <w:r>
+        <w:rPr>
+          <w:rFonts w:ascii="Courier New" w:cs="Courier New" w:eastAsia="Courier New" w:hAnsi="Courier New"/>
+          <w:color w:val="0000ff"/>
+          <w:sz w:val="18"/>
+          <w:szCs w:val="18"/>
+          <w:rtl w:val="0"/>
+        </w:rPr>
+        <w:t xml:space="preserve">&lt;/pa&gt;&lt;/m&gt;</w:t>
+      </w:r>
+      <w:r>
+        <w:rPr>
+          <w:rFonts w:ascii="Courier New" w:cs="Courier New" w:eastAsia="Courier New" w:hAnsi="Courier New"/>
+          <w:color w:val="a9a9a9"/>
+          <w:sz w:val="18"/>
+          <w:szCs w:val="18"/>
+          <w:rtl w:val="0"/>
+        </w:rPr>
+        <w:t xml:space="preserve">&lt;lb/&gt;</w:t>
+      </w:r>
+      <w:r>
+        <w:rPr>
+          <w:rtl w:val="0"/>
+        </w:rPr>
+      </w:r>
+    </w:p>
+    <w:p>
+      <w:pPr>
+        <w:widowControl w:val="0"/>
+        <w:pBdr>
+          <w:top w:space="0" w:sz="0" w:val="nil"/>
+          <w:left w:space="0" w:sz="0" w:val="nil"/>
+          <w:bottom w:space="0" w:sz="0" w:val="nil"/>
+          <w:right w:space="0" w:sz="0" w:val="nil"/>
+          <w:between w:space="0" w:sz="0" w:val="nil"/>
+        </w:pBdr>
+        <w:shd w:fill="auto" w:val="clear"/>
+        <w:contextualSpacing w:val="0"/>
+        <w:rPr>
+          <w:color w:val="000000"/>
+        </w:rPr>
+      </w:pPr>
+      <w:r>
+        <w:rPr>
+          <w:color w:val="000000"/>
+          <w:rtl w:val="0"/>
+        </w:rPr>
+        <w:t xml:space="preserve">est excellent contre la colique venteuse. </w:t>
+      </w:r>
+      <w:r>
+        <w:rPr>
+          <w:color w:val="000000"/>
+          <w:rtl w:val="0"/>
+        </w:rPr>
+        <w:t xml:space="preserve">L</w:t>
+      </w:r>
+      <w:r>
+        <w:rPr>
+          <w:rtl w:val="0"/>
+        </w:rPr>
+        <w:t xml:space="preserve">’</w:t>
+      </w:r>
+      <w:r>
+        <w:rPr>
+          <w:rFonts w:ascii="Courier New" w:cs="Courier New" w:eastAsia="Courier New" w:hAnsi="Courier New"/>
+          <w:color w:val="0000ff"/>
+          <w:sz w:val="18"/>
+          <w:szCs w:val="18"/>
+          <w:rtl w:val="0"/>
+        </w:rPr>
+        <w:t xml:space="preserve">&lt;m&gt;</w:t>
+      </w:r>
+      <w:r>
+        <w:rPr>
+          <w:color w:val="000000"/>
+          <w:rtl w:val="0"/>
+        </w:rPr>
+        <w:t xml:space="preserve">escorce aussi</w:t>
+      </w:r>
+      <w:r>
+        <w:rPr>
+          <w:rFonts w:ascii="Courier New" w:cs="Courier New" w:eastAsia="Courier New" w:hAnsi="Courier New"/>
+          <w:color w:val="a9a9a9"/>
+          <w:sz w:val="18"/>
+          <w:szCs w:val="18"/>
+          <w:rtl w:val="0"/>
+        </w:rPr>
+        <w:t xml:space="preserve">&lt;lb/&gt;</w:t>
+      </w:r>
+      <w:r>
+        <w:rPr>
+          <w:rtl w:val="0"/>
+        </w:rPr>
+      </w:r>
+    </w:p>
+    <w:p>
+      <w:pPr>
+        <w:widowControl w:val="0"/>
+        <w:pBdr>
+          <w:top w:space="0" w:sz="0" w:val="nil"/>
+          <w:left w:space="0" w:sz="0" w:val="nil"/>
+          <w:bottom w:space="0" w:sz="0" w:val="nil"/>
+          <w:right w:space="0" w:sz="0" w:val="nil"/>
+          <w:between w:space="0" w:sz="0" w:val="nil"/>
+        </w:pBdr>
+        <w:shd w:fill="auto" w:val="clear"/>
+        <w:contextualSpacing w:val="0"/>
+        <w:rPr>
+          <w:color w:val="000000"/>
+        </w:rPr>
+      </w:pPr>
+      <w:r>
+        <w:rPr>
+          <w:color w:val="000000"/>
+          <w:rtl w:val="0"/>
+        </w:rPr>
+        <w:t xml:space="preserve">confite</w:t>
+      </w:r>
+      <w:r>
+        <w:rPr>
+          <w:rFonts w:ascii="Courier New" w:cs="Courier New" w:eastAsia="Courier New" w:hAnsi="Courier New"/>
+          <w:color w:val="0000ff"/>
+          <w:sz w:val="18"/>
+          <w:szCs w:val="18"/>
+          <w:rtl w:val="0"/>
+        </w:rPr>
+        <w:t xml:space="preserve">&lt;/m&gt;</w:t>
+      </w:r>
+      <w:r>
+        <w:rPr>
+          <w:color w:val="000000"/>
+          <w:rtl w:val="0"/>
+        </w:rPr>
+        <w:t xml:space="preserve"> est excellente pour les vents de l</w:t>
+      </w:r>
+      <w:r>
+        <w:rPr>
+          <w:rtl w:val="0"/>
+        </w:rPr>
+        <w:t xml:space="preserve">’</w:t>
       </w:r>
       <w:r>
         <w:rPr>
@@ -258,7 +1147,7 @@
           <w:color w:val="000000"/>
           <w:rtl w:val="0"/>
         </w:rPr>
-        <w:t xml:space="preserve">face</w:t>
+        <w:t xml:space="preserve">estomac</w:t>
       </w:r>
       <w:r>
         <w:rPr>
@@ -272,36 +1161,527 @@
       </w:r>
       <w:r>
         <w:rPr>
+          <w:color w:val="000000"/>
+          <w:rtl w:val="0"/>
+        </w:rPr>
+        <w:t xml:space="preserve">. Et pour</w:t>
+      </w:r>
+      <w:r>
+        <w:rPr>
+          <w:rFonts w:ascii="Courier New" w:cs="Courier New" w:eastAsia="Courier New" w:hAnsi="Courier New"/>
+          <w:color w:val="a9a9a9"/>
+          <w:sz w:val="18"/>
+          <w:szCs w:val="18"/>
+          <w:rtl w:val="0"/>
+        </w:rPr>
+        <w:t xml:space="preserve">&lt;lb/&gt;</w:t>
+      </w:r>
+      <w:r>
+        <w:rPr>
+          <w:rtl w:val="0"/>
+        </w:rPr>
+      </w:r>
+    </w:p>
+    <w:p>
+      <w:pPr>
+        <w:widowControl w:val="0"/>
+        <w:pBdr>
+          <w:top w:space="0" w:sz="0" w:val="nil"/>
+          <w:left w:space="0" w:sz="0" w:val="nil"/>
+          <w:bottom w:space="0" w:sz="0" w:val="nil"/>
+          <w:right w:space="0" w:sz="0" w:val="nil"/>
+          <w:between w:space="0" w:sz="0" w:val="nil"/>
+        </w:pBdr>
+        <w:shd w:fill="auto" w:val="clear"/>
+        <w:contextualSpacing w:val="0"/>
+        <w:rPr>
+          <w:color w:val="000000"/>
+        </w:rPr>
+      </w:pPr>
+      <w:r>
+        <w:rPr>
+          <w:color w:val="000000"/>
+          <w:rtl w:val="0"/>
+        </w:rPr>
+        <w:t xml:space="preserve">en faire preuve, ayant versé du </w:t>
+      </w:r>
+      <w:r>
+        <w:rPr>
+          <w:rFonts w:ascii="Courier New" w:cs="Courier New" w:eastAsia="Courier New" w:hAnsi="Courier New"/>
+          <w:color w:val="0000ff"/>
+          <w:sz w:val="18"/>
+          <w:szCs w:val="18"/>
+          <w:rtl w:val="0"/>
+        </w:rPr>
+        <w:t xml:space="preserve">&lt;m&gt;</w:t>
+      </w:r>
+      <w:r>
+        <w:rPr>
+          <w:color w:val="000000"/>
+          <w:rtl w:val="0"/>
+        </w:rPr>
+        <w:t xml:space="preserve">vin escumant</w:t>
+      </w:r>
+      <w:r>
+        <w:rPr>
+          <w:rFonts w:ascii="Courier New" w:cs="Courier New" w:eastAsia="Courier New" w:hAnsi="Courier New"/>
+          <w:color w:val="0000ff"/>
+          <w:sz w:val="18"/>
+          <w:szCs w:val="18"/>
+          <w:rtl w:val="0"/>
+        </w:rPr>
+        <w:t xml:space="preserve">&lt;/m&gt;</w:t>
+      </w:r>
+      <w:r>
+        <w:rPr>
+          <w:color w:val="000000"/>
+          <w:rtl w:val="0"/>
+        </w:rPr>
+        <w:t xml:space="preserve"> dans un</w:t>
+      </w:r>
+      <w:r>
+        <w:rPr>
+          <w:rFonts w:ascii="Courier New" w:cs="Courier New" w:eastAsia="Courier New" w:hAnsi="Courier New"/>
+          <w:color w:val="a9a9a9"/>
+          <w:sz w:val="18"/>
+          <w:szCs w:val="18"/>
+          <w:rtl w:val="0"/>
+        </w:rPr>
+        <w:t xml:space="preserve">&lt;lb/&gt;</w:t>
+      </w:r>
+      <w:r>
+        <w:rPr>
+          <w:rtl w:val="0"/>
+        </w:rPr>
+      </w:r>
+    </w:p>
+    <w:p>
+      <w:pPr>
+        <w:widowControl w:val="0"/>
+        <w:pBdr>
+          <w:top w:space="0" w:sz="0" w:val="nil"/>
+          <w:left w:space="0" w:sz="0" w:val="nil"/>
+          <w:bottom w:space="0" w:sz="0" w:val="nil"/>
+          <w:right w:space="0" w:sz="0" w:val="nil"/>
+          <w:between w:space="0" w:sz="0" w:val="nil"/>
+        </w:pBdr>
+        <w:shd w:fill="auto" w:val="clear"/>
+        <w:contextualSpacing w:val="0"/>
+        <w:rPr>
+          <w:color w:val="000000"/>
+        </w:rPr>
+      </w:pPr>
+      <w:r>
+        <w:rPr>
+          <w:rFonts w:ascii="Courier New" w:cs="Courier New" w:eastAsia="Courier New" w:hAnsi="Courier New"/>
+          <w:color w:val="0000ff"/>
+          <w:sz w:val="18"/>
+          <w:szCs w:val="18"/>
+          <w:rtl w:val="0"/>
+        </w:rPr>
+        <w:t xml:space="preserve">&lt;tl&gt;&lt;m&gt;</w:t>
+      </w:r>
+      <w:r>
+        <w:rPr>
+          <w:color w:val="000000"/>
+          <w:rtl w:val="0"/>
+        </w:rPr>
+        <w:t xml:space="preserve">verre</w:t>
+      </w:r>
+      <w:r>
+        <w:rPr>
+          <w:rFonts w:ascii="Courier New" w:cs="Courier New" w:eastAsia="Courier New" w:hAnsi="Courier New"/>
+          <w:color w:val="0000ff"/>
+          <w:sz w:val="18"/>
+          <w:szCs w:val="18"/>
+          <w:rtl w:val="0"/>
+        </w:rPr>
+        <w:t xml:space="preserve">&lt;/m&gt;&lt;/tl&gt;</w:t>
+      </w:r>
+      <w:r>
+        <w:rPr>
+          <w:color w:val="000000"/>
+          <w:rtl w:val="0"/>
+        </w:rPr>
+        <w:t xml:space="preserve">, exprime du </w:t>
+      </w:r>
+      <w:r>
+        <w:rPr>
+          <w:rFonts w:ascii="Courier New" w:cs="Courier New" w:eastAsia="Courier New" w:hAnsi="Courier New"/>
+          <w:color w:val="0000ff"/>
+          <w:sz w:val="18"/>
+          <w:szCs w:val="18"/>
+          <w:rtl w:val="0"/>
+        </w:rPr>
+        <w:t xml:space="preserve">&lt;m&gt;</w:t>
+      </w:r>
+      <w:r>
+        <w:rPr>
+          <w:color w:val="000000"/>
+          <w:rtl w:val="0"/>
+        </w:rPr>
+        <w:t xml:space="preserve">jus d</w:t>
+      </w:r>
+      <w:r>
+        <w:rPr>
+          <w:rtl w:val="0"/>
+        </w:rPr>
+        <w:t xml:space="preserve">’</w:t>
+      </w:r>
+      <w:r>
+        <w:rPr>
+          <w:rFonts w:ascii="Courier New" w:cs="Courier New" w:eastAsia="Courier New" w:hAnsi="Courier New"/>
+          <w:color w:val="0000ff"/>
+          <w:sz w:val="18"/>
+          <w:szCs w:val="18"/>
+          <w:rtl w:val="0"/>
+        </w:rPr>
+        <w:t xml:space="preserve">&lt;pa&gt;</w:t>
+      </w:r>
+      <w:r>
+        <w:rPr>
+          <w:color w:val="000000"/>
+          <w:rtl w:val="0"/>
+        </w:rPr>
+        <w:t xml:space="preserve">orange</w:t>
+      </w:r>
+      <w:r>
+        <w:rPr>
+          <w:rFonts w:ascii="Courier New" w:cs="Courier New" w:eastAsia="Courier New" w:hAnsi="Courier New"/>
+          <w:color w:val="0000ff"/>
+          <w:sz w:val="18"/>
+          <w:szCs w:val="18"/>
+          <w:rtl w:val="0"/>
+        </w:rPr>
+        <w:t xml:space="preserve">&lt;/pa&gt;&lt;/m&gt;</w:t>
+      </w:r>
+      <w:r>
+        <w:rPr>
+          <w:color w:val="000000"/>
+          <w:rtl w:val="0"/>
+        </w:rPr>
+        <w:t xml:space="preserve"> sur </w:t>
+      </w:r>
+      <w:r>
+        <w:rPr>
+          <w:color w:val="000000"/>
+          <w:rtl w:val="0"/>
+        </w:rPr>
+        <w:t xml:space="preserve">l</w:t>
+      </w:r>
+      <w:r>
+        <w:rPr>
+          <w:rtl w:val="0"/>
+        </w:rPr>
+        <w:t xml:space="preserve">’</w:t>
+      </w:r>
+      <w:r>
+        <w:rPr>
+          <w:rFonts w:ascii="Courier New" w:cs="Courier New" w:eastAsia="Courier New" w:hAnsi="Courier New"/>
+          <w:color w:val="0000ff"/>
+          <w:sz w:val="18"/>
+          <w:szCs w:val="18"/>
+          <w:rtl w:val="0"/>
+        </w:rPr>
+        <w:t xml:space="preserve">&lt;m&gt;</w:t>
+      </w:r>
+      <w:r>
+        <w:rPr>
+          <w:color w:val="000000"/>
+          <w:rtl w:val="0"/>
+        </w:rPr>
+        <w:t xml:space="preserve">escume</w:t>
+      </w:r>
+      <w:r>
+        <w:rPr>
+          <w:color w:val="000000"/>
+          <w:rtl w:val="0"/>
+        </w:rPr>
+        <w:t xml:space="preserve"> du vin</w:t>
+      </w:r>
+      <w:r>
+        <w:rPr>
+          <w:rFonts w:ascii="Courier New" w:cs="Courier New" w:eastAsia="Courier New" w:hAnsi="Courier New"/>
+          <w:color w:val="0000ff"/>
+          <w:sz w:val="18"/>
+          <w:szCs w:val="18"/>
+          <w:rtl w:val="0"/>
+        </w:rPr>
+        <w:t xml:space="preserve">&lt;/m&gt;</w:t>
+      </w:r>
+      <w:r>
+        <w:rPr>
+          <w:color w:val="000000"/>
+          <w:rtl w:val="0"/>
+        </w:rPr>
+        <w:t xml:space="preserve">, qui</w:t>
+      </w:r>
+      <w:r>
+        <w:rPr>
+          <w:rFonts w:ascii="Courier New" w:cs="Courier New" w:eastAsia="Courier New" w:hAnsi="Courier New"/>
+          <w:color w:val="a9a9a9"/>
+          <w:sz w:val="18"/>
+          <w:szCs w:val="18"/>
+          <w:rtl w:val="0"/>
+        </w:rPr>
+        <w:t xml:space="preserve">&lt;lb/&gt;</w:t>
+      </w:r>
+      <w:r>
+        <w:rPr>
+          <w:rtl w:val="0"/>
+        </w:rPr>
+      </w:r>
+    </w:p>
+    <w:p>
+      <w:pPr>
+        <w:widowControl w:val="0"/>
+        <w:pBdr>
+          <w:top w:space="0" w:sz="0" w:val="nil"/>
+          <w:left w:space="0" w:sz="0" w:val="nil"/>
+          <w:bottom w:space="0" w:sz="0" w:val="nil"/>
+          <w:right w:space="0" w:sz="0" w:val="nil"/>
+          <w:between w:space="0" w:sz="0" w:val="nil"/>
+        </w:pBdr>
+        <w:shd w:fill="auto" w:val="clear"/>
+        <w:contextualSpacing w:val="0"/>
+        <w:rPr>
+          <w:color w:val="000000"/>
+        </w:rPr>
+      </w:pPr>
+      <w:r>
+        <w:rPr>
+          <w:color w:val="000000"/>
+          <w:rtl w:val="0"/>
+        </w:rPr>
+        <w:t xml:space="preserve">ne provient que de vapeur &amp;</w:t>
+      </w:r>
+      <w:r>
+        <w:rPr>
+          <w:rFonts w:ascii="Courier New" w:cs="Courier New" w:eastAsia="Courier New" w:hAnsi="Courier New"/>
+          <w:color w:val="a9a9a9"/>
+          <w:sz w:val="18"/>
+          <w:szCs w:val="18"/>
+          <w:rtl w:val="0"/>
+        </w:rPr>
+        <w:t xml:space="preserve">amp;</w:t>
+      </w:r>
+      <w:r>
+        <w:rPr>
+          <w:color w:val="000000"/>
+          <w:rtl w:val="0"/>
+        </w:rPr>
+        <w:t xml:space="preserve"> vent, et tu verras qu</w:t>
+      </w:r>
+      <w:r>
+        <w:rPr>
+          <w:rtl w:val="0"/>
+        </w:rPr>
+        <w:t xml:space="preserve">’</w:t>
+      </w:r>
+      <w:r>
+        <w:rPr>
+          <w:color w:val="000000"/>
+          <w:rtl w:val="0"/>
+        </w:rPr>
+        <w:t xml:space="preserve">incontinent</w:t>
+      </w:r>
+      <w:r>
+        <w:rPr>
+          <w:rFonts w:ascii="Courier New" w:cs="Courier New" w:eastAsia="Courier New" w:hAnsi="Courier New"/>
+          <w:color w:val="a9a9a9"/>
+          <w:sz w:val="18"/>
+          <w:szCs w:val="18"/>
+          <w:rtl w:val="0"/>
+        </w:rPr>
+        <w:t xml:space="preserve">&lt;lb/&gt;</w:t>
+      </w:r>
+      <w:r>
+        <w:rPr>
+          <w:rtl w:val="0"/>
+        </w:rPr>
+      </w:r>
+    </w:p>
+    <w:p>
+      <w:pPr>
+        <w:widowControl w:val="0"/>
+        <w:pBdr>
+          <w:top w:space="0" w:sz="0" w:val="nil"/>
+          <w:left w:space="0" w:sz="0" w:val="nil"/>
+          <w:bottom w:space="0" w:sz="0" w:val="nil"/>
+          <w:right w:space="0" w:sz="0" w:val="nil"/>
+          <w:between w:space="0" w:sz="0" w:val="nil"/>
+        </w:pBdr>
+        <w:shd w:fill="auto" w:val="clear"/>
+        <w:contextualSpacing w:val="0"/>
+        <w:rPr>
+          <w:color w:val="000000"/>
+        </w:rPr>
+      </w:pPr>
+      <w:r>
+        <w:rPr>
+          <w:color w:val="000000"/>
+          <w:rtl w:val="0"/>
+        </w:rPr>
+        <w:t xml:space="preserve">l</w:t>
+      </w:r>
+      <w:r>
+        <w:rPr>
+          <w:rtl w:val="0"/>
+        </w:rPr>
+        <w:t xml:space="preserve">’</w:t>
+      </w:r>
+      <w:r>
+        <w:rPr>
+          <w:color w:val="000000"/>
+          <w:rtl w:val="0"/>
+        </w:rPr>
+        <w:t xml:space="preserve">escume s</w:t>
+      </w:r>
+      <w:r>
+        <w:rPr>
+          <w:rtl w:val="0"/>
+        </w:rPr>
+        <w:t xml:space="preserve">’</w:t>
+      </w:r>
+      <w:r>
+        <w:rPr>
+          <w:color w:val="000000"/>
+          <w:rtl w:val="0"/>
+        </w:rPr>
+        <w:t xml:space="preserve">esperdra. Si tu exprimes aussi du </w:t>
+      </w:r>
+      <w:r>
+        <w:rPr>
+          <w:rFonts w:ascii="Courier New" w:cs="Courier New" w:eastAsia="Courier New" w:hAnsi="Courier New"/>
+          <w:color w:val="0000ff"/>
+          <w:sz w:val="18"/>
+          <w:szCs w:val="18"/>
+          <w:rtl w:val="0"/>
+        </w:rPr>
+        <w:t xml:space="preserve">&lt;m&gt;</w:t>
+      </w:r>
+      <w:r>
+        <w:rPr>
+          <w:color w:val="000000"/>
+          <w:rtl w:val="0"/>
+        </w:rPr>
+        <w:t xml:space="preserve">just</w:t>
+      </w:r>
+      <w:r>
+        <w:rPr>
+          <w:rFonts w:ascii="Courier New" w:cs="Courier New" w:eastAsia="Courier New" w:hAnsi="Courier New"/>
+          <w:color w:val="0000ff"/>
+          <w:sz w:val="18"/>
+          <w:szCs w:val="18"/>
+          <w:rtl w:val="0"/>
+        </w:rPr>
+        <w:t xml:space="preserve">&lt;/m&gt;</w:t>
+      </w:r>
+      <w:r>
+        <w:rPr>
+          <w:color w:val="000000"/>
+          <w:rtl w:val="0"/>
+        </w:rPr>
+        <w:t xml:space="preserve"> contre la</w:t>
+      </w:r>
+      <w:r>
+        <w:rPr>
+          <w:rFonts w:ascii="Courier New" w:cs="Courier New" w:eastAsia="Courier New" w:hAnsi="Courier New"/>
+          <w:color w:val="a9a9a9"/>
+          <w:sz w:val="18"/>
+          <w:szCs w:val="18"/>
+          <w:rtl w:val="0"/>
+        </w:rPr>
+        <w:t xml:space="preserve">&lt;lb/&gt;</w:t>
+      </w:r>
+      <w:r>
+        <w:rPr>
+          <w:rtl w:val="0"/>
+        </w:rPr>
+      </w:r>
+    </w:p>
+    <w:p>
+      <w:pPr>
+        <w:widowControl w:val="0"/>
+        <w:pBdr>
+          <w:top w:space="0" w:sz="0" w:val="nil"/>
+          <w:left w:space="0" w:sz="0" w:val="nil"/>
+          <w:bottom w:space="0" w:sz="0" w:val="nil"/>
+          <w:right w:space="0" w:sz="0" w:val="nil"/>
+          <w:between w:space="0" w:sz="0" w:val="nil"/>
+        </w:pBdr>
+        <w:shd w:fill="auto" w:val="clear"/>
+        <w:contextualSpacing w:val="0"/>
+        <w:rPr>
+          <w:color w:val="000000"/>
+        </w:rPr>
+      </w:pPr>
+      <w:r>
+        <w:rPr>
+          <w:rFonts w:ascii="Courier New" w:cs="Courier New" w:eastAsia="Courier New" w:hAnsi="Courier New"/>
+          <w:color w:val="0000ff"/>
+          <w:sz w:val="18"/>
+          <w:szCs w:val="18"/>
+          <w:rtl w:val="0"/>
+        </w:rPr>
+        <w:t xml:space="preserve">&lt;tl&gt;</w:t>
+      </w:r>
+      <w:r>
+        <w:rPr>
+          <w:color w:val="000000"/>
+          <w:rtl w:val="0"/>
+        </w:rPr>
+        <w:t xml:space="preserve">chandelle</w:t>
+      </w:r>
+      <w:r>
+        <w:rPr>
+          <w:rFonts w:ascii="Courier New" w:cs="Courier New" w:eastAsia="Courier New" w:hAnsi="Courier New"/>
+          <w:color w:val="0000ff"/>
+          <w:sz w:val="18"/>
+          <w:szCs w:val="18"/>
+          <w:rtl w:val="0"/>
+        </w:rPr>
+        <w:t xml:space="preserve">&lt;/tl&gt;</w:t>
+      </w:r>
+      <w:r>
+        <w:rPr>
+          <w:color w:val="000000"/>
+          <w:rtl w:val="0"/>
+        </w:rPr>
+        <w:t xml:space="preserve">, elle ardra dadvantaige.</w:t>
+      </w:r>
+      <w:r>
+        <w:rPr>
+          <w:rtl w:val="0"/>
+        </w:rPr>
+      </w:r>
+    </w:p>
+    <w:p>
+      <w:pPr>
+        <w:widowControl w:val="0"/>
+        <w:pBdr>
+          <w:top w:space="0" w:sz="0" w:val="nil"/>
+          <w:left w:space="0" w:sz="0" w:val="nil"/>
+          <w:bottom w:space="0" w:sz="0" w:val="nil"/>
+          <w:right w:space="0" w:sz="0" w:val="nil"/>
+          <w:between w:space="0" w:sz="0" w:val="nil"/>
+        </w:pBdr>
+        <w:shd w:fill="auto" w:val="clear"/>
+        <w:contextualSpacing w:val="0"/>
+        <w:rPr>
+          <w:color w:val="000000"/>
+        </w:rPr>
+      </w:pPr>
+      <w:r>
+        <w:rPr>
           <w:rFonts w:ascii="Courier New" w:cs="Courier New" w:eastAsia="Courier New" w:hAnsi="Courier New"/>
           <w:color w:val="7f6000"/>
           <w:sz w:val="18"/>
           <w:szCs w:val="18"/>
           <w:rtl w:val="0"/>
         </w:rPr>
-        <w:t xml:space="preserve">&lt;/head&gt;</w:t>
-      </w:r>
-      <w:r>
-        <w:rPr>
-          <w:rtl w:val="0"/>
-        </w:rPr>
-      </w:r>
-    </w:p>
-    <w:p>
-      <w:pPr>
-        <w:widowControl w:val="0"/>
-        <w:pBdr>
-          <w:top w:space="0" w:sz="0" w:val="nil"/>
-          <w:left w:space="0" w:sz="0" w:val="nil"/>
-          <w:bottom w:space="0" w:sz="0" w:val="nil"/>
-          <w:right w:space="0" w:sz="0" w:val="nil"/>
-          <w:between w:space="0" w:sz="0" w:val="nil"/>
-        </w:pBdr>
-        <w:shd w:fill="auto" w:val="clear"/>
-        <w:contextualSpacing w:val="0"/>
-        <w:rPr>
-          <w:color w:val="000000"/>
-        </w:rPr>
-      </w:pPr>
+        <w:t xml:space="preserve">&lt;/ab&gt;</w:t>
+      </w:r>
       <w:r>
         <w:rPr>
           <w:rtl w:val="0"/>
@@ -332,292 +1712,30 @@
           <w:szCs w:val="18"/>
           <w:rtl w:val="0"/>
         </w:rPr>
-        <w:t xml:space="preserve">&lt;ab&gt;</w:t>
-      </w:r>
-      <w:r>
-        <w:rPr>
-          <w:color w:val="000000"/>
-          <w:rtl w:val="0"/>
-        </w:rPr>
-        <w:t xml:space="preserve">Pille de la </w:t>
-      </w:r>
-      <w:r>
-        <w:rPr>
-          <w:rFonts w:ascii="Courier New" w:cs="Courier New" w:eastAsia="Courier New" w:hAnsi="Courier New"/>
-          <w:color w:val="0000ff"/>
-          <w:sz w:val="18"/>
-          <w:szCs w:val="18"/>
-          <w:rtl w:val="0"/>
-        </w:rPr>
-        <w:t xml:space="preserve">&lt;m&gt;&lt;pa&gt;</w:t>
-      </w:r>
-      <w:r>
-        <w:rPr>
-          <w:color w:val="000000"/>
-          <w:rtl w:val="0"/>
-        </w:rPr>
-        <w:t xml:space="preserve">vesse</w:t>
-      </w:r>
-      <w:r>
-        <w:rPr>
-          <w:rFonts w:ascii="Courier New" w:cs="Courier New" w:eastAsia="Courier New" w:hAnsi="Courier New"/>
-          <w:color w:val="0000ff"/>
-          <w:sz w:val="18"/>
-          <w:szCs w:val="18"/>
-          <w:rtl w:val="0"/>
-        </w:rPr>
-        <w:t xml:space="preserve">&lt;/pa&gt;&lt;/m&gt;</w:t>
-      </w:r>
-      <w:r>
-        <w:rPr>
-          <w:color w:val="000000"/>
-          <w:rtl w:val="0"/>
-        </w:rPr>
-        <w:t xml:space="preserve"> en </w:t>
-      </w:r>
-      <w:r>
-        <w:rPr>
-          <w:rFonts w:ascii="Courier New" w:cs="Courier New" w:eastAsia="Courier New" w:hAnsi="Courier New"/>
-          <w:color w:val="0000ff"/>
-          <w:sz w:val="18"/>
-          <w:szCs w:val="18"/>
-          <w:rtl w:val="0"/>
-        </w:rPr>
-        <w:t xml:space="preserve">&lt;m&gt;</w:t>
-      </w:r>
-      <w:r>
-        <w:rPr>
-          <w:color w:val="000000"/>
-          <w:rtl w:val="0"/>
-        </w:rPr>
-        <w:t xml:space="preserve">eau de cisterne</w:t>
-      </w:r>
-      <w:r>
-        <w:rPr>
-          <w:rFonts w:ascii="Courier New" w:cs="Courier New" w:eastAsia="Courier New" w:hAnsi="Courier New"/>
-          <w:color w:val="0000ff"/>
-          <w:sz w:val="18"/>
-          <w:szCs w:val="18"/>
-          <w:rtl w:val="0"/>
-        </w:rPr>
-        <w:t xml:space="preserve">&lt;/m&gt;</w:t>
-      </w:r>
-      <w:r>
-        <w:rPr>
-          <w:color w:val="000000"/>
-          <w:rtl w:val="0"/>
-        </w:rPr>
-        <w:t xml:space="preserve"> &amp;</w:t>
-      </w:r>
-      <w:r>
-        <w:rPr>
-          <w:rFonts w:ascii="Courier New" w:cs="Courier New" w:eastAsia="Courier New" w:hAnsi="Courier New"/>
-          <w:color w:val="a9a9a9"/>
-          <w:sz w:val="18"/>
-          <w:szCs w:val="18"/>
-          <w:rtl w:val="0"/>
-        </w:rPr>
-        <w:t xml:space="preserve">amp;</w:t>
-      </w:r>
-      <w:r>
-        <w:rPr>
-          <w:color w:val="000000"/>
-          <w:rtl w:val="0"/>
-        </w:rPr>
-        <w:t xml:space="preserve"> non aultre, &amp;</w:t>
-      </w:r>
-      <w:r>
-        <w:rPr>
-          <w:rFonts w:ascii="Courier New" w:cs="Courier New" w:eastAsia="Courier New" w:hAnsi="Courier New"/>
-          <w:color w:val="a9a9a9"/>
-          <w:sz w:val="18"/>
-          <w:szCs w:val="18"/>
-          <w:rtl w:val="0"/>
-        </w:rPr>
-        <w:t xml:space="preserve">amp;</w:t>
-      </w:r>
-      <w:r>
-        <w:rPr>
-          <w:color w:val="000000"/>
-          <w:rtl w:val="0"/>
-        </w:rPr>
-        <w:t xml:space="preserve"> de ceste</w:t>
-      </w:r>
-      <w:r>
-        <w:rPr>
-          <w:rFonts w:ascii="Courier New" w:cs="Courier New" w:eastAsia="Courier New" w:hAnsi="Courier New"/>
-          <w:color w:val="a9a9a9"/>
-          <w:sz w:val="18"/>
-          <w:szCs w:val="18"/>
-          <w:rtl w:val="0"/>
-        </w:rPr>
-        <w:t xml:space="preserve">&lt;lb/&gt;</w:t>
-      </w:r>
-      <w:r>
-        <w:rPr>
-          <w:rtl w:val="0"/>
-        </w:rPr>
-      </w:r>
-    </w:p>
-    <w:p>
-      <w:pPr>
-        <w:widowControl w:val="0"/>
-        <w:pBdr>
-          <w:top w:space="0" w:sz="0" w:val="nil"/>
-          <w:left w:space="0" w:sz="0" w:val="nil"/>
-          <w:bottom w:space="0" w:sz="0" w:val="nil"/>
-          <w:right w:space="0" w:sz="0" w:val="nil"/>
-          <w:between w:space="0" w:sz="0" w:val="nil"/>
-        </w:pBdr>
-        <w:shd w:fill="auto" w:val="clear"/>
-        <w:contextualSpacing w:val="0"/>
-        <w:rPr>
-          <w:color w:val="000000"/>
-        </w:rPr>
-      </w:pPr>
-      <w:r>
-        <w:rPr>
-          <w:rFonts w:ascii="Courier New" w:cs="Courier New" w:eastAsia="Courier New" w:hAnsi="Courier New"/>
-          <w:color w:val="0000ff"/>
-          <w:sz w:val="18"/>
-          <w:szCs w:val="18"/>
-          <w:rtl w:val="0"/>
-        </w:rPr>
-        <w:t xml:space="preserve">&lt;m&gt;</w:t>
-      </w:r>
-      <w:r>
-        <w:rPr>
-          <w:color w:val="000000"/>
-          <w:rtl w:val="0"/>
-        </w:rPr>
-        <w:t xml:space="preserve">eau blanchie</w:t>
-      </w:r>
-      <w:r>
-        <w:rPr>
-          <w:rFonts w:ascii="Courier New" w:cs="Courier New" w:eastAsia="Courier New" w:hAnsi="Courier New"/>
-          <w:color w:val="0000ff"/>
-          <w:sz w:val="18"/>
-          <w:szCs w:val="18"/>
-          <w:rtl w:val="0"/>
-        </w:rPr>
-        <w:t xml:space="preserve">&lt;/m&gt;</w:t>
-      </w:r>
-      <w:r>
-        <w:rPr>
-          <w:color w:val="000000"/>
-          <w:rtl w:val="0"/>
-        </w:rPr>
-        <w:t xml:space="preserve"> lave. Cella est estimé fort singulier. Et croy</w:t>
-      </w:r>
-      <w:r>
-        <w:rPr>
-          <w:rFonts w:ascii="Courier New" w:cs="Courier New" w:eastAsia="Courier New" w:hAnsi="Courier New"/>
-          <w:color w:val="a9a9a9"/>
-          <w:sz w:val="18"/>
-          <w:szCs w:val="18"/>
-          <w:rtl w:val="0"/>
-        </w:rPr>
-        <w:t xml:space="preserve">&lt;lb/&gt;</w:t>
-      </w:r>
-      <w:r>
-        <w:rPr>
-          <w:rtl w:val="0"/>
-        </w:rPr>
-      </w:r>
-    </w:p>
-    <w:p>
-      <w:pPr>
-        <w:widowControl w:val="0"/>
-        <w:pBdr>
-          <w:top w:space="0" w:sz="0" w:val="nil"/>
-          <w:left w:space="0" w:sz="0" w:val="nil"/>
-          <w:bottom w:space="0" w:sz="0" w:val="nil"/>
-          <w:right w:space="0" w:sz="0" w:val="nil"/>
-          <w:between w:space="0" w:sz="0" w:val="nil"/>
-        </w:pBdr>
-        <w:shd w:fill="auto" w:val="clear"/>
-        <w:contextualSpacing w:val="0"/>
-        <w:rPr>
-          <w:color w:val="000000"/>
-        </w:rPr>
-      </w:pPr>
-      <w:r>
-        <w:rPr>
-          <w:color w:val="000000"/>
-          <w:rtl w:val="0"/>
-        </w:rPr>
-        <w:t xml:space="preserve">qu</w:t>
-      </w:r>
-      <w:r>
-        <w:rPr>
-          <w:rtl w:val="0"/>
-        </w:rPr>
-        <w:t xml:space="preserve">’</w:t>
-      </w:r>
-      <w:r>
-        <w:rPr>
-          <w:color w:val="000000"/>
-          <w:rtl w:val="0"/>
-        </w:rPr>
-        <w:t xml:space="preserve">en fayre de l</w:t>
-      </w:r>
-      <w:r>
-        <w:rPr>
-          <w:rtl w:val="0"/>
-        </w:rPr>
-        <w:t xml:space="preserve">’</w:t>
-      </w:r>
-      <w:r>
-        <w:rPr>
-          <w:rFonts w:ascii="Courier New" w:cs="Courier New" w:eastAsia="Courier New" w:hAnsi="Courier New"/>
-          <w:color w:val="0000ff"/>
-          <w:sz w:val="18"/>
-          <w:szCs w:val="18"/>
-          <w:rtl w:val="0"/>
-        </w:rPr>
-        <w:t xml:space="preserve">&lt;m&gt;</w:t>
-      </w:r>
-      <w:r>
-        <w:rPr>
-          <w:color w:val="000000"/>
-          <w:rtl w:val="0"/>
-        </w:rPr>
-        <w:t xml:space="preserve">amydon</w:t>
-      </w:r>
-      <w:r>
-        <w:rPr>
-          <w:rFonts w:ascii="Courier New" w:cs="Courier New" w:eastAsia="Courier New" w:hAnsi="Courier New"/>
-          <w:color w:val="0000ff"/>
-          <w:sz w:val="18"/>
-          <w:szCs w:val="18"/>
-          <w:rtl w:val="0"/>
-        </w:rPr>
-        <w:t xml:space="preserve">&lt;/m&gt;</w:t>
-      </w:r>
-      <w:r>
-        <w:rPr>
-          <w:color w:val="000000"/>
-          <w:rtl w:val="0"/>
-        </w:rPr>
-        <w:t xml:space="preserve"> &amp;</w:t>
-      </w:r>
-      <w:r>
-        <w:rPr>
-          <w:rFonts w:ascii="Courier New" w:cs="Courier New" w:eastAsia="Courier New" w:hAnsi="Courier New"/>
-          <w:color w:val="a9a9a9"/>
-          <w:sz w:val="18"/>
-          <w:szCs w:val="18"/>
-          <w:rtl w:val="0"/>
-        </w:rPr>
-        <w:t xml:space="preserve">amp;</w:t>
-      </w:r>
-      <w:r>
-        <w:rPr>
-          <w:color w:val="000000"/>
-          <w:rtl w:val="0"/>
-        </w:rPr>
-        <w:t xml:space="preserve"> en user seroict encores mieulx.</w:t>
-      </w:r>
+        <w:t xml:space="preserve">&lt;/div&gt;</w:t>
+      </w:r>
+      <w:r>
+        <w:rPr>
+          <w:rtl w:val="0"/>
+        </w:rPr>
+      </w:r>
+    </w:p>
+    <w:p>
+      <w:pPr>
+        <w:widowControl w:val="0"/>
+        <w:pBdr>
+          <w:top w:space="0" w:sz="0" w:val="nil"/>
+          <w:left w:space="0" w:sz="0" w:val="nil"/>
+          <w:bottom w:space="0" w:sz="0" w:val="nil"/>
+          <w:right w:space="0" w:sz="0" w:val="nil"/>
+          <w:between w:space="0" w:sz="0" w:val="nil"/>
+        </w:pBdr>
+        <w:shd w:fill="auto" w:val="clear"/>
+        <w:contextualSpacing w:val="0"/>
+        <w:rPr>
+          <w:color w:val="000000"/>
+        </w:rPr>
+      </w:pPr>
       <w:r>
         <w:rPr>
           <w:rtl w:val="0"/>
@@ -648,7 +1766,7 @@
           <w:szCs w:val="18"/>
           <w:rtl w:val="0"/>
         </w:rPr>
-        <w:t xml:space="preserve">&lt;/ab&gt;</w:t>
+        <w:t xml:space="preserve">&lt;div&gt;</w:t>
       </w:r>
       <w:r>
         <w:rPr>
@@ -680,1176 +1798,7 @@
           <w:szCs w:val="18"/>
           <w:rtl w:val="0"/>
         </w:rPr>
-        <w:t xml:space="preserve">&lt;/div&gt;</w:t>
-      </w:r>
-      <w:r>
-        <w:rPr>
-          <w:rtl w:val="0"/>
-        </w:rPr>
-      </w:r>
-    </w:p>
-    <w:p>
-      <w:pPr>
-        <w:widowControl w:val="0"/>
-        <w:pBdr>
-          <w:top w:space="0" w:sz="0" w:val="nil"/>
-          <w:left w:space="0" w:sz="0" w:val="nil"/>
-          <w:bottom w:space="0" w:sz="0" w:val="nil"/>
-          <w:right w:space="0" w:sz="0" w:val="nil"/>
-          <w:between w:space="0" w:sz="0" w:val="nil"/>
-        </w:pBdr>
-        <w:shd w:fill="auto" w:val="clear"/>
-        <w:contextualSpacing w:val="0"/>
-        <w:rPr>
-          <w:color w:val="000000"/>
-        </w:rPr>
-      </w:pPr>
-      <w:r>
-        <w:rPr>
-          <w:rtl w:val="0"/>
-        </w:rPr>
-      </w:r>
-    </w:p>
-    <w:p>
-      <w:pPr>
-        <w:widowControl w:val="0"/>
-        <w:pBdr>
-          <w:top w:space="0" w:sz="0" w:val="nil"/>
-          <w:left w:space="0" w:sz="0" w:val="nil"/>
-          <w:bottom w:space="0" w:sz="0" w:val="nil"/>
-          <w:right w:space="0" w:sz="0" w:val="nil"/>
-          <w:between w:space="0" w:sz="0" w:val="nil"/>
-        </w:pBdr>
-        <w:shd w:fill="auto" w:val="clear"/>
-        <w:contextualSpacing w:val="0"/>
-        <w:rPr>
-          <w:color w:val="000000"/>
-        </w:rPr>
-      </w:pPr>
-      <w:r>
-        <w:rPr>
-          <w:rFonts w:ascii="Courier New" w:cs="Courier New" w:eastAsia="Courier New" w:hAnsi="Courier New"/>
-          <w:color w:val="7f6000"/>
-          <w:sz w:val="18"/>
-          <w:szCs w:val="18"/>
-          <w:rtl w:val="0"/>
-        </w:rPr>
-        <w:t xml:space="preserve">&lt;div&gt;</w:t>
-      </w:r>
-      <w:r>
-        <w:rPr>
-          <w:rtl w:val="0"/>
-        </w:rPr>
-      </w:r>
-    </w:p>
-    <w:p>
-      <w:pPr>
-        <w:widowControl w:val="0"/>
-        <w:pBdr>
-          <w:top w:space="0" w:sz="0" w:val="nil"/>
-          <w:left w:space="0" w:sz="0" w:val="nil"/>
-          <w:bottom w:space="0" w:sz="0" w:val="nil"/>
-          <w:right w:space="0" w:sz="0" w:val="nil"/>
-          <w:between w:space="0" w:sz="0" w:val="nil"/>
-        </w:pBdr>
-        <w:shd w:fill="auto" w:val="clear"/>
-        <w:contextualSpacing w:val="0"/>
-        <w:rPr>
-          <w:color w:val="000000"/>
-        </w:rPr>
-      </w:pPr>
-      <w:r>
-        <w:rPr>
-          <w:rFonts w:ascii="Courier New" w:cs="Courier New" w:eastAsia="Courier New" w:hAnsi="Courier New"/>
-          <w:color w:val="7f6000"/>
-          <w:sz w:val="18"/>
-          <w:szCs w:val="18"/>
-          <w:rtl w:val="0"/>
-        </w:rPr>
-        <w:t xml:space="preserve">&lt;id&gt;</w:t>
-      </w:r>
-      <w:r>
-        <w:rPr>
-          <w:color w:val="000000"/>
-          <w:rtl w:val="0"/>
-        </w:rPr>
-        <w:t xml:space="preserve">p020v_2</w:t>
-      </w:r>
-      <w:r>
-        <w:rPr>
-          <w:rFonts w:ascii="Courier New" w:cs="Courier New" w:eastAsia="Courier New" w:hAnsi="Courier New"/>
-          <w:color w:val="7f6000"/>
-          <w:sz w:val="18"/>
-          <w:szCs w:val="18"/>
-          <w:rtl w:val="0"/>
-        </w:rPr>
-        <w:t xml:space="preserve">&lt;/id&gt;</w:t>
-      </w:r>
-      <w:r>
-        <w:rPr>
-          <w:rtl w:val="0"/>
-        </w:rPr>
-      </w:r>
-    </w:p>
-    <w:p>
-      <w:pPr>
-        <w:widowControl w:val="0"/>
-        <w:pBdr>
-          <w:top w:space="0" w:sz="0" w:val="nil"/>
-          <w:left w:space="0" w:sz="0" w:val="nil"/>
-          <w:bottom w:space="0" w:sz="0" w:val="nil"/>
-          <w:right w:space="0" w:sz="0" w:val="nil"/>
-          <w:between w:space="0" w:sz="0" w:val="nil"/>
-        </w:pBdr>
-        <w:shd w:fill="auto" w:val="clear"/>
-        <w:contextualSpacing w:val="0"/>
-        <w:rPr>
-          <w:color w:val="000000"/>
-        </w:rPr>
-      </w:pPr>
-      <w:r>
-        <w:rPr>
-          <w:rFonts w:ascii="Courier New" w:cs="Courier New" w:eastAsia="Courier New" w:hAnsi="Courier New"/>
-          <w:color w:val="7f6000"/>
-          <w:sz w:val="18"/>
-          <w:szCs w:val="18"/>
-          <w:rtl w:val="0"/>
-        </w:rPr>
-        <w:t xml:space="preserve">&lt;head&gt;</w:t>
-      </w:r>
-      <w:r>
-        <w:rPr>
-          <w:color w:val="000000"/>
-          <w:rtl w:val="0"/>
-        </w:rPr>
-        <w:t xml:space="preserve">Contre les ventosités, colique, &amp;</w:t>
-      </w:r>
-      <w:r>
-        <w:rPr>
-          <w:rFonts w:ascii="Courier New" w:cs="Courier New" w:eastAsia="Courier New" w:hAnsi="Courier New"/>
-          <w:color w:val="a9a9a9"/>
-          <w:sz w:val="18"/>
-          <w:szCs w:val="18"/>
-          <w:rtl w:val="0"/>
-        </w:rPr>
-        <w:t xml:space="preserve">amp;</w:t>
-      </w:r>
-      <w:r>
-        <w:rPr>
-          <w:color w:val="000000"/>
-          <w:rtl w:val="0"/>
-        </w:rPr>
-        <w:t xml:space="preserve">c</w:t>
-      </w:r>
-      <w:r>
-        <w:rPr>
-          <w:rFonts w:ascii="Courier New" w:cs="Courier New" w:eastAsia="Courier New" w:hAnsi="Courier New"/>
-          <w:color w:val="7f6000"/>
-          <w:sz w:val="18"/>
-          <w:szCs w:val="18"/>
-          <w:rtl w:val="0"/>
-        </w:rPr>
-        <w:t xml:space="preserve">&lt;/</w:t>
-      </w:r>
-      <w:r>
-        <w:rPr>
-          <w:rFonts w:ascii="Courier New" w:cs="Courier New" w:eastAsia="Courier New" w:hAnsi="Courier New"/>
-          <w:color w:val="7f6000"/>
-          <w:sz w:val="18"/>
-          <w:szCs w:val="18"/>
-          <w:rtl w:val="0"/>
-        </w:rPr>
-        <w:t xml:space="preserve">head&gt;</w:t>
-      </w:r>
-      <w:r>
-        <w:rPr>
-          <w:rtl w:val="0"/>
-        </w:rPr>
-      </w:r>
-    </w:p>
-    <w:p>
-      <w:pPr>
-        <w:widowControl w:val="0"/>
-        <w:pBdr>
-          <w:top w:space="0" w:sz="0" w:val="nil"/>
-          <w:left w:space="0" w:sz="0" w:val="nil"/>
-          <w:bottom w:space="0" w:sz="0" w:val="nil"/>
-          <w:right w:space="0" w:sz="0" w:val="nil"/>
-          <w:between w:space="0" w:sz="0" w:val="nil"/>
-        </w:pBdr>
-        <w:shd w:fill="auto" w:val="clear"/>
-        <w:contextualSpacing w:val="0"/>
-        <w:rPr>
-          <w:color w:val="000000"/>
-        </w:rPr>
-      </w:pPr>
-      <w:r>
-        <w:rPr>
-          <w:rtl w:val="0"/>
-        </w:rPr>
-      </w:r>
-    </w:p>
-    <w:p>
-      <w:pPr>
-        <w:widowControl w:val="0"/>
-        <w:pBdr>
-          <w:top w:space="0" w:sz="0" w:val="nil"/>
-          <w:left w:space="0" w:sz="0" w:val="nil"/>
-          <w:bottom w:space="0" w:sz="0" w:val="nil"/>
-          <w:right w:space="0" w:sz="0" w:val="nil"/>
-          <w:between w:space="0" w:sz="0" w:val="nil"/>
-        </w:pBdr>
-        <w:shd w:fill="auto" w:val="clear"/>
-        <w:contextualSpacing w:val="0"/>
-        <w:rPr>
-          <w:color w:val="000000"/>
-        </w:rPr>
-      </w:pPr>
-      <w:r>
-        <w:rPr>
-          <w:rFonts w:ascii="Courier New" w:cs="Courier New" w:eastAsia="Courier New" w:hAnsi="Courier New"/>
-          <w:color w:val="7f6000"/>
-          <w:sz w:val="18"/>
-          <w:szCs w:val="18"/>
-          <w:rtl w:val="0"/>
-        </w:rPr>
-        <w:t xml:space="preserve">&lt;ab&gt;</w:t>
-      </w:r>
-      <w:r>
-        <w:rPr>
-          <w:color w:val="000000"/>
-          <w:rtl w:val="0"/>
-        </w:rPr>
-        <w:t xml:space="preserve">Le </w:t>
-      </w:r>
-      <w:r>
-        <w:rPr>
-          <w:rFonts w:ascii="Courier New" w:cs="Courier New" w:eastAsia="Courier New" w:hAnsi="Courier New"/>
-          <w:color w:val="0000ff"/>
-          <w:sz w:val="18"/>
-          <w:szCs w:val="18"/>
-          <w:rtl w:val="0"/>
-        </w:rPr>
-        <w:t xml:space="preserve">&lt;m&gt;</w:t>
-      </w:r>
-      <w:r>
-        <w:rPr>
-          <w:color w:val="000000"/>
-          <w:rtl w:val="0"/>
-        </w:rPr>
-        <w:t xml:space="preserve">suc exprimé ou l</w:t>
-      </w:r>
-      <w:r>
-        <w:rPr>
-          <w:rtl w:val="0"/>
-        </w:rPr>
-        <w:t xml:space="preserve">’</w:t>
-      </w:r>
-      <w:r>
-        <w:rPr>
-          <w:color w:val="000000"/>
-          <w:rtl w:val="0"/>
-        </w:rPr>
-        <w:t xml:space="preserve">eau </w:t>
-      </w:r>
-      <w:r>
-        <w:rPr>
-          <w:rFonts w:ascii="Courier New" w:cs="Courier New" w:eastAsia="Courier New" w:hAnsi="Courier New"/>
-          <w:color w:val="a91111"/>
-          <w:sz w:val="18"/>
-          <w:szCs w:val="18"/>
-          <w:rtl w:val="0"/>
-        </w:rPr>
-        <w:t xml:space="preserve">&lt;del&gt;</w:t>
-      </w:r>
-      <w:r>
-        <w:rPr>
-          <w:rFonts w:ascii="Courier New" w:cs="Courier New" w:eastAsia="Courier New" w:hAnsi="Courier New"/>
-          <w:color w:val="0000ff"/>
-          <w:sz w:val="18"/>
-          <w:szCs w:val="18"/>
-          <w:rtl w:val="0"/>
-        </w:rPr>
-        <w:t xml:space="preserve">&lt;ill/&gt;</w:t>
-      </w:r>
-      <w:r>
-        <w:rPr>
-          <w:rFonts w:ascii="Courier New" w:cs="Courier New" w:eastAsia="Courier New" w:hAnsi="Courier New"/>
-          <w:color w:val="a91111"/>
-          <w:sz w:val="18"/>
-          <w:szCs w:val="18"/>
-          <w:rtl w:val="0"/>
-        </w:rPr>
-        <w:t xml:space="preserve">&lt;/del&gt; </w:t>
-      </w:r>
-      <w:r>
-        <w:rPr>
-          <w:color w:val="000000"/>
-          <w:rtl w:val="0"/>
-        </w:rPr>
-        <w:t xml:space="preserve">distilée de l</w:t>
-      </w:r>
-      <w:r>
-        <w:rPr>
-          <w:rtl w:val="0"/>
-        </w:rPr>
-        <w:t xml:space="preserve">’</w:t>
-      </w:r>
-      <w:r>
-        <w:rPr>
-          <w:color w:val="000000"/>
-          <w:rtl w:val="0"/>
-        </w:rPr>
-        <w:t xml:space="preserve">escorce d</w:t>
-      </w:r>
-      <w:r>
-        <w:rPr>
-          <w:rtl w:val="0"/>
-        </w:rPr>
-        <w:t xml:space="preserve">’</w:t>
-      </w:r>
-      <w:r>
-        <w:rPr>
-          <w:rFonts w:ascii="Courier New" w:cs="Courier New" w:eastAsia="Courier New" w:hAnsi="Courier New"/>
-          <w:color w:val="0000ff"/>
-          <w:sz w:val="18"/>
-          <w:szCs w:val="18"/>
-          <w:rtl w:val="0"/>
-        </w:rPr>
-        <w:t xml:space="preserve">&lt;pa&gt;</w:t>
-      </w:r>
-      <w:r>
-        <w:rPr>
-          <w:color w:val="000000"/>
-          <w:rtl w:val="0"/>
-        </w:rPr>
-        <w:t xml:space="preserve">orenge</w:t>
-      </w:r>
-      <w:r>
-        <w:rPr>
-          <w:rFonts w:ascii="Courier New" w:cs="Courier New" w:eastAsia="Courier New" w:hAnsi="Courier New"/>
-          <w:color w:val="0000ff"/>
-          <w:sz w:val="18"/>
-          <w:szCs w:val="18"/>
-          <w:rtl w:val="0"/>
-        </w:rPr>
-        <w:t xml:space="preserve">&lt;/pa&gt;&lt;/m&gt;</w:t>
-      </w:r>
-      <w:r>
-        <w:rPr>
-          <w:rFonts w:ascii="Courier New" w:cs="Courier New" w:eastAsia="Courier New" w:hAnsi="Courier New"/>
-          <w:color w:val="a9a9a9"/>
-          <w:sz w:val="18"/>
-          <w:szCs w:val="18"/>
-          <w:rtl w:val="0"/>
-        </w:rPr>
-        <w:t xml:space="preserve">&lt;lb/&gt;</w:t>
-      </w:r>
-      <w:r>
-        <w:rPr>
-          <w:rtl w:val="0"/>
-        </w:rPr>
-      </w:r>
-    </w:p>
-    <w:p>
-      <w:pPr>
-        <w:widowControl w:val="0"/>
-        <w:pBdr>
-          <w:top w:space="0" w:sz="0" w:val="nil"/>
-          <w:left w:space="0" w:sz="0" w:val="nil"/>
-          <w:bottom w:space="0" w:sz="0" w:val="nil"/>
-          <w:right w:space="0" w:sz="0" w:val="nil"/>
-          <w:between w:space="0" w:sz="0" w:val="nil"/>
-        </w:pBdr>
-        <w:shd w:fill="auto" w:val="clear"/>
-        <w:contextualSpacing w:val="0"/>
-        <w:rPr>
-          <w:color w:val="000000"/>
-        </w:rPr>
-      </w:pPr>
-      <w:r>
-        <w:rPr>
-          <w:color w:val="000000"/>
-          <w:rtl w:val="0"/>
-        </w:rPr>
-        <w:t xml:space="preserve">est excellent contre la colique venteuse. </w:t>
-      </w:r>
-      <w:r>
-        <w:rPr>
-          <w:color w:val="000000"/>
-          <w:rtl w:val="0"/>
-        </w:rPr>
-        <w:t xml:space="preserve">L</w:t>
-      </w:r>
-      <w:r>
-        <w:rPr>
-          <w:rtl w:val="0"/>
-        </w:rPr>
-        <w:t xml:space="preserve">’</w:t>
-      </w:r>
-      <w:r>
-        <w:rPr>
-          <w:rFonts w:ascii="Courier New" w:cs="Courier New" w:eastAsia="Courier New" w:hAnsi="Courier New"/>
-          <w:color w:val="0000ff"/>
-          <w:sz w:val="18"/>
-          <w:szCs w:val="18"/>
-          <w:rtl w:val="0"/>
-        </w:rPr>
-        <w:t xml:space="preserve">&lt;m&gt;</w:t>
-      </w:r>
-      <w:r>
-        <w:rPr>
-          <w:color w:val="000000"/>
-          <w:rtl w:val="0"/>
-        </w:rPr>
-        <w:t xml:space="preserve">escorce aussi</w:t>
-      </w:r>
-      <w:r>
-        <w:rPr>
-          <w:rFonts w:ascii="Courier New" w:cs="Courier New" w:eastAsia="Courier New" w:hAnsi="Courier New"/>
-          <w:color w:val="a9a9a9"/>
-          <w:sz w:val="18"/>
-          <w:szCs w:val="18"/>
-          <w:rtl w:val="0"/>
-        </w:rPr>
-        <w:t xml:space="preserve">&lt;lb/&gt;</w:t>
-      </w:r>
-      <w:r>
-        <w:rPr>
-          <w:rtl w:val="0"/>
-        </w:rPr>
-      </w:r>
-    </w:p>
-    <w:p>
-      <w:pPr>
-        <w:widowControl w:val="0"/>
-        <w:pBdr>
-          <w:top w:space="0" w:sz="0" w:val="nil"/>
-          <w:left w:space="0" w:sz="0" w:val="nil"/>
-          <w:bottom w:space="0" w:sz="0" w:val="nil"/>
-          <w:right w:space="0" w:sz="0" w:val="nil"/>
-          <w:between w:space="0" w:sz="0" w:val="nil"/>
-        </w:pBdr>
-        <w:shd w:fill="auto" w:val="clear"/>
-        <w:contextualSpacing w:val="0"/>
-        <w:rPr>
-          <w:color w:val="000000"/>
-        </w:rPr>
-      </w:pPr>
-      <w:r>
-        <w:rPr>
-          <w:color w:val="000000"/>
-          <w:rtl w:val="0"/>
-        </w:rPr>
-        <w:t xml:space="preserve">confite</w:t>
-      </w:r>
-      <w:r>
-        <w:rPr>
-          <w:rFonts w:ascii="Courier New" w:cs="Courier New" w:eastAsia="Courier New" w:hAnsi="Courier New"/>
-          <w:color w:val="0000ff"/>
-          <w:sz w:val="18"/>
-          <w:szCs w:val="18"/>
-          <w:rtl w:val="0"/>
-        </w:rPr>
-        <w:t xml:space="preserve">&lt;/m&gt;</w:t>
-      </w:r>
-      <w:r>
-        <w:rPr>
-          <w:color w:val="000000"/>
-          <w:rtl w:val="0"/>
-        </w:rPr>
-        <w:t xml:space="preserve"> est excellente pour les vents de l</w:t>
-      </w:r>
-      <w:r>
-        <w:rPr>
-          <w:rtl w:val="0"/>
-        </w:rPr>
-        <w:t xml:space="preserve">’</w:t>
-      </w:r>
-      <w:r>
-        <w:rPr>
-          <w:rFonts w:ascii="Courier New" w:cs="Courier New" w:eastAsia="Courier New" w:hAnsi="Courier New"/>
-          <w:color w:val="0000ff"/>
-          <w:sz w:val="18"/>
-          <w:szCs w:val="18"/>
-          <w:rtl w:val="0"/>
-        </w:rPr>
-        <w:t xml:space="preserve">&lt;bp&gt;</w:t>
-      </w:r>
-      <w:r>
-        <w:rPr>
-          <w:color w:val="000000"/>
-          <w:rtl w:val="0"/>
-        </w:rPr>
-        <w:t xml:space="preserve">estomac</w:t>
-      </w:r>
-      <w:r>
-        <w:rPr>
-          <w:rFonts w:ascii="Courier New" w:cs="Courier New" w:eastAsia="Courier New" w:hAnsi="Courier New"/>
-          <w:color w:val="0000ff"/>
-          <w:sz w:val="18"/>
-          <w:szCs w:val="18"/>
-          <w:rtl w:val="0"/>
-        </w:rPr>
-        <w:t xml:space="preserve">&lt;/bp&gt;</w:t>
-      </w:r>
-      <w:r>
-        <w:rPr>
-          <w:color w:val="000000"/>
-          <w:rtl w:val="0"/>
-        </w:rPr>
-        <w:t xml:space="preserve">. Et pour</w:t>
-      </w:r>
-      <w:r>
-        <w:rPr>
-          <w:rFonts w:ascii="Courier New" w:cs="Courier New" w:eastAsia="Courier New" w:hAnsi="Courier New"/>
-          <w:color w:val="a9a9a9"/>
-          <w:sz w:val="18"/>
-          <w:szCs w:val="18"/>
-          <w:rtl w:val="0"/>
-        </w:rPr>
-        <w:t xml:space="preserve">&lt;lb/&gt;</w:t>
-      </w:r>
-      <w:r>
-        <w:rPr>
-          <w:rtl w:val="0"/>
-        </w:rPr>
-      </w:r>
-    </w:p>
-    <w:p>
-      <w:pPr>
-        <w:widowControl w:val="0"/>
-        <w:pBdr>
-          <w:top w:space="0" w:sz="0" w:val="nil"/>
-          <w:left w:space="0" w:sz="0" w:val="nil"/>
-          <w:bottom w:space="0" w:sz="0" w:val="nil"/>
-          <w:right w:space="0" w:sz="0" w:val="nil"/>
-          <w:between w:space="0" w:sz="0" w:val="nil"/>
-        </w:pBdr>
-        <w:shd w:fill="auto" w:val="clear"/>
-        <w:contextualSpacing w:val="0"/>
-        <w:rPr>
-          <w:color w:val="000000"/>
-        </w:rPr>
-      </w:pPr>
-      <w:r>
-        <w:rPr>
-          <w:color w:val="000000"/>
-          <w:rtl w:val="0"/>
-        </w:rPr>
-        <w:t xml:space="preserve">en faire preuve, ayant versé du </w:t>
-      </w:r>
-      <w:r>
-        <w:rPr>
-          <w:rFonts w:ascii="Courier New" w:cs="Courier New" w:eastAsia="Courier New" w:hAnsi="Courier New"/>
-          <w:color w:val="0000ff"/>
-          <w:sz w:val="18"/>
-          <w:szCs w:val="18"/>
-          <w:rtl w:val="0"/>
-        </w:rPr>
-        <w:t xml:space="preserve">&lt;m&gt;</w:t>
-      </w:r>
-      <w:r>
-        <w:rPr>
-          <w:color w:val="000000"/>
-          <w:rtl w:val="0"/>
-        </w:rPr>
-        <w:t xml:space="preserve">vin escumant</w:t>
-      </w:r>
-      <w:r>
-        <w:rPr>
-          <w:rFonts w:ascii="Courier New" w:cs="Courier New" w:eastAsia="Courier New" w:hAnsi="Courier New"/>
-          <w:color w:val="0000ff"/>
-          <w:sz w:val="18"/>
-          <w:szCs w:val="18"/>
-          <w:rtl w:val="0"/>
-        </w:rPr>
-        <w:t xml:space="preserve">&lt;/m&gt;</w:t>
-      </w:r>
-      <w:r>
-        <w:rPr>
-          <w:color w:val="000000"/>
-          <w:rtl w:val="0"/>
-        </w:rPr>
-        <w:t xml:space="preserve"> dans un</w:t>
-      </w:r>
-      <w:r>
-        <w:rPr>
-          <w:rFonts w:ascii="Courier New" w:cs="Courier New" w:eastAsia="Courier New" w:hAnsi="Courier New"/>
-          <w:color w:val="a9a9a9"/>
-          <w:sz w:val="18"/>
-          <w:szCs w:val="18"/>
-          <w:rtl w:val="0"/>
-        </w:rPr>
-        <w:t xml:space="preserve">&lt;lb/&gt;</w:t>
-      </w:r>
-      <w:r>
-        <w:rPr>
-          <w:rtl w:val="0"/>
-        </w:rPr>
-      </w:r>
-    </w:p>
-    <w:p>
-      <w:pPr>
-        <w:widowControl w:val="0"/>
-        <w:pBdr>
-          <w:top w:space="0" w:sz="0" w:val="nil"/>
-          <w:left w:space="0" w:sz="0" w:val="nil"/>
-          <w:bottom w:space="0" w:sz="0" w:val="nil"/>
-          <w:right w:space="0" w:sz="0" w:val="nil"/>
-          <w:between w:space="0" w:sz="0" w:val="nil"/>
-        </w:pBdr>
-        <w:shd w:fill="auto" w:val="clear"/>
-        <w:contextualSpacing w:val="0"/>
-        <w:rPr>
-          <w:color w:val="000000"/>
-        </w:rPr>
-      </w:pPr>
-      <w:r>
-        <w:rPr>
-          <w:rFonts w:ascii="Courier New" w:cs="Courier New" w:eastAsia="Courier New" w:hAnsi="Courier New"/>
-          <w:color w:val="0000ff"/>
-          <w:sz w:val="18"/>
-          <w:szCs w:val="18"/>
-          <w:rtl w:val="0"/>
-        </w:rPr>
-        <w:t xml:space="preserve">&lt;tl&gt;&lt;m&gt;</w:t>
-      </w:r>
-      <w:r>
-        <w:rPr>
-          <w:color w:val="000000"/>
-          <w:rtl w:val="0"/>
-        </w:rPr>
-        <w:t xml:space="preserve">verre</w:t>
-      </w:r>
-      <w:r>
-        <w:rPr>
-          <w:rFonts w:ascii="Courier New" w:cs="Courier New" w:eastAsia="Courier New" w:hAnsi="Courier New"/>
-          <w:color w:val="0000ff"/>
-          <w:sz w:val="18"/>
-          <w:szCs w:val="18"/>
-          <w:rtl w:val="0"/>
-        </w:rPr>
-        <w:t xml:space="preserve">&lt;/m&gt;&lt;/tl&gt;</w:t>
-      </w:r>
-      <w:r>
-        <w:rPr>
-          <w:color w:val="000000"/>
-          <w:rtl w:val="0"/>
-        </w:rPr>
-        <w:t xml:space="preserve">, exprime du </w:t>
-      </w:r>
-      <w:r>
-        <w:rPr>
-          <w:rFonts w:ascii="Courier New" w:cs="Courier New" w:eastAsia="Courier New" w:hAnsi="Courier New"/>
-          <w:color w:val="0000ff"/>
-          <w:sz w:val="18"/>
-          <w:szCs w:val="18"/>
-          <w:rtl w:val="0"/>
-        </w:rPr>
-        <w:t xml:space="preserve">&lt;m&gt;</w:t>
-      </w:r>
-      <w:r>
-        <w:rPr>
-          <w:color w:val="000000"/>
-          <w:rtl w:val="0"/>
-        </w:rPr>
-        <w:t xml:space="preserve">jus d</w:t>
-      </w:r>
-      <w:r>
-        <w:rPr>
-          <w:rtl w:val="0"/>
-        </w:rPr>
-        <w:t xml:space="preserve">’</w:t>
-      </w:r>
-      <w:r>
-        <w:rPr>
-          <w:rFonts w:ascii="Courier New" w:cs="Courier New" w:eastAsia="Courier New" w:hAnsi="Courier New"/>
-          <w:color w:val="0000ff"/>
-          <w:sz w:val="18"/>
-          <w:szCs w:val="18"/>
-          <w:rtl w:val="0"/>
-        </w:rPr>
-        <w:t xml:space="preserve">&lt;pa&gt;</w:t>
-      </w:r>
-      <w:r>
-        <w:rPr>
-          <w:color w:val="000000"/>
-          <w:rtl w:val="0"/>
-        </w:rPr>
-        <w:t xml:space="preserve">orange</w:t>
-      </w:r>
-      <w:r>
-        <w:rPr>
-          <w:rFonts w:ascii="Courier New" w:cs="Courier New" w:eastAsia="Courier New" w:hAnsi="Courier New"/>
-          <w:color w:val="0000ff"/>
-          <w:sz w:val="18"/>
-          <w:szCs w:val="18"/>
-          <w:rtl w:val="0"/>
-        </w:rPr>
-        <w:t xml:space="preserve">&lt;/pa&gt;&lt;/m&gt;</w:t>
-      </w:r>
-      <w:r>
-        <w:rPr>
-          <w:color w:val="000000"/>
-          <w:rtl w:val="0"/>
-        </w:rPr>
-        <w:t xml:space="preserve"> sur </w:t>
-      </w:r>
-      <w:r>
-        <w:rPr>
-          <w:color w:val="000000"/>
-          <w:rtl w:val="0"/>
-        </w:rPr>
-        <w:t xml:space="preserve">l</w:t>
-      </w:r>
-      <w:r>
-        <w:rPr>
-          <w:rtl w:val="0"/>
-        </w:rPr>
-        <w:t xml:space="preserve">’</w:t>
-      </w:r>
-      <w:r>
-        <w:rPr>
-          <w:rFonts w:ascii="Courier New" w:cs="Courier New" w:eastAsia="Courier New" w:hAnsi="Courier New"/>
-          <w:color w:val="0000ff"/>
-          <w:sz w:val="18"/>
-          <w:szCs w:val="18"/>
-          <w:rtl w:val="0"/>
-        </w:rPr>
-        <w:t xml:space="preserve">&lt;m&gt;</w:t>
-      </w:r>
-      <w:r>
-        <w:rPr>
-          <w:color w:val="000000"/>
-          <w:rtl w:val="0"/>
-        </w:rPr>
-        <w:t xml:space="preserve">escume</w:t>
-      </w:r>
-      <w:r>
-        <w:rPr>
-          <w:color w:val="000000"/>
-          <w:rtl w:val="0"/>
-        </w:rPr>
-        <w:t xml:space="preserve"> du vin</w:t>
-      </w:r>
-      <w:r>
-        <w:rPr>
-          <w:rFonts w:ascii="Courier New" w:cs="Courier New" w:eastAsia="Courier New" w:hAnsi="Courier New"/>
-          <w:color w:val="0000ff"/>
-          <w:sz w:val="18"/>
-          <w:szCs w:val="18"/>
-          <w:rtl w:val="0"/>
-        </w:rPr>
-        <w:t xml:space="preserve">&lt;/m&gt;</w:t>
-      </w:r>
-      <w:r>
-        <w:rPr>
-          <w:color w:val="000000"/>
-          <w:rtl w:val="0"/>
-        </w:rPr>
-        <w:t xml:space="preserve">, qui</w:t>
-      </w:r>
-      <w:r>
-        <w:rPr>
-          <w:rFonts w:ascii="Courier New" w:cs="Courier New" w:eastAsia="Courier New" w:hAnsi="Courier New"/>
-          <w:color w:val="a9a9a9"/>
-          <w:sz w:val="18"/>
-          <w:szCs w:val="18"/>
-          <w:rtl w:val="0"/>
-        </w:rPr>
-        <w:t xml:space="preserve">&lt;lb/&gt;</w:t>
-      </w:r>
-      <w:r>
-        <w:rPr>
-          <w:rtl w:val="0"/>
-        </w:rPr>
-      </w:r>
-    </w:p>
-    <w:p>
-      <w:pPr>
-        <w:widowControl w:val="0"/>
-        <w:pBdr>
-          <w:top w:space="0" w:sz="0" w:val="nil"/>
-          <w:left w:space="0" w:sz="0" w:val="nil"/>
-          <w:bottom w:space="0" w:sz="0" w:val="nil"/>
-          <w:right w:space="0" w:sz="0" w:val="nil"/>
-          <w:between w:space="0" w:sz="0" w:val="nil"/>
-        </w:pBdr>
-        <w:shd w:fill="auto" w:val="clear"/>
-        <w:contextualSpacing w:val="0"/>
-        <w:rPr>
-          <w:color w:val="000000"/>
-        </w:rPr>
-      </w:pPr>
-      <w:r>
-        <w:rPr>
-          <w:color w:val="000000"/>
-          <w:rtl w:val="0"/>
-        </w:rPr>
-        <w:t xml:space="preserve">ne provient que de vapeur &amp;</w:t>
-      </w:r>
-      <w:r>
-        <w:rPr>
-          <w:rFonts w:ascii="Courier New" w:cs="Courier New" w:eastAsia="Courier New" w:hAnsi="Courier New"/>
-          <w:color w:val="a9a9a9"/>
-          <w:sz w:val="18"/>
-          <w:szCs w:val="18"/>
-          <w:rtl w:val="0"/>
-        </w:rPr>
-        <w:t xml:space="preserve">amp;</w:t>
-      </w:r>
-      <w:r>
-        <w:rPr>
-          <w:color w:val="000000"/>
-          <w:rtl w:val="0"/>
-        </w:rPr>
-        <w:t xml:space="preserve"> vent, et tu verras qu</w:t>
-      </w:r>
-      <w:r>
-        <w:rPr>
-          <w:rtl w:val="0"/>
-        </w:rPr>
-        <w:t xml:space="preserve">’</w:t>
-      </w:r>
-      <w:r>
-        <w:rPr>
-          <w:color w:val="000000"/>
-          <w:rtl w:val="0"/>
-        </w:rPr>
-        <w:t xml:space="preserve">incontinent</w:t>
-      </w:r>
-      <w:r>
-        <w:rPr>
-          <w:rFonts w:ascii="Courier New" w:cs="Courier New" w:eastAsia="Courier New" w:hAnsi="Courier New"/>
-          <w:color w:val="a9a9a9"/>
-          <w:sz w:val="18"/>
-          <w:szCs w:val="18"/>
-          <w:rtl w:val="0"/>
-        </w:rPr>
-        <w:t xml:space="preserve">&lt;lb/&gt;</w:t>
-      </w:r>
-      <w:r>
-        <w:rPr>
-          <w:rtl w:val="0"/>
-        </w:rPr>
-      </w:r>
-    </w:p>
-    <w:p>
-      <w:pPr>
-        <w:widowControl w:val="0"/>
-        <w:pBdr>
-          <w:top w:space="0" w:sz="0" w:val="nil"/>
-          <w:left w:space="0" w:sz="0" w:val="nil"/>
-          <w:bottom w:space="0" w:sz="0" w:val="nil"/>
-          <w:right w:space="0" w:sz="0" w:val="nil"/>
-          <w:between w:space="0" w:sz="0" w:val="nil"/>
-        </w:pBdr>
-        <w:shd w:fill="auto" w:val="clear"/>
-        <w:contextualSpacing w:val="0"/>
-        <w:rPr>
-          <w:color w:val="000000"/>
-        </w:rPr>
-      </w:pPr>
-      <w:r>
-        <w:rPr>
-          <w:color w:val="000000"/>
-          <w:rtl w:val="0"/>
-        </w:rPr>
-        <w:t xml:space="preserve">l</w:t>
-      </w:r>
-      <w:r>
-        <w:rPr>
-          <w:rtl w:val="0"/>
-        </w:rPr>
-        <w:t xml:space="preserve">’</w:t>
-      </w:r>
-      <w:r>
-        <w:rPr>
-          <w:color w:val="000000"/>
-          <w:rtl w:val="0"/>
-        </w:rPr>
-        <w:t xml:space="preserve">escume s</w:t>
-      </w:r>
-      <w:r>
-        <w:rPr>
-          <w:rtl w:val="0"/>
-        </w:rPr>
-        <w:t xml:space="preserve">’</w:t>
-      </w:r>
-      <w:r>
-        <w:rPr>
-          <w:color w:val="000000"/>
-          <w:rtl w:val="0"/>
-        </w:rPr>
-        <w:t xml:space="preserve">esperdra. Si tu exprimes aussi du </w:t>
-      </w:r>
-      <w:r>
-        <w:rPr>
-          <w:rFonts w:ascii="Courier New" w:cs="Courier New" w:eastAsia="Courier New" w:hAnsi="Courier New"/>
-          <w:color w:val="0000ff"/>
-          <w:sz w:val="18"/>
-          <w:szCs w:val="18"/>
-          <w:rtl w:val="0"/>
-        </w:rPr>
-        <w:t xml:space="preserve">&lt;m&gt;</w:t>
-      </w:r>
-      <w:r>
-        <w:rPr>
-          <w:color w:val="000000"/>
-          <w:rtl w:val="0"/>
-        </w:rPr>
-        <w:t xml:space="preserve">just</w:t>
-      </w:r>
-      <w:r>
-        <w:rPr>
-          <w:rFonts w:ascii="Courier New" w:cs="Courier New" w:eastAsia="Courier New" w:hAnsi="Courier New"/>
-          <w:color w:val="0000ff"/>
-          <w:sz w:val="18"/>
-          <w:szCs w:val="18"/>
-          <w:rtl w:val="0"/>
-        </w:rPr>
-        <w:t xml:space="preserve">&lt;/m&gt;</w:t>
-      </w:r>
-      <w:r>
-        <w:rPr>
-          <w:color w:val="000000"/>
-          <w:rtl w:val="0"/>
-        </w:rPr>
-        <w:t xml:space="preserve"> contre la</w:t>
-      </w:r>
-      <w:r>
-        <w:rPr>
-          <w:rFonts w:ascii="Courier New" w:cs="Courier New" w:eastAsia="Courier New" w:hAnsi="Courier New"/>
-          <w:color w:val="a9a9a9"/>
-          <w:sz w:val="18"/>
-          <w:szCs w:val="18"/>
-          <w:rtl w:val="0"/>
-        </w:rPr>
-        <w:t xml:space="preserve">&lt;lb/&gt;</w:t>
-      </w:r>
-      <w:r>
-        <w:rPr>
-          <w:rtl w:val="0"/>
-        </w:rPr>
-      </w:r>
-    </w:p>
-    <w:p>
-      <w:pPr>
-        <w:widowControl w:val="0"/>
-        <w:pBdr>
-          <w:top w:space="0" w:sz="0" w:val="nil"/>
-          <w:left w:space="0" w:sz="0" w:val="nil"/>
-          <w:bottom w:space="0" w:sz="0" w:val="nil"/>
-          <w:right w:space="0" w:sz="0" w:val="nil"/>
-          <w:between w:space="0" w:sz="0" w:val="nil"/>
-        </w:pBdr>
-        <w:shd w:fill="auto" w:val="clear"/>
-        <w:contextualSpacing w:val="0"/>
-        <w:rPr>
-          <w:color w:val="000000"/>
-        </w:rPr>
-      </w:pPr>
-      <w:r>
-        <w:rPr>
-          <w:rFonts w:ascii="Courier New" w:cs="Courier New" w:eastAsia="Courier New" w:hAnsi="Courier New"/>
-          <w:color w:val="0000ff"/>
-          <w:sz w:val="18"/>
-          <w:szCs w:val="18"/>
-          <w:rtl w:val="0"/>
-        </w:rPr>
-        <w:t xml:space="preserve">&lt;tl&gt;</w:t>
-      </w:r>
-      <w:r>
-        <w:rPr>
-          <w:color w:val="000000"/>
-          <w:rtl w:val="0"/>
-        </w:rPr>
-        <w:t xml:space="preserve">chandelle</w:t>
-      </w:r>
-      <w:r>
-        <w:rPr>
-          <w:rFonts w:ascii="Courier New" w:cs="Courier New" w:eastAsia="Courier New" w:hAnsi="Courier New"/>
-          <w:color w:val="0000ff"/>
-          <w:sz w:val="18"/>
-          <w:szCs w:val="18"/>
-          <w:rtl w:val="0"/>
-        </w:rPr>
-        <w:t xml:space="preserve">&lt;/tl&gt;</w:t>
-      </w:r>
-      <w:r>
-        <w:rPr>
-          <w:color w:val="000000"/>
-          <w:rtl w:val="0"/>
-        </w:rPr>
-        <w:t xml:space="preserve">, elle ardra dadvantaige.</w:t>
-      </w:r>
-      <w:r>
-        <w:rPr>
-          <w:rtl w:val="0"/>
-        </w:rPr>
-      </w:r>
-    </w:p>
-    <w:p>
-      <w:pPr>
-        <w:widowControl w:val="0"/>
-        <w:pBdr>
-          <w:top w:space="0" w:sz="0" w:val="nil"/>
-          <w:left w:space="0" w:sz="0" w:val="nil"/>
-          <w:bottom w:space="0" w:sz="0" w:val="nil"/>
-          <w:right w:space="0" w:sz="0" w:val="nil"/>
-          <w:between w:space="0" w:sz="0" w:val="nil"/>
-        </w:pBdr>
-        <w:shd w:fill="auto" w:val="clear"/>
-        <w:contextualSpacing w:val="0"/>
-        <w:rPr>
-          <w:color w:val="000000"/>
-        </w:rPr>
-      </w:pPr>
-      <w:r>
-        <w:rPr>
-          <w:rFonts w:ascii="Courier New" w:cs="Courier New" w:eastAsia="Courier New" w:hAnsi="Courier New"/>
-          <w:color w:val="7f6000"/>
-          <w:sz w:val="18"/>
-          <w:szCs w:val="18"/>
-          <w:rtl w:val="0"/>
-        </w:rPr>
-        <w:t xml:space="preserve">&lt;/ab&gt;</w:t>
-      </w:r>
-      <w:r>
-        <w:rPr>
-          <w:rtl w:val="0"/>
-        </w:rPr>
-      </w:r>
-    </w:p>
-    <w:p>
-      <w:pPr>
-        <w:widowControl w:val="0"/>
-        <w:pBdr>
-          <w:top w:space="0" w:sz="0" w:val="nil"/>
-          <w:left w:space="0" w:sz="0" w:val="nil"/>
-          <w:bottom w:space="0" w:sz="0" w:val="nil"/>
-          <w:right w:space="0" w:sz="0" w:val="nil"/>
-          <w:between w:space="0" w:sz="0" w:val="nil"/>
-        </w:pBdr>
-        <w:shd w:fill="auto" w:val="clear"/>
-        <w:contextualSpacing w:val="0"/>
-        <w:rPr>
-          <w:color w:val="000000"/>
-        </w:rPr>
-      </w:pPr>
-      <w:r>
-        <w:rPr>
-          <w:rFonts w:ascii="Courier New" w:cs="Courier New" w:eastAsia="Courier New" w:hAnsi="Courier New"/>
-          <w:color w:val="7f6000"/>
-          <w:sz w:val="18"/>
-          <w:szCs w:val="18"/>
-          <w:rtl w:val="0"/>
-        </w:rPr>
-        <w:t xml:space="preserve">&lt;/div&gt;</w:t>
-      </w:r>
-      <w:r>
-        <w:rPr>
-          <w:rtl w:val="0"/>
-        </w:rPr>
-      </w:r>
-    </w:p>
-    <w:p>
-      <w:pPr>
-        <w:widowControl w:val="0"/>
-        <w:pBdr>
-          <w:top w:space="0" w:sz="0" w:val="nil"/>
-          <w:left w:space="0" w:sz="0" w:val="nil"/>
-          <w:bottom w:space="0" w:sz="0" w:val="nil"/>
-          <w:right w:space="0" w:sz="0" w:val="nil"/>
-          <w:between w:space="0" w:sz="0" w:val="nil"/>
-        </w:pBdr>
-        <w:shd w:fill="auto" w:val="clear"/>
-        <w:contextualSpacing w:val="0"/>
-        <w:rPr>
-          <w:color w:val="000000"/>
-        </w:rPr>
-      </w:pPr>
-      <w:r>
-        <w:rPr>
-          <w:rtl w:val="0"/>
-        </w:rPr>
-      </w:r>
-    </w:p>
-    <w:p>
-      <w:pPr>
-        <w:widowControl w:val="0"/>
-        <w:pBdr>
-          <w:top w:space="0" w:sz="0" w:val="nil"/>
-          <w:left w:space="0" w:sz="0" w:val="nil"/>
-          <w:bottom w:space="0" w:sz="0" w:val="nil"/>
-          <w:right w:space="0" w:sz="0" w:val="nil"/>
-          <w:between w:space="0" w:sz="0" w:val="nil"/>
-        </w:pBdr>
-        <w:shd w:fill="auto" w:val="clear"/>
-        <w:contextualSpacing w:val="0"/>
-        <w:rPr>
-          <w:color w:val="000000"/>
-        </w:rPr>
-      </w:pPr>
-      <w:r>
-        <w:rPr>
-          <w:rFonts w:ascii="Courier New" w:cs="Courier New" w:eastAsia="Courier New" w:hAnsi="Courier New"/>
-          <w:color w:val="7f6000"/>
-          <w:sz w:val="18"/>
-          <w:szCs w:val="18"/>
-          <w:rtl w:val="0"/>
-        </w:rPr>
-        <w:t xml:space="preserve">&lt;div&gt;</w:t>
-      </w:r>
-      <w:r>
-        <w:rPr>
-          <w:rtl w:val="0"/>
-        </w:rPr>
-      </w:r>
-    </w:p>
-    <w:p>
-      <w:pPr>
-        <w:widowControl w:val="0"/>
-        <w:pBdr>
-          <w:top w:space="0" w:sz="0" w:val="nil"/>
-          <w:left w:space="0" w:sz="0" w:val="nil"/>
-          <w:bottom w:space="0" w:sz="0" w:val="nil"/>
-          <w:right w:space="0" w:sz="0" w:val="nil"/>
-          <w:between w:space="0" w:sz="0" w:val="nil"/>
-        </w:pBdr>
-        <w:shd w:fill="auto" w:val="clear"/>
-        <w:contextualSpacing w:val="0"/>
-        <w:rPr>
-          <w:color w:val="000000"/>
-        </w:rPr>
-      </w:pPr>
-      <w:r>
-        <w:rPr>
-          <w:rFonts w:ascii="Courier New" w:cs="Courier New" w:eastAsia="Courier New" w:hAnsi="Courier New"/>
-          <w:color w:val="7f6000"/>
-          <w:sz w:val="18"/>
-          <w:szCs w:val="18"/>
-          <w:rtl w:val="0"/>
-        </w:rPr>
-        <w:t xml:space="preserve">&lt;id&gt;</w:t>
-      </w:r>
-      <w:r>
-        <w:rPr>
-          <w:color w:val="000000"/>
-          <w:rtl w:val="0"/>
-        </w:rPr>
-        <w:t xml:space="preserve">p020v_3</w:t>
-      </w:r>
-      <w:r>
-        <w:rPr>
-          <w:rFonts w:ascii="Courier New" w:cs="Courier New" w:eastAsia="Courier New" w:hAnsi="Courier New"/>
-          <w:color w:val="7f6000"/>
-          <w:sz w:val="18"/>
-          <w:szCs w:val="18"/>
-          <w:rtl w:val="0"/>
-        </w:rPr>
-        <w:t xml:space="preserve">&lt;/id&gt;</w:t>
+        <w:t xml:space="preserve">&lt;id&gt;p020v_3&lt;/id&gt;</w:t>
       </w:r>
       <w:r>
         <w:rPr>
@@ -2401,24 +2350,7 @@
           <w:szCs w:val="18"/>
           <w:rtl w:val="0"/>
         </w:rPr>
-        <w:t xml:space="preserve">&lt;id&gt;</w:t>
-      </w:r>
-      <w:r>
-        <w:rPr>
-          <w:color w:val="000000"/>
-          <w:rtl w:val="0"/>
-        </w:rPr>
-        <w:t xml:space="preserve">p020v_4</w:t>
-      </w:r>
-      <w:r>
-        <w:rPr>
-          <w:rFonts w:ascii="Courier New" w:cs="Courier New" w:eastAsia="Courier New" w:hAnsi="Courier New"/>
-          <w:color w:val="7f6000"/>
-          <w:sz w:val="18"/>
-          <w:szCs w:val="18"/>
-          <w:rtl w:val="0"/>
-        </w:rPr>
-        <w:t xml:space="preserve">&lt;/id&gt;</w:t>
+        <w:t xml:space="preserve">&lt;id&gt;p020v_4&lt;/id&gt;</w:t>
       </w:r>
       <w:r>
         <w:rPr>
@@ -2915,24 +2847,7 @@
           <w:szCs w:val="18"/>
           <w:rtl w:val="0"/>
         </w:rPr>
-        <w:t xml:space="preserve">&lt;id&gt;</w:t>
-      </w:r>
-      <w:r>
-        <w:rPr>
-          <w:color w:val="000000"/>
-          <w:rtl w:val="0"/>
-        </w:rPr>
-        <w:t xml:space="preserve">p020v_5</w:t>
-      </w:r>
-      <w:r>
-        <w:rPr>
-          <w:rFonts w:ascii="Courier New" w:cs="Courier New" w:eastAsia="Courier New" w:hAnsi="Courier New"/>
-          <w:color w:val="7f6000"/>
-          <w:sz w:val="18"/>
-          <w:szCs w:val="18"/>
-          <w:rtl w:val="0"/>
-        </w:rPr>
-        <w:t xml:space="preserve">&lt;/id&gt;</w:t>
+        <w:t xml:space="preserve">&lt;id&gt;p020v_5&lt;/id&gt;</w:t>
       </w:r>
       <w:r>
         <w:rPr>
@@ -3729,24 +3644,7 @@
           <w:szCs w:val="18"/>
           <w:rtl w:val="0"/>
         </w:rPr>
-        <w:t xml:space="preserve">&lt;id&gt;</w:t>
-      </w:r>
-      <w:r>
-        <w:rPr>
-          <w:color w:val="000000"/>
-          <w:rtl w:val="0"/>
-        </w:rPr>
-        <w:t xml:space="preserve">p020v_6</w:t>
-      </w:r>
-      <w:r>
-        <w:rPr>
-          <w:rFonts w:ascii="Courier New" w:cs="Courier New" w:eastAsia="Courier New" w:hAnsi="Courier New"/>
-          <w:color w:val="7f6000"/>
-          <w:sz w:val="18"/>
-          <w:szCs w:val="18"/>
-          <w:rtl w:val="0"/>
-        </w:rPr>
-        <w:t xml:space="preserve">&lt;/id&gt;</w:t>
+        <w:t xml:space="preserve">&lt;id&gt;p020v_6&lt;/id&gt;</w:t>
       </w:r>
       <w:r>
         <w:rPr>

--- a/TEMP/input/p020v_RL_++MHS_PHS_G1/tcn_p020v.docx
+++ b/TEMP/input/p020v_RL_++MHS_PHS_G1/tcn_p020v.docx
@@ -4321,7 +4321,7 @@
     </w:p>
     <w:sectPr>
       <w:pgSz w:h="15840" w:w="12240"/>
-      <w:pgMar w:bottom="1440" w:top="1440" w:left="1440" w:right="1440" w:header="0"/>
+      <w:pgMar w:bottom="1440" w:top="1440" w:left="1440" w:right="1440" w:header="0" w:footer="720"/>
       <w:pgNumType w:start="1"/>
     </w:sectPr>
   </w:body>

--- a/TEMP/input/p020v_RL_++MHS_PHS_G1/tcn_p020v.docx
+++ b/TEMP/input/p020v_RL_++MHS_PHS_G1/tcn_p020v.docx
@@ -13,7 +13,6 @@
           <w:between w:space="0" w:sz="0" w:val="nil"/>
         </w:pBdr>
         <w:shd w:fill="auto" w:val="clear"/>
-        <w:contextualSpacing w:val="0"/>
         <w:rPr>
           <w:color w:val="000000"/>
         </w:rPr>
@@ -62,7 +61,6 @@
           <w:between w:space="0" w:sz="0" w:val="nil"/>
         </w:pBdr>
         <w:shd w:fill="auto" w:val="clear"/>
-        <w:contextualSpacing w:val="0"/>
         <w:rPr>
           <w:color w:val="000000"/>
         </w:rPr>
@@ -111,29 +109,27 @@
           <w:between w:space="0" w:sz="0" w:val="nil"/>
         </w:pBdr>
         <w:shd w:fill="auto" w:val="clear"/>
-        <w:contextualSpacing w:val="0"/>
-        <w:rPr>
-          <w:color w:val="000000"/>
-        </w:rPr>
-      </w:pPr>
-      <w:r>
-        <w:rPr>
-          <w:rtl w:val="0"/>
-        </w:rPr>
-      </w:r>
-    </w:p>
-    <w:p>
-      <w:pPr>
-        <w:widowControl w:val="0"/>
-        <w:pBdr>
-          <w:top w:space="0" w:sz="0" w:val="nil"/>
-          <w:left w:space="0" w:sz="0" w:val="nil"/>
-          <w:bottom w:space="0" w:sz="0" w:val="nil"/>
-          <w:right w:space="0" w:sz="0" w:val="nil"/>
-          <w:between w:space="0" w:sz="0" w:val="nil"/>
-        </w:pBdr>
-        <w:shd w:fill="auto" w:val="clear"/>
-        <w:contextualSpacing w:val="0"/>
+        <w:rPr>
+          <w:color w:val="000000"/>
+        </w:rPr>
+      </w:pPr>
+      <w:r>
+        <w:rPr>
+          <w:rtl w:val="0"/>
+        </w:rPr>
+      </w:r>
+    </w:p>
+    <w:p>
+      <w:pPr>
+        <w:widowControl w:val="0"/>
+        <w:pBdr>
+          <w:top w:space="0" w:sz="0" w:val="nil"/>
+          <w:left w:space="0" w:sz="0" w:val="nil"/>
+          <w:bottom w:space="0" w:sz="0" w:val="nil"/>
+          <w:right w:space="0" w:sz="0" w:val="nil"/>
+          <w:between w:space="0" w:sz="0" w:val="nil"/>
+        </w:pBdr>
+        <w:shd w:fill="auto" w:val="clear"/>
         <w:rPr>
           <w:color w:val="000000"/>
         </w:rPr>
@@ -165,7 +161,6 @@
           <w:between w:space="0" w:sz="0" w:val="nil"/>
         </w:pBdr>
         <w:shd w:fill="auto" w:val="clear"/>
-        <w:contextualSpacing w:val="0"/>
         <w:rPr>
           <w:color w:val="000000"/>
         </w:rPr>
@@ -204,7 +199,6 @@
           <w:between w:space="0" w:sz="0" w:val="nil"/>
         </w:pBdr>
         <w:shd w:fill="auto" w:val="clear"/>
-        <w:contextualSpacing w:val="0"/>
         <w:rPr>
           <w:color w:val="000000"/>
         </w:rPr>
@@ -280,29 +274,27 @@
           <w:between w:space="0" w:sz="0" w:val="nil"/>
         </w:pBdr>
         <w:shd w:fill="auto" w:val="clear"/>
-        <w:contextualSpacing w:val="0"/>
-        <w:rPr>
-          <w:color w:val="000000"/>
-        </w:rPr>
-      </w:pPr>
-      <w:r>
-        <w:rPr>
-          <w:rtl w:val="0"/>
-        </w:rPr>
-      </w:r>
-    </w:p>
-    <w:p>
-      <w:pPr>
-        <w:widowControl w:val="0"/>
-        <w:pBdr>
-          <w:top w:space="0" w:sz="0" w:val="nil"/>
-          <w:left w:space="0" w:sz="0" w:val="nil"/>
-          <w:bottom w:space="0" w:sz="0" w:val="nil"/>
-          <w:right w:space="0" w:sz="0" w:val="nil"/>
-          <w:between w:space="0" w:sz="0" w:val="nil"/>
-        </w:pBdr>
-        <w:shd w:fill="auto" w:val="clear"/>
-        <w:contextualSpacing w:val="0"/>
+        <w:rPr>
+          <w:color w:val="000000"/>
+        </w:rPr>
+      </w:pPr>
+      <w:r>
+        <w:rPr>
+          <w:rtl w:val="0"/>
+        </w:rPr>
+      </w:r>
+    </w:p>
+    <w:p>
+      <w:pPr>
+        <w:widowControl w:val="0"/>
+        <w:pBdr>
+          <w:top w:space="0" w:sz="0" w:val="nil"/>
+          <w:left w:space="0" w:sz="0" w:val="nil"/>
+          <w:bottom w:space="0" w:sz="0" w:val="nil"/>
+          <w:right w:space="0" w:sz="0" w:val="nil"/>
+          <w:between w:space="0" w:sz="0" w:val="nil"/>
+        </w:pBdr>
+        <w:shd w:fill="auto" w:val="clear"/>
         <w:rPr>
           <w:color w:val="000000"/>
         </w:rPr>
@@ -453,7 +445,6 @@
           <w:between w:space="0" w:sz="0" w:val="nil"/>
         </w:pBdr>
         <w:shd w:fill="auto" w:val="clear"/>
-        <w:contextualSpacing w:val="0"/>
         <w:rPr>
           <w:color w:val="000000"/>
         </w:rPr>
@@ -519,7 +510,6 @@
           <w:between w:space="0" w:sz="0" w:val="nil"/>
         </w:pBdr>
         <w:shd w:fill="auto" w:val="clear"/>
-        <w:contextualSpacing w:val="0"/>
         <w:rPr>
           <w:color w:val="000000"/>
         </w:rPr>
@@ -618,7 +608,6 @@
           <w:between w:space="0" w:sz="0" w:val="nil"/>
         </w:pBdr>
         <w:shd w:fill="auto" w:val="clear"/>
-        <w:contextualSpacing w:val="0"/>
         <w:rPr>
           <w:color w:val="000000"/>
         </w:rPr>
@@ -650,7 +639,6 @@
           <w:between w:space="0" w:sz="0" w:val="nil"/>
         </w:pBdr>
         <w:shd w:fill="auto" w:val="clear"/>
-        <w:contextualSpacing w:val="0"/>
         <w:rPr>
           <w:color w:val="000000"/>
         </w:rPr>
@@ -682,29 +670,27 @@
           <w:between w:space="0" w:sz="0" w:val="nil"/>
         </w:pBdr>
         <w:shd w:fill="auto" w:val="clear"/>
-        <w:contextualSpacing w:val="0"/>
-        <w:rPr>
-          <w:color w:val="000000"/>
-        </w:rPr>
-      </w:pPr>
-      <w:r>
-        <w:rPr>
-          <w:rtl w:val="0"/>
-        </w:rPr>
-      </w:r>
-    </w:p>
-    <w:p>
-      <w:pPr>
-        <w:widowControl w:val="0"/>
-        <w:pBdr>
-          <w:top w:space="0" w:sz="0" w:val="nil"/>
-          <w:left w:space="0" w:sz="0" w:val="nil"/>
-          <w:bottom w:space="0" w:sz="0" w:val="nil"/>
-          <w:right w:space="0" w:sz="0" w:val="nil"/>
-          <w:between w:space="0" w:sz="0" w:val="nil"/>
-        </w:pBdr>
-        <w:shd w:fill="auto" w:val="clear"/>
-        <w:contextualSpacing w:val="0"/>
+        <w:rPr>
+          <w:color w:val="000000"/>
+        </w:rPr>
+      </w:pPr>
+      <w:r>
+        <w:rPr>
+          <w:rtl w:val="0"/>
+        </w:rPr>
+      </w:r>
+    </w:p>
+    <w:p>
+      <w:pPr>
+        <w:widowControl w:val="0"/>
+        <w:pBdr>
+          <w:top w:space="0" w:sz="0" w:val="nil"/>
+          <w:left w:space="0" w:sz="0" w:val="nil"/>
+          <w:bottom w:space="0" w:sz="0" w:val="nil"/>
+          <w:right w:space="0" w:sz="0" w:val="nil"/>
+          <w:between w:space="0" w:sz="0" w:val="nil"/>
+        </w:pBdr>
+        <w:shd w:fill="auto" w:val="clear"/>
         <w:rPr>
           <w:color w:val="000000"/>
         </w:rPr>
@@ -736,7 +722,6 @@
           <w:between w:space="0" w:sz="0" w:val="nil"/>
         </w:pBdr>
         <w:shd w:fill="auto" w:val="clear"/>
-        <w:contextualSpacing w:val="0"/>
         <w:rPr>
           <w:color w:val="000000"/>
         </w:rPr>
@@ -768,7 +753,6 @@
           <w:between w:space="0" w:sz="0" w:val="nil"/>
         </w:pBdr>
         <w:shd w:fill="auto" w:val="clear"/>
-        <w:contextualSpacing w:val="0"/>
         <w:rPr>
           <w:color w:val="000000"/>
         </w:rPr>
@@ -844,29 +828,27 @@
           <w:between w:space="0" w:sz="0" w:val="nil"/>
         </w:pBdr>
         <w:shd w:fill="auto" w:val="clear"/>
-        <w:contextualSpacing w:val="0"/>
-        <w:rPr>
-          <w:color w:val="000000"/>
-        </w:rPr>
-      </w:pPr>
-      <w:r>
-        <w:rPr>
-          <w:rtl w:val="0"/>
-        </w:rPr>
-      </w:r>
-    </w:p>
-    <w:p>
-      <w:pPr>
-        <w:widowControl w:val="0"/>
-        <w:pBdr>
-          <w:top w:space="0" w:sz="0" w:val="nil"/>
-          <w:left w:space="0" w:sz="0" w:val="nil"/>
-          <w:bottom w:space="0" w:sz="0" w:val="nil"/>
-          <w:right w:space="0" w:sz="0" w:val="nil"/>
-          <w:between w:space="0" w:sz="0" w:val="nil"/>
-        </w:pBdr>
-        <w:shd w:fill="auto" w:val="clear"/>
-        <w:contextualSpacing w:val="0"/>
+        <w:rPr>
+          <w:color w:val="000000"/>
+        </w:rPr>
+      </w:pPr>
+      <w:r>
+        <w:rPr>
+          <w:rtl w:val="0"/>
+        </w:rPr>
+      </w:r>
+    </w:p>
+    <w:p>
+      <w:pPr>
+        <w:widowControl w:val="0"/>
+        <w:pBdr>
+          <w:top w:space="0" w:sz="0" w:val="nil"/>
+          <w:left w:space="0" w:sz="0" w:val="nil"/>
+          <w:bottom w:space="0" w:sz="0" w:val="nil"/>
+          <w:right w:space="0" w:sz="0" w:val="nil"/>
+          <w:between w:space="0" w:sz="0" w:val="nil"/>
+        </w:pBdr>
+        <w:shd w:fill="auto" w:val="clear"/>
         <w:rPr>
           <w:color w:val="000000"/>
         </w:rPr>
@@ -1028,7 +1010,6 @@
           <w:between w:space="0" w:sz="0" w:val="nil"/>
         </w:pBdr>
         <w:shd w:fill="auto" w:val="clear"/>
-        <w:contextualSpacing w:val="0"/>
         <w:rPr>
           <w:color w:val="000000"/>
         </w:rPr>
@@ -1097,7 +1078,6 @@
           <w:between w:space="0" w:sz="0" w:val="nil"/>
         </w:pBdr>
         <w:shd w:fill="auto" w:val="clear"/>
-        <w:contextualSpacing w:val="0"/>
         <w:rPr>
           <w:color w:val="000000"/>
         </w:rPr>
@@ -1193,7 +1173,6 @@
           <w:between w:space="0" w:sz="0" w:val="nil"/>
         </w:pBdr>
         <w:shd w:fill="auto" w:val="clear"/>
-        <w:contextualSpacing w:val="0"/>
         <w:rPr>
           <w:color w:val="000000"/>
         </w:rPr>
@@ -1266,7 +1245,6 @@
           <w:between w:space="0" w:sz="0" w:val="nil"/>
         </w:pBdr>
         <w:shd w:fill="auto" w:val="clear"/>
-        <w:contextualSpacing w:val="0"/>
         <w:rPr>
           <w:color w:val="000000"/>
         </w:rPr>
@@ -1443,7 +1421,6 @@
           <w:between w:space="0" w:sz="0" w:val="nil"/>
         </w:pBdr>
         <w:shd w:fill="auto" w:val="clear"/>
-        <w:contextualSpacing w:val="0"/>
         <w:rPr>
           <w:color w:val="000000"/>
         </w:rPr>
@@ -1512,7 +1489,6 @@
           <w:between w:space="0" w:sz="0" w:val="nil"/>
         </w:pBdr>
         <w:shd w:fill="auto" w:val="clear"/>
-        <w:contextualSpacing w:val="0"/>
         <w:rPr>
           <w:color w:val="000000"/>
         </w:rPr>
@@ -1611,7 +1587,6 @@
           <w:between w:space="0" w:sz="0" w:val="nil"/>
         </w:pBdr>
         <w:shd w:fill="auto" w:val="clear"/>
-        <w:contextualSpacing w:val="0"/>
         <w:rPr>
           <w:color w:val="000000"/>
         </w:rPr>
@@ -1667,7 +1642,6 @@
           <w:between w:space="0" w:sz="0" w:val="nil"/>
         </w:pBdr>
         <w:shd w:fill="auto" w:val="clear"/>
-        <w:contextualSpacing w:val="0"/>
         <w:rPr>
           <w:color w:val="000000"/>
         </w:rPr>
@@ -1699,7 +1673,6 @@
           <w:between w:space="0" w:sz="0" w:val="nil"/>
         </w:pBdr>
         <w:shd w:fill="auto" w:val="clear"/>
-        <w:contextualSpacing w:val="0"/>
         <w:rPr>
           <w:color w:val="000000"/>
         </w:rPr>
@@ -1731,29 +1704,27 @@
           <w:between w:space="0" w:sz="0" w:val="nil"/>
         </w:pBdr>
         <w:shd w:fill="auto" w:val="clear"/>
-        <w:contextualSpacing w:val="0"/>
-        <w:rPr>
-          <w:color w:val="000000"/>
-        </w:rPr>
-      </w:pPr>
-      <w:r>
-        <w:rPr>
-          <w:rtl w:val="0"/>
-        </w:rPr>
-      </w:r>
-    </w:p>
-    <w:p>
-      <w:pPr>
-        <w:widowControl w:val="0"/>
-        <w:pBdr>
-          <w:top w:space="0" w:sz="0" w:val="nil"/>
-          <w:left w:space="0" w:sz="0" w:val="nil"/>
-          <w:bottom w:space="0" w:sz="0" w:val="nil"/>
-          <w:right w:space="0" w:sz="0" w:val="nil"/>
-          <w:between w:space="0" w:sz="0" w:val="nil"/>
-        </w:pBdr>
-        <w:shd w:fill="auto" w:val="clear"/>
-        <w:contextualSpacing w:val="0"/>
+        <w:rPr>
+          <w:color w:val="000000"/>
+        </w:rPr>
+      </w:pPr>
+      <w:r>
+        <w:rPr>
+          <w:rtl w:val="0"/>
+        </w:rPr>
+      </w:r>
+    </w:p>
+    <w:p>
+      <w:pPr>
+        <w:widowControl w:val="0"/>
+        <w:pBdr>
+          <w:top w:space="0" w:sz="0" w:val="nil"/>
+          <w:left w:space="0" w:sz="0" w:val="nil"/>
+          <w:bottom w:space="0" w:sz="0" w:val="nil"/>
+          <w:right w:space="0" w:sz="0" w:val="nil"/>
+          <w:between w:space="0" w:sz="0" w:val="nil"/>
+        </w:pBdr>
+        <w:shd w:fill="auto" w:val="clear"/>
         <w:rPr>
           <w:color w:val="000000"/>
         </w:rPr>
@@ -1785,7 +1756,6 @@
           <w:between w:space="0" w:sz="0" w:val="nil"/>
         </w:pBdr>
         <w:shd w:fill="auto" w:val="clear"/>
-        <w:contextualSpacing w:val="0"/>
         <w:rPr>
           <w:color w:val="000000"/>
         </w:rPr>
@@ -1817,7 +1787,6 @@
           <w:between w:space="0" w:sz="0" w:val="nil"/>
         </w:pBdr>
         <w:shd w:fill="auto" w:val="clear"/>
-        <w:contextualSpacing w:val="0"/>
         <w:rPr>
           <w:color w:val="000000"/>
         </w:rPr>
@@ -1893,29 +1862,27 @@
           <w:between w:space="0" w:sz="0" w:val="nil"/>
         </w:pBdr>
         <w:shd w:fill="auto" w:val="clear"/>
-        <w:contextualSpacing w:val="0"/>
-        <w:rPr>
-          <w:color w:val="000000"/>
-        </w:rPr>
-      </w:pPr>
-      <w:r>
-        <w:rPr>
-          <w:rtl w:val="0"/>
-        </w:rPr>
-      </w:r>
-    </w:p>
-    <w:p>
-      <w:pPr>
-        <w:widowControl w:val="0"/>
-        <w:pBdr>
-          <w:top w:space="0" w:sz="0" w:val="nil"/>
-          <w:left w:space="0" w:sz="0" w:val="nil"/>
-          <w:bottom w:space="0" w:sz="0" w:val="nil"/>
-          <w:right w:space="0" w:sz="0" w:val="nil"/>
-          <w:between w:space="0" w:sz="0" w:val="nil"/>
-        </w:pBdr>
-        <w:shd w:fill="auto" w:val="clear"/>
-        <w:contextualSpacing w:val="0"/>
+        <w:rPr>
+          <w:color w:val="000000"/>
+        </w:rPr>
+      </w:pPr>
+      <w:r>
+        <w:rPr>
+          <w:rtl w:val="0"/>
+        </w:rPr>
+      </w:r>
+    </w:p>
+    <w:p>
+      <w:pPr>
+        <w:widowControl w:val="0"/>
+        <w:pBdr>
+          <w:top w:space="0" w:sz="0" w:val="nil"/>
+          <w:left w:space="0" w:sz="0" w:val="nil"/>
+          <w:bottom w:space="0" w:sz="0" w:val="nil"/>
+          <w:right w:space="0" w:sz="0" w:val="nil"/>
+          <w:between w:space="0" w:sz="0" w:val="nil"/>
+        </w:pBdr>
+        <w:shd w:fill="auto" w:val="clear"/>
         <w:rPr>
           <w:color w:val="000000"/>
         </w:rPr>
@@ -2007,7 +1974,6 @@
           <w:between w:space="0" w:sz="0" w:val="nil"/>
         </w:pBdr>
         <w:shd w:fill="auto" w:val="clear"/>
-        <w:contextualSpacing w:val="0"/>
         <w:rPr>
           <w:color w:val="000000"/>
         </w:rPr>
@@ -2104,7 +2070,6 @@
           <w:between w:space="0" w:sz="0" w:val="nil"/>
         </w:pBdr>
         <w:shd w:fill="auto" w:val="clear"/>
-        <w:contextualSpacing w:val="0"/>
         <w:rPr>
           <w:color w:val="000000"/>
         </w:rPr>
@@ -2190,7 +2155,6 @@
           <w:between w:space="0" w:sz="0" w:val="nil"/>
         </w:pBdr>
         <w:shd w:fill="auto" w:val="clear"/>
-        <w:contextualSpacing w:val="0"/>
         <w:rPr>
           <w:color w:val="000000"/>
         </w:rPr>
@@ -2219,7 +2183,6 @@
           <w:between w:space="0" w:sz="0" w:val="nil"/>
         </w:pBdr>
         <w:shd w:fill="auto" w:val="clear"/>
-        <w:contextualSpacing w:val="0"/>
         <w:rPr>
           <w:color w:val="000000"/>
         </w:rPr>
@@ -2251,7 +2214,6 @@
           <w:between w:space="0" w:sz="0" w:val="nil"/>
         </w:pBdr>
         <w:shd w:fill="auto" w:val="clear"/>
-        <w:contextualSpacing w:val="0"/>
         <w:rPr>
           <w:color w:val="000000"/>
         </w:rPr>
@@ -2283,29 +2245,27 @@
           <w:between w:space="0" w:sz="0" w:val="nil"/>
         </w:pBdr>
         <w:shd w:fill="auto" w:val="clear"/>
-        <w:contextualSpacing w:val="0"/>
-        <w:rPr>
-          <w:color w:val="000000"/>
-        </w:rPr>
-      </w:pPr>
-      <w:r>
-        <w:rPr>
-          <w:rtl w:val="0"/>
-        </w:rPr>
-      </w:r>
-    </w:p>
-    <w:p>
-      <w:pPr>
-        <w:widowControl w:val="0"/>
-        <w:pBdr>
-          <w:top w:space="0" w:sz="0" w:val="nil"/>
-          <w:left w:space="0" w:sz="0" w:val="nil"/>
-          <w:bottom w:space="0" w:sz="0" w:val="nil"/>
-          <w:right w:space="0" w:sz="0" w:val="nil"/>
-          <w:between w:space="0" w:sz="0" w:val="nil"/>
-        </w:pBdr>
-        <w:shd w:fill="auto" w:val="clear"/>
-        <w:contextualSpacing w:val="0"/>
+        <w:rPr>
+          <w:color w:val="000000"/>
+        </w:rPr>
+      </w:pPr>
+      <w:r>
+        <w:rPr>
+          <w:rtl w:val="0"/>
+        </w:rPr>
+      </w:r>
+    </w:p>
+    <w:p>
+      <w:pPr>
+        <w:widowControl w:val="0"/>
+        <w:pBdr>
+          <w:top w:space="0" w:sz="0" w:val="nil"/>
+          <w:left w:space="0" w:sz="0" w:val="nil"/>
+          <w:bottom w:space="0" w:sz="0" w:val="nil"/>
+          <w:right w:space="0" w:sz="0" w:val="nil"/>
+          <w:between w:space="0" w:sz="0" w:val="nil"/>
+        </w:pBdr>
+        <w:shd w:fill="auto" w:val="clear"/>
         <w:rPr>
           <w:color w:val="000000"/>
         </w:rPr>
@@ -2337,7 +2297,6 @@
           <w:between w:space="0" w:sz="0" w:val="nil"/>
         </w:pBdr>
         <w:shd w:fill="auto" w:val="clear"/>
-        <w:contextualSpacing w:val="0"/>
         <w:rPr>
           <w:color w:val="000000"/>
         </w:rPr>
@@ -2369,7 +2328,6 @@
           <w:between w:space="0" w:sz="0" w:val="nil"/>
         </w:pBdr>
         <w:shd w:fill="auto" w:val="clear"/>
-        <w:contextualSpacing w:val="0"/>
         <w:rPr>
           <w:color w:val="000000"/>
         </w:rPr>
@@ -2418,29 +2376,27 @@
           <w:between w:space="0" w:sz="0" w:val="nil"/>
         </w:pBdr>
         <w:shd w:fill="auto" w:val="clear"/>
-        <w:contextualSpacing w:val="0"/>
-        <w:rPr>
-          <w:color w:val="000000"/>
-        </w:rPr>
-      </w:pPr>
-      <w:r>
-        <w:rPr>
-          <w:rtl w:val="0"/>
-        </w:rPr>
-      </w:r>
-    </w:p>
-    <w:p>
-      <w:pPr>
-        <w:widowControl w:val="0"/>
-        <w:pBdr>
-          <w:top w:space="0" w:sz="0" w:val="nil"/>
-          <w:left w:space="0" w:sz="0" w:val="nil"/>
-          <w:bottom w:space="0" w:sz="0" w:val="nil"/>
-          <w:right w:space="0" w:sz="0" w:val="nil"/>
-          <w:between w:space="0" w:sz="0" w:val="nil"/>
-        </w:pBdr>
-        <w:shd w:fill="auto" w:val="clear"/>
-        <w:contextualSpacing w:val="0"/>
+        <w:rPr>
+          <w:color w:val="000000"/>
+        </w:rPr>
+      </w:pPr>
+      <w:r>
+        <w:rPr>
+          <w:rtl w:val="0"/>
+        </w:rPr>
+      </w:r>
+    </w:p>
+    <w:p>
+      <w:pPr>
+        <w:widowControl w:val="0"/>
+        <w:pBdr>
+          <w:top w:space="0" w:sz="0" w:val="nil"/>
+          <w:left w:space="0" w:sz="0" w:val="nil"/>
+          <w:bottom w:space="0" w:sz="0" w:val="nil"/>
+          <w:right w:space="0" w:sz="0" w:val="nil"/>
+          <w:between w:space="0" w:sz="0" w:val="nil"/>
+        </w:pBdr>
+        <w:shd w:fill="auto" w:val="clear"/>
         <w:rPr>
           <w:color w:val="000000"/>
         </w:rPr>
@@ -2574,7 +2530,6 @@
           <w:between w:space="0" w:sz="0" w:val="nil"/>
         </w:pBdr>
         <w:shd w:fill="auto" w:val="clear"/>
-        <w:contextualSpacing w:val="0"/>
         <w:rPr>
           <w:color w:val="000000"/>
         </w:rPr>
@@ -2670,7 +2625,6 @@
           <w:between w:space="0" w:sz="0" w:val="nil"/>
         </w:pBdr>
         <w:shd w:fill="auto" w:val="clear"/>
-        <w:contextualSpacing w:val="0"/>
         <w:rPr>
           <w:color w:val="000000"/>
         </w:rPr>
@@ -2716,7 +2670,6 @@
           <w:between w:space="0" w:sz="0" w:val="nil"/>
         </w:pBdr>
         <w:shd w:fill="auto" w:val="clear"/>
-        <w:contextualSpacing w:val="0"/>
         <w:rPr>
           <w:color w:val="000000"/>
         </w:rPr>
@@ -2748,7 +2701,6 @@
           <w:between w:space="0" w:sz="0" w:val="nil"/>
         </w:pBdr>
         <w:shd w:fill="auto" w:val="clear"/>
-        <w:contextualSpacing w:val="0"/>
         <w:rPr>
           <w:color w:val="000000"/>
         </w:rPr>
@@ -2780,29 +2732,27 @@
           <w:between w:space="0" w:sz="0" w:val="nil"/>
         </w:pBdr>
         <w:shd w:fill="auto" w:val="clear"/>
-        <w:contextualSpacing w:val="0"/>
-        <w:rPr>
-          <w:color w:val="000000"/>
-        </w:rPr>
-      </w:pPr>
-      <w:r>
-        <w:rPr>
-          <w:rtl w:val="0"/>
-        </w:rPr>
-      </w:r>
-    </w:p>
-    <w:p>
-      <w:pPr>
-        <w:widowControl w:val="0"/>
-        <w:pBdr>
-          <w:top w:space="0" w:sz="0" w:val="nil"/>
-          <w:left w:space="0" w:sz="0" w:val="nil"/>
-          <w:bottom w:space="0" w:sz="0" w:val="nil"/>
-          <w:right w:space="0" w:sz="0" w:val="nil"/>
-          <w:between w:space="0" w:sz="0" w:val="nil"/>
-        </w:pBdr>
-        <w:shd w:fill="auto" w:val="clear"/>
-        <w:contextualSpacing w:val="0"/>
+        <w:rPr>
+          <w:color w:val="000000"/>
+        </w:rPr>
+      </w:pPr>
+      <w:r>
+        <w:rPr>
+          <w:rtl w:val="0"/>
+        </w:rPr>
+      </w:r>
+    </w:p>
+    <w:p>
+      <w:pPr>
+        <w:widowControl w:val="0"/>
+        <w:pBdr>
+          <w:top w:space="0" w:sz="0" w:val="nil"/>
+          <w:left w:space="0" w:sz="0" w:val="nil"/>
+          <w:bottom w:space="0" w:sz="0" w:val="nil"/>
+          <w:right w:space="0" w:sz="0" w:val="nil"/>
+          <w:between w:space="0" w:sz="0" w:val="nil"/>
+        </w:pBdr>
+        <w:shd w:fill="auto" w:val="clear"/>
         <w:rPr>
           <w:color w:val="000000"/>
         </w:rPr>
@@ -2834,7 +2784,6 @@
           <w:between w:space="0" w:sz="0" w:val="nil"/>
         </w:pBdr>
         <w:shd w:fill="auto" w:val="clear"/>
-        <w:contextualSpacing w:val="0"/>
         <w:rPr>
           <w:color w:val="000000"/>
         </w:rPr>
@@ -2866,7 +2815,6 @@
           <w:between w:space="0" w:sz="0" w:val="nil"/>
         </w:pBdr>
         <w:shd w:fill="auto" w:val="clear"/>
-        <w:contextualSpacing w:val="0"/>
         <w:rPr>
           <w:color w:val="000000"/>
         </w:rPr>
@@ -2949,29 +2897,27 @@
           <w:between w:space="0" w:sz="0" w:val="nil"/>
         </w:pBdr>
         <w:shd w:fill="auto" w:val="clear"/>
-        <w:contextualSpacing w:val="0"/>
-        <w:rPr>
-          <w:color w:val="000000"/>
-        </w:rPr>
-      </w:pPr>
-      <w:r>
-        <w:rPr>
-          <w:rtl w:val="0"/>
-        </w:rPr>
-      </w:r>
-    </w:p>
-    <w:p>
-      <w:pPr>
-        <w:widowControl w:val="0"/>
-        <w:pBdr>
-          <w:top w:space="0" w:sz="0" w:val="nil"/>
-          <w:left w:space="0" w:sz="0" w:val="nil"/>
-          <w:bottom w:space="0" w:sz="0" w:val="nil"/>
-          <w:right w:space="0" w:sz="0" w:val="nil"/>
-          <w:between w:space="0" w:sz="0" w:val="nil"/>
-        </w:pBdr>
-        <w:shd w:fill="auto" w:val="clear"/>
-        <w:contextualSpacing w:val="0"/>
+        <w:rPr>
+          <w:color w:val="000000"/>
+        </w:rPr>
+      </w:pPr>
+      <w:r>
+        <w:rPr>
+          <w:rtl w:val="0"/>
+        </w:rPr>
+      </w:r>
+    </w:p>
+    <w:p>
+      <w:pPr>
+        <w:widowControl w:val="0"/>
+        <w:pBdr>
+          <w:top w:space="0" w:sz="0" w:val="nil"/>
+          <w:left w:space="0" w:sz="0" w:val="nil"/>
+          <w:bottom w:space="0" w:sz="0" w:val="nil"/>
+          <w:right w:space="0" w:sz="0" w:val="nil"/>
+          <w:between w:space="0" w:sz="0" w:val="nil"/>
+        </w:pBdr>
+        <w:shd w:fill="auto" w:val="clear"/>
         <w:rPr>
           <w:color w:val="000000"/>
         </w:rPr>
@@ -3162,7 +3108,6 @@
           <w:between w:space="0" w:sz="0" w:val="nil"/>
         </w:pBdr>
         <w:shd w:fill="auto" w:val="clear"/>
-        <w:contextualSpacing w:val="0"/>
         <w:rPr>
           <w:color w:val="000000"/>
         </w:rPr>
@@ -3351,7 +3296,6 @@
           <w:between w:space="0" w:sz="0" w:val="nil"/>
         </w:pBdr>
         <w:shd w:fill="auto" w:val="clear"/>
-        <w:contextualSpacing w:val="0"/>
         <w:rPr>
           <w:color w:val="000000"/>
         </w:rPr>
@@ -3450,7 +3394,6 @@
           <w:between w:space="0" w:sz="0" w:val="nil"/>
         </w:pBdr>
         <w:shd w:fill="auto" w:val="clear"/>
-        <w:contextualSpacing w:val="0"/>
         <w:rPr>
           <w:color w:val="000000"/>
         </w:rPr>
@@ -3513,7 +3456,6 @@
           <w:between w:space="0" w:sz="0" w:val="nil"/>
         </w:pBdr>
         <w:shd w:fill="auto" w:val="clear"/>
-        <w:contextualSpacing w:val="0"/>
         <w:rPr>
           <w:color w:val="000000"/>
         </w:rPr>
@@ -3545,7 +3487,6 @@
           <w:between w:space="0" w:sz="0" w:val="nil"/>
         </w:pBdr>
         <w:shd w:fill="auto" w:val="clear"/>
-        <w:contextualSpacing w:val="0"/>
         <w:rPr>
           <w:color w:val="000000"/>
         </w:rPr>
@@ -3577,29 +3518,27 @@
           <w:between w:space="0" w:sz="0" w:val="nil"/>
         </w:pBdr>
         <w:shd w:fill="auto" w:val="clear"/>
-        <w:contextualSpacing w:val="0"/>
-        <w:rPr>
-          <w:color w:val="000000"/>
-        </w:rPr>
-      </w:pPr>
-      <w:r>
-        <w:rPr>
-          <w:rtl w:val="0"/>
-        </w:rPr>
-      </w:r>
-    </w:p>
-    <w:p>
-      <w:pPr>
-        <w:widowControl w:val="0"/>
-        <w:pBdr>
-          <w:top w:space="0" w:sz="0" w:val="nil"/>
-          <w:left w:space="0" w:sz="0" w:val="nil"/>
-          <w:bottom w:space="0" w:sz="0" w:val="nil"/>
-          <w:right w:space="0" w:sz="0" w:val="nil"/>
-          <w:between w:space="0" w:sz="0" w:val="nil"/>
-        </w:pBdr>
-        <w:shd w:fill="auto" w:val="clear"/>
-        <w:contextualSpacing w:val="0"/>
+        <w:rPr>
+          <w:color w:val="000000"/>
+        </w:rPr>
+      </w:pPr>
+      <w:r>
+        <w:rPr>
+          <w:rtl w:val="0"/>
+        </w:rPr>
+      </w:r>
+    </w:p>
+    <w:p>
+      <w:pPr>
+        <w:widowControl w:val="0"/>
+        <w:pBdr>
+          <w:top w:space="0" w:sz="0" w:val="nil"/>
+          <w:left w:space="0" w:sz="0" w:val="nil"/>
+          <w:bottom w:space="0" w:sz="0" w:val="nil"/>
+          <w:right w:space="0" w:sz="0" w:val="nil"/>
+          <w:between w:space="0" w:sz="0" w:val="nil"/>
+        </w:pBdr>
+        <w:shd w:fill="auto" w:val="clear"/>
         <w:rPr>
           <w:color w:val="000000"/>
         </w:rPr>
@@ -3631,7 +3570,6 @@
           <w:between w:space="0" w:sz="0" w:val="nil"/>
         </w:pBdr>
         <w:shd w:fill="auto" w:val="clear"/>
-        <w:contextualSpacing w:val="0"/>
         <w:rPr>
           <w:color w:val="000000"/>
         </w:rPr>
@@ -3663,7 +3601,6 @@
           <w:between w:space="0" w:sz="0" w:val="nil"/>
         </w:pBdr>
         <w:shd w:fill="auto" w:val="clear"/>
-        <w:contextualSpacing w:val="0"/>
         <w:rPr>
           <w:color w:val="000000"/>
         </w:rPr>
@@ -3712,29 +3649,27 @@
           <w:between w:space="0" w:sz="0" w:val="nil"/>
         </w:pBdr>
         <w:shd w:fill="auto" w:val="clear"/>
-        <w:contextualSpacing w:val="0"/>
-        <w:rPr>
-          <w:color w:val="000000"/>
-        </w:rPr>
-      </w:pPr>
-      <w:r>
-        <w:rPr>
-          <w:rtl w:val="0"/>
-        </w:rPr>
-      </w:r>
-    </w:p>
-    <w:p>
-      <w:pPr>
-        <w:widowControl w:val="0"/>
-        <w:pBdr>
-          <w:top w:space="0" w:sz="0" w:val="nil"/>
-          <w:left w:space="0" w:sz="0" w:val="nil"/>
-          <w:bottom w:space="0" w:sz="0" w:val="nil"/>
-          <w:right w:space="0" w:sz="0" w:val="nil"/>
-          <w:between w:space="0" w:sz="0" w:val="nil"/>
-        </w:pBdr>
-        <w:shd w:fill="auto" w:val="clear"/>
-        <w:contextualSpacing w:val="0"/>
+        <w:rPr>
+          <w:color w:val="000000"/>
+        </w:rPr>
+      </w:pPr>
+      <w:r>
+        <w:rPr>
+          <w:rtl w:val="0"/>
+        </w:rPr>
+      </w:r>
+    </w:p>
+    <w:p>
+      <w:pPr>
+        <w:widowControl w:val="0"/>
+        <w:pBdr>
+          <w:top w:space="0" w:sz="0" w:val="nil"/>
+          <w:left w:space="0" w:sz="0" w:val="nil"/>
+          <w:bottom w:space="0" w:sz="0" w:val="nil"/>
+          <w:right w:space="0" w:sz="0" w:val="nil"/>
+          <w:between w:space="0" w:sz="0" w:val="nil"/>
+        </w:pBdr>
+        <w:shd w:fill="auto" w:val="clear"/>
         <w:rPr>
           <w:color w:val="000000"/>
         </w:rPr>
@@ -3857,7 +3792,6 @@
           <w:between w:space="0" w:sz="0" w:val="nil"/>
         </w:pBdr>
         <w:shd w:fill="auto" w:val="clear"/>
-        <w:contextualSpacing w:val="0"/>
         <w:rPr>
           <w:color w:val="000000"/>
         </w:rPr>
@@ -3980,7 +3914,6 @@
           <w:between w:space="0" w:sz="0" w:val="nil"/>
         </w:pBdr>
         <w:shd w:fill="auto" w:val="clear"/>
-        <w:contextualSpacing w:val="0"/>
         <w:rPr>
           <w:color w:val="000000"/>
         </w:rPr>
@@ -4126,7 +4059,6 @@
           <w:between w:space="0" w:sz="0" w:val="nil"/>
         </w:pBdr>
         <w:shd w:fill="auto" w:val="clear"/>
-        <w:contextualSpacing w:val="0"/>
         <w:rPr>
           <w:color w:val="000000"/>
         </w:rPr>
@@ -4223,7 +4155,6 @@
           <w:between w:space="0" w:sz="0" w:val="nil"/>
         </w:pBdr>
         <w:shd w:fill="auto" w:val="clear"/>
-        <w:contextualSpacing w:val="0"/>
         <w:rPr>
           <w:color w:val="000000"/>
         </w:rPr>
@@ -4255,7 +4186,6 @@
           <w:between w:space="0" w:sz="0" w:val="nil"/>
         </w:pBdr>
         <w:shd w:fill="auto" w:val="clear"/>
-        <w:contextualSpacing w:val="0"/>
         <w:rPr>
           <w:color w:val="000000"/>
         </w:rPr>
@@ -4287,28 +4217,26 @@
           <w:between w:space="0" w:sz="0" w:val="nil"/>
         </w:pBdr>
         <w:shd w:fill="auto" w:val="clear"/>
-        <w:contextualSpacing w:val="0"/>
-        <w:rPr>
-          <w:color w:val="000000"/>
-        </w:rPr>
-      </w:pPr>
-      <w:r>
-        <w:rPr>
-          <w:rtl w:val="0"/>
-        </w:rPr>
-      </w:r>
-    </w:p>
-    <w:p>
-      <w:pPr>
-        <w:pBdr>
-          <w:top w:space="0" w:sz="0" w:val="nil"/>
-          <w:left w:space="0" w:sz="0" w:val="nil"/>
-          <w:bottom w:space="0" w:sz="0" w:val="nil"/>
-          <w:right w:space="0" w:sz="0" w:val="nil"/>
-          <w:between w:space="0" w:sz="0" w:val="nil"/>
-        </w:pBdr>
-        <w:shd w:fill="auto" w:val="clear"/>
-        <w:contextualSpacing w:val="0"/>
+        <w:rPr>
+          <w:color w:val="000000"/>
+        </w:rPr>
+      </w:pPr>
+      <w:r>
+        <w:rPr>
+          <w:rtl w:val="0"/>
+        </w:rPr>
+      </w:r>
+    </w:p>
+    <w:p>
+      <w:pPr>
+        <w:pBdr>
+          <w:top w:space="0" w:sz="0" w:val="nil"/>
+          <w:left w:space="0" w:sz="0" w:val="nil"/>
+          <w:bottom w:space="0" w:sz="0" w:val="nil"/>
+          <w:right w:space="0" w:sz="0" w:val="nil"/>
+          <w:between w:space="0" w:sz="0" w:val="nil"/>
+        </w:pBdr>
+        <w:shd w:fill="auto" w:val="clear"/>
         <w:rPr>
           <w:color w:val="000000"/>
         </w:rPr>
